--- a/Maxime/RechercheFinal.docx
+++ b/Maxime/RechercheFinal.docx
@@ -10,21 +10,19 @@
         <w:rPr>
           <w:rFonts w:ascii="Arial" w:hAnsi="Arial" w:cs="Arial"/>
           <w:b/>
-          <w:sz w:val="30"/>
-          <w:szCs w:val="30"/>
+          <w:sz w:val="24"/>
+          <w:szCs w:val="24"/>
         </w:rPr>
       </w:pPr>
       <w:r>
         <w:rPr>
           <w:rFonts w:ascii="Arial" w:hAnsi="Arial" w:cs="Arial"/>
           <w:b/>
-          <w:sz w:val="30"/>
-          <w:szCs w:val="30"/>
+          <w:sz w:val="24"/>
+          <w:szCs w:val="24"/>
         </w:rPr>
         <w:t>L’avenir de la Raspberry Pi</w:t>
       </w:r>
-      <w:bookmarkStart w:id="0" w:name="_GoBack"/>
-      <w:bookmarkEnd w:id="0"/>
     </w:p>
     <w:p>
       <w:pPr>
@@ -561,11 +559,1341 @@
         </w:rPr>
         <w:t>faire des essais, sans vouloir trop dépenser.</w:t>
       </w:r>
-      <w:r>
-        <w:rPr>
-          <w:rFonts w:ascii="Arial" w:hAnsi="Arial" w:cs="Arial"/>
-          <w:sz w:val="24"/>
-          <w:szCs w:val="24"/>
+    </w:p>
+    <w:p>
+      <w:pPr>
+        <w:rPr>
+          <w:rFonts w:ascii="Arial" w:hAnsi="Arial" w:cs="Arial"/>
+          <w:sz w:val="24"/>
+          <w:szCs w:val="24"/>
+        </w:rPr>
+      </w:pPr>
+      <w:r>
+        <w:rPr>
+          <w:rFonts w:ascii="Arial" w:hAnsi="Arial" w:cs="Arial"/>
+          <w:sz w:val="24"/>
+          <w:szCs w:val="24"/>
+        </w:rPr>
+        <w:br w:type="page"/>
+      </w:r>
+    </w:p>
+    <w:p>
+      <w:pPr>
+        <w:spacing w:line="480" w:lineRule="auto"/>
+        <w:ind w:firstLine="708"/>
+        <w:rPr>
+          <w:rFonts w:ascii="Arial" w:eastAsia="Times New Roman" w:hAnsi="Arial" w:cs="Arial"/>
+          <w:color w:val="222222"/>
+          <w:sz w:val="24"/>
+          <w:szCs w:val="24"/>
+          <w:lang w:eastAsia="fr-CA"/>
+        </w:rPr>
+      </w:pPr>
+      <w:proofErr w:type="spellStart"/>
+      <w:r>
+        <w:rPr>
+          <w:rFonts w:ascii="Arial" w:hAnsi="Arial" w:cs="Arial"/>
+          <w:sz w:val="24"/>
+          <w:szCs w:val="24"/>
+        </w:rPr>
+        <w:lastRenderedPageBreak/>
+        <w:t>Raspberry</w:t>
+      </w:r>
+      <w:proofErr w:type="spellEnd"/>
+      <w:r>
+        <w:rPr>
+          <w:rFonts w:ascii="Arial" w:hAnsi="Arial" w:cs="Arial"/>
+          <w:sz w:val="24"/>
+          <w:szCs w:val="24"/>
+        </w:rPr>
+        <w:t xml:space="preserve"> Pi ou Banana Pi? Le comparatif suivant prend en exemple, la </w:t>
+      </w:r>
+      <w:proofErr w:type="spellStart"/>
+      <w:r>
+        <w:rPr>
+          <w:rFonts w:ascii="Arial" w:hAnsi="Arial" w:cs="Arial"/>
+          <w:sz w:val="24"/>
+          <w:szCs w:val="24"/>
+        </w:rPr>
+        <w:t>Raspberry</w:t>
+      </w:r>
+      <w:proofErr w:type="spellEnd"/>
+      <w:r>
+        <w:rPr>
+          <w:rFonts w:ascii="Arial" w:hAnsi="Arial" w:cs="Arial"/>
+          <w:sz w:val="24"/>
+          <w:szCs w:val="24"/>
+        </w:rPr>
+        <w:t xml:space="preserve"> pi 3 Model B et le Banana Pi A29 Dual </w:t>
+      </w:r>
+      <w:proofErr w:type="spellStart"/>
+      <w:r>
+        <w:rPr>
+          <w:rFonts w:ascii="Arial" w:hAnsi="Arial" w:cs="Arial"/>
+          <w:sz w:val="24"/>
+          <w:szCs w:val="24"/>
+        </w:rPr>
+        <w:t>Core</w:t>
+      </w:r>
+      <w:proofErr w:type="spellEnd"/>
+      <w:r>
+        <w:rPr>
+          <w:rFonts w:ascii="Arial" w:hAnsi="Arial" w:cs="Arial"/>
+          <w:sz w:val="24"/>
+          <w:szCs w:val="24"/>
+        </w:rPr>
+        <w:t xml:space="preserve"> </w:t>
+      </w:r>
+      <w:proofErr w:type="spellStart"/>
+      <w:r>
+        <w:rPr>
+          <w:rFonts w:ascii="Arial" w:hAnsi="Arial" w:cs="Arial"/>
+          <w:sz w:val="24"/>
+          <w:szCs w:val="24"/>
+        </w:rPr>
+        <w:t>Development</w:t>
+      </w:r>
+      <w:proofErr w:type="spellEnd"/>
+      <w:r>
+        <w:rPr>
+          <w:rFonts w:ascii="Arial" w:hAnsi="Arial" w:cs="Arial"/>
+          <w:sz w:val="24"/>
+          <w:szCs w:val="24"/>
+        </w:rPr>
+        <w:t xml:space="preserve"> </w:t>
+      </w:r>
+      <w:proofErr w:type="spellStart"/>
+      <w:r>
+        <w:rPr>
+          <w:rFonts w:ascii="Arial" w:hAnsi="Arial" w:cs="Arial"/>
+          <w:sz w:val="24"/>
+          <w:szCs w:val="24"/>
+        </w:rPr>
+        <w:t>Board</w:t>
+      </w:r>
+      <w:proofErr w:type="spellEnd"/>
+      <w:r>
+        <w:rPr>
+          <w:rFonts w:ascii="Arial" w:hAnsi="Arial" w:cs="Arial"/>
+          <w:sz w:val="24"/>
+          <w:szCs w:val="24"/>
+        </w:rPr>
+        <w:t xml:space="preserve">, qui sont tous les deux à environs 50 dollars canadiens sur le marché. Commençons par analyser la </w:t>
+      </w:r>
+      <w:proofErr w:type="spellStart"/>
+      <w:r>
+        <w:rPr>
+          <w:rFonts w:ascii="Arial" w:hAnsi="Arial" w:cs="Arial"/>
+          <w:sz w:val="24"/>
+          <w:szCs w:val="24"/>
+        </w:rPr>
+        <w:t>Raspberry</w:t>
+      </w:r>
+      <w:proofErr w:type="spellEnd"/>
+      <w:r>
+        <w:rPr>
+          <w:rFonts w:ascii="Arial" w:hAnsi="Arial" w:cs="Arial"/>
+          <w:sz w:val="24"/>
+          <w:szCs w:val="24"/>
+        </w:rPr>
+        <w:t xml:space="preserve"> Pi, elle utilise le « CPU » </w:t>
+      </w:r>
+      <w:r>
+        <w:rPr>
+          <w:rFonts w:ascii="Arial" w:eastAsia="Times New Roman" w:hAnsi="Arial" w:cs="Arial"/>
+          <w:color w:val="222222"/>
+          <w:sz w:val="24"/>
+          <w:szCs w:val="24"/>
+          <w:lang w:eastAsia="fr-CA"/>
+        </w:rPr>
+        <w:t>A 1.2GHz 64-bit quad-</w:t>
+      </w:r>
+      <w:proofErr w:type="spellStart"/>
+      <w:r>
+        <w:rPr>
+          <w:rFonts w:ascii="Arial" w:eastAsia="Times New Roman" w:hAnsi="Arial" w:cs="Arial"/>
+          <w:color w:val="222222"/>
+          <w:sz w:val="24"/>
+          <w:szCs w:val="24"/>
+          <w:lang w:eastAsia="fr-CA"/>
+        </w:rPr>
+        <w:t>core</w:t>
+      </w:r>
+      <w:proofErr w:type="spellEnd"/>
+      <w:r>
+        <w:rPr>
+          <w:rFonts w:ascii="Arial" w:eastAsia="Times New Roman" w:hAnsi="Arial" w:cs="Arial"/>
+          <w:color w:val="222222"/>
+          <w:sz w:val="24"/>
+          <w:szCs w:val="24"/>
+          <w:lang w:eastAsia="fr-CA"/>
+        </w:rPr>
+        <w:t xml:space="preserve"> ARMv8 CPU</w:t>
+      </w:r>
+      <w:r>
+        <w:rPr>
+          <w:rFonts w:ascii="Arial" w:eastAsia="Times New Roman" w:hAnsi="Arial" w:cs="Arial"/>
+          <w:color w:val="222222"/>
+          <w:sz w:val="24"/>
+          <w:szCs w:val="24"/>
+          <w:lang w:eastAsia="fr-CA"/>
+        </w:rPr>
+        <w:t>, à une mémoire d</w:t>
+      </w:r>
+      <w:r>
+        <w:rPr>
+          <w:rFonts w:ascii="Arial" w:eastAsia="Times New Roman" w:hAnsi="Arial" w:cs="Arial"/>
+          <w:color w:val="222222"/>
+          <w:sz w:val="24"/>
+          <w:szCs w:val="24"/>
+          <w:lang w:eastAsia="fr-CA"/>
+        </w:rPr>
+        <w:t>’</w:t>
+      </w:r>
+      <w:r>
+        <w:rPr>
+          <w:rFonts w:ascii="Arial" w:eastAsia="Times New Roman" w:hAnsi="Arial" w:cs="Arial"/>
+          <w:color w:val="222222"/>
+          <w:sz w:val="24"/>
+          <w:szCs w:val="24"/>
+          <w:lang w:eastAsia="fr-CA"/>
+        </w:rPr>
+        <w:t xml:space="preserve">un </w:t>
+      </w:r>
+      <w:proofErr w:type="spellStart"/>
+      <w:r>
+        <w:rPr>
+          <w:rFonts w:ascii="Arial" w:eastAsia="Times New Roman" w:hAnsi="Arial" w:cs="Arial"/>
+          <w:color w:val="222222"/>
+          <w:sz w:val="24"/>
+          <w:szCs w:val="24"/>
+          <w:lang w:eastAsia="fr-CA"/>
+        </w:rPr>
+        <w:t>gygabyte</w:t>
+      </w:r>
+      <w:proofErr w:type="spellEnd"/>
+      <w:r>
+        <w:rPr>
+          <w:rFonts w:ascii="Arial" w:eastAsia="Times New Roman" w:hAnsi="Arial" w:cs="Arial"/>
+          <w:color w:val="222222"/>
+          <w:sz w:val="24"/>
+          <w:szCs w:val="24"/>
+          <w:lang w:eastAsia="fr-CA"/>
+        </w:rPr>
+        <w:t xml:space="preserve"> (GB), un port Ethernet de 10/100 </w:t>
+      </w:r>
+      <w:r>
+        <w:rPr>
+          <w:rFonts w:ascii="Arial" w:eastAsia="Times New Roman" w:hAnsi="Arial" w:cs="Arial"/>
+          <w:color w:val="222222"/>
+          <w:sz w:val="24"/>
+          <w:szCs w:val="24"/>
+          <w:lang w:eastAsia="fr-CA"/>
+        </w:rPr>
+        <w:t>méga</w:t>
+      </w:r>
+      <w:r>
+        <w:rPr>
+          <w:rFonts w:ascii="Arial" w:eastAsia="Times New Roman" w:hAnsi="Arial" w:cs="Arial"/>
+          <w:color w:val="222222"/>
+          <w:sz w:val="24"/>
+          <w:szCs w:val="24"/>
+          <w:lang w:eastAsia="fr-CA"/>
+        </w:rPr>
+        <w:t>byte</w:t>
+      </w:r>
+      <w:r>
+        <w:rPr>
+          <w:rFonts w:ascii="Arial" w:eastAsia="Times New Roman" w:hAnsi="Arial" w:cs="Arial"/>
+          <w:color w:val="222222"/>
+          <w:sz w:val="24"/>
+          <w:szCs w:val="24"/>
+          <w:lang w:eastAsia="fr-CA"/>
+        </w:rPr>
+        <w:t xml:space="preserve"> par seconde (Mb</w:t>
+      </w:r>
+      <w:r>
+        <w:rPr>
+          <w:rFonts w:ascii="Arial" w:eastAsia="Times New Roman" w:hAnsi="Arial" w:cs="Arial"/>
+          <w:color w:val="222222"/>
+          <w:sz w:val="24"/>
+          <w:szCs w:val="24"/>
+          <w:lang w:eastAsia="fr-CA"/>
+        </w:rPr>
+        <w:t>/</w:t>
+      </w:r>
+      <w:r>
+        <w:rPr>
+          <w:rFonts w:ascii="Arial" w:eastAsia="Times New Roman" w:hAnsi="Arial" w:cs="Arial"/>
+          <w:color w:val="222222"/>
+          <w:sz w:val="24"/>
+          <w:szCs w:val="24"/>
+          <w:lang w:eastAsia="fr-CA"/>
+        </w:rPr>
+        <w:t>s), 4 USB 2.0, un port HDMI, Bluetooth 4.1.</w:t>
+      </w:r>
+      <w:r>
+        <w:rPr>
+          <w:rStyle w:val="Appeldenotedefin"/>
+          <w:rFonts w:ascii="Arial" w:eastAsia="Times New Roman" w:hAnsi="Arial" w:cs="Arial"/>
+          <w:color w:val="222222"/>
+          <w:sz w:val="24"/>
+          <w:szCs w:val="24"/>
+          <w:lang w:eastAsia="fr-CA"/>
+        </w:rPr>
+        <w:endnoteReference w:id="3"/>
+      </w:r>
+      <w:r>
+        <w:rPr>
+          <w:rFonts w:ascii="Arial" w:eastAsia="Times New Roman" w:hAnsi="Arial" w:cs="Arial"/>
+          <w:color w:val="222222"/>
+          <w:sz w:val="24"/>
+          <w:szCs w:val="24"/>
+          <w:lang w:eastAsia="fr-CA"/>
+        </w:rPr>
+        <w:t xml:space="preserve"> Pour ce qui est du Banana Pi, de son côté, il utilise un A20 ARM Cortex-A7 Dual-</w:t>
+      </w:r>
+      <w:proofErr w:type="spellStart"/>
+      <w:r>
+        <w:rPr>
+          <w:rFonts w:ascii="Arial" w:eastAsia="Times New Roman" w:hAnsi="Arial" w:cs="Arial"/>
+          <w:color w:val="222222"/>
+          <w:sz w:val="24"/>
+          <w:szCs w:val="24"/>
+          <w:lang w:eastAsia="fr-CA"/>
+        </w:rPr>
+        <w:t>Core</w:t>
+      </w:r>
+      <w:proofErr w:type="spellEnd"/>
+      <w:r>
+        <w:rPr>
+          <w:rFonts w:ascii="Arial" w:eastAsia="Times New Roman" w:hAnsi="Arial" w:cs="Arial"/>
+          <w:color w:val="222222"/>
+          <w:sz w:val="24"/>
+          <w:szCs w:val="24"/>
+          <w:lang w:eastAsia="fr-CA"/>
+        </w:rPr>
+        <w:t>, une mémoire de un GB, un port Ethernet de 10/100/1000 Mb</w:t>
+      </w:r>
+      <w:r>
+        <w:rPr>
+          <w:rFonts w:ascii="Arial" w:eastAsia="Times New Roman" w:hAnsi="Arial" w:cs="Arial"/>
+          <w:color w:val="222222"/>
+          <w:sz w:val="24"/>
+          <w:szCs w:val="24"/>
+          <w:lang w:eastAsia="fr-CA"/>
+        </w:rPr>
+        <w:t>/</w:t>
+      </w:r>
+      <w:r>
+        <w:rPr>
+          <w:rFonts w:ascii="Arial" w:eastAsia="Times New Roman" w:hAnsi="Arial" w:cs="Arial"/>
+          <w:color w:val="222222"/>
+          <w:sz w:val="24"/>
+          <w:szCs w:val="24"/>
+          <w:lang w:eastAsia="fr-CA"/>
+        </w:rPr>
+        <w:t>s, 2 ports USB 2.0, un port HDMI, CVBS et LVDS.</w:t>
+      </w:r>
+      <w:r>
+        <w:rPr>
+          <w:rStyle w:val="Appeldenotedefin"/>
+          <w:rFonts w:ascii="Arial" w:eastAsia="Times New Roman" w:hAnsi="Arial" w:cs="Arial"/>
+          <w:color w:val="222222"/>
+          <w:sz w:val="24"/>
+          <w:szCs w:val="24"/>
+          <w:lang w:eastAsia="fr-CA"/>
+        </w:rPr>
+        <w:endnoteReference w:id="4"/>
+      </w:r>
+      <w:r>
+        <w:rPr>
+          <w:rFonts w:ascii="Arial" w:eastAsia="Times New Roman" w:hAnsi="Arial" w:cs="Arial"/>
+          <w:color w:val="222222"/>
+          <w:sz w:val="24"/>
+          <w:szCs w:val="24"/>
+          <w:lang w:eastAsia="fr-CA"/>
+        </w:rPr>
+        <w:t xml:space="preserve"> </w:t>
+      </w:r>
+      <w:bookmarkStart w:id="0" w:name="_GoBack"/>
+      <w:bookmarkEnd w:id="0"/>
+      <w:r>
+        <w:rPr>
+          <w:rFonts w:ascii="Arial" w:eastAsia="Times New Roman" w:hAnsi="Arial" w:cs="Arial"/>
+          <w:color w:val="222222"/>
+          <w:sz w:val="24"/>
+          <w:szCs w:val="24"/>
+          <w:lang w:eastAsia="fr-CA"/>
+        </w:rPr>
+        <w:t xml:space="preserve">Le </w:t>
+      </w:r>
+      <w:proofErr w:type="spellStart"/>
+      <w:r>
+        <w:rPr>
+          <w:rFonts w:ascii="Arial" w:eastAsia="Times New Roman" w:hAnsi="Arial" w:cs="Arial"/>
+          <w:color w:val="222222"/>
+          <w:sz w:val="24"/>
+          <w:szCs w:val="24"/>
+          <w:lang w:eastAsia="fr-CA"/>
+        </w:rPr>
+        <w:t>R</w:t>
+      </w:r>
+      <w:r>
+        <w:rPr>
+          <w:rFonts w:ascii="Arial" w:eastAsia="Times New Roman" w:hAnsi="Arial" w:cs="Arial"/>
+          <w:color w:val="222222"/>
+          <w:sz w:val="24"/>
+          <w:szCs w:val="24"/>
+          <w:lang w:eastAsia="fr-CA"/>
+        </w:rPr>
+        <w:t>aspberry</w:t>
+      </w:r>
+      <w:proofErr w:type="spellEnd"/>
+      <w:r>
+        <w:rPr>
+          <w:rFonts w:ascii="Arial" w:eastAsia="Times New Roman" w:hAnsi="Arial" w:cs="Arial"/>
+          <w:color w:val="222222"/>
+          <w:sz w:val="24"/>
+          <w:szCs w:val="24"/>
+          <w:lang w:eastAsia="fr-CA"/>
+        </w:rPr>
+        <w:t xml:space="preserve"> Pi tiens un avantage avec c’est 4 ports </w:t>
+      </w:r>
+      <w:r>
+        <w:rPr>
+          <w:rFonts w:ascii="Arial" w:eastAsia="Times New Roman" w:hAnsi="Arial" w:cs="Arial"/>
+          <w:color w:val="222222"/>
+          <w:sz w:val="24"/>
+          <w:szCs w:val="24"/>
+          <w:lang w:eastAsia="fr-CA"/>
+        </w:rPr>
+        <w:t>USB</w:t>
+      </w:r>
+      <w:r>
+        <w:rPr>
+          <w:rFonts w:ascii="Arial" w:eastAsia="Times New Roman" w:hAnsi="Arial" w:cs="Arial"/>
+          <w:color w:val="222222"/>
+          <w:sz w:val="24"/>
+          <w:szCs w:val="24"/>
+          <w:lang w:eastAsia="fr-CA"/>
+        </w:rPr>
+        <w:t xml:space="preserve"> de base, puisque cela permet plus facilement d’y rajouter </w:t>
+      </w:r>
+      <w:r>
+        <w:rPr>
+          <w:rFonts w:ascii="Arial" w:eastAsia="Times New Roman" w:hAnsi="Arial" w:cs="Arial"/>
+          <w:color w:val="222222"/>
+          <w:sz w:val="24"/>
+          <w:szCs w:val="24"/>
+          <w:lang w:eastAsia="fr-CA"/>
+        </w:rPr>
+        <w:t xml:space="preserve">un clavier, une sourie, une webcam ou autre, pour rendre l’utilisation plus simple, son autre avantage est le Bluetooth, qui lui permet plus facilement de connecter des dispositifs, comparé au Banana Pi qui n’a aucune connexion Bluetooth. Par contre, le Banana Pi a aussi c’est avantage, avec son Ethernet 10/100/1000 qui est plus rapide que son compétiteur et avec les différents choix de port vidéo qu’il offre. Donc pour utiliser un nano-ordinateur </w:t>
+      </w:r>
+      <w:r>
+        <w:rPr>
+          <w:rFonts w:ascii="Arial" w:eastAsia="Times New Roman" w:hAnsi="Arial" w:cs="Arial"/>
+          <w:color w:val="222222"/>
+          <w:sz w:val="24"/>
+          <w:szCs w:val="24"/>
+          <w:lang w:eastAsia="fr-CA"/>
+        </w:rPr>
+        <w:t>à</w:t>
+      </w:r>
+      <w:r>
+        <w:rPr>
+          <w:rFonts w:ascii="Arial" w:eastAsia="Times New Roman" w:hAnsi="Arial" w:cs="Arial"/>
+          <w:color w:val="222222"/>
+          <w:sz w:val="24"/>
+          <w:szCs w:val="24"/>
+          <w:lang w:eastAsia="fr-CA"/>
+        </w:rPr>
+        <w:t xml:space="preserve"> des fin</w:t>
+      </w:r>
+      <w:r>
+        <w:rPr>
+          <w:rFonts w:ascii="Arial" w:eastAsia="Times New Roman" w:hAnsi="Arial" w:cs="Arial"/>
+          <w:color w:val="222222"/>
+          <w:sz w:val="24"/>
+          <w:szCs w:val="24"/>
+          <w:lang w:eastAsia="fr-CA"/>
+        </w:rPr>
+        <w:t xml:space="preserve">s </w:t>
+      </w:r>
+      <w:r>
+        <w:rPr>
+          <w:rFonts w:ascii="Arial" w:eastAsia="Times New Roman" w:hAnsi="Arial" w:cs="Arial"/>
+          <w:color w:val="222222"/>
+          <w:sz w:val="24"/>
+          <w:szCs w:val="24"/>
+          <w:lang w:eastAsia="fr-CA"/>
+        </w:rPr>
+        <w:t>vid</w:t>
+      </w:r>
+      <w:r>
+        <w:rPr>
+          <w:rFonts w:ascii="Arial" w:eastAsia="Times New Roman" w:hAnsi="Arial" w:cs="Arial"/>
+          <w:color w:val="222222"/>
+          <w:sz w:val="24"/>
+          <w:szCs w:val="24"/>
+          <w:lang w:eastAsia="fr-CA"/>
+        </w:rPr>
+        <w:t>é</w:t>
+      </w:r>
+      <w:r>
+        <w:rPr>
+          <w:rFonts w:ascii="Arial" w:eastAsia="Times New Roman" w:hAnsi="Arial" w:cs="Arial"/>
+          <w:color w:val="222222"/>
+          <w:sz w:val="24"/>
+          <w:szCs w:val="24"/>
+          <w:lang w:eastAsia="fr-CA"/>
+        </w:rPr>
+        <w:t>o/audio, le Banana Pi risque d’être le premier choix gr</w:t>
+      </w:r>
+      <w:r>
+        <w:rPr>
+          <w:rFonts w:ascii="Arial" w:eastAsia="Times New Roman" w:hAnsi="Arial" w:cs="Arial"/>
+          <w:color w:val="222222"/>
+          <w:sz w:val="24"/>
+          <w:szCs w:val="24"/>
+          <w:lang w:eastAsia="fr-CA"/>
+        </w:rPr>
+        <w:t>â</w:t>
+      </w:r>
+      <w:r>
+        <w:rPr>
+          <w:rFonts w:ascii="Arial" w:eastAsia="Times New Roman" w:hAnsi="Arial" w:cs="Arial"/>
+          <w:color w:val="222222"/>
+          <w:sz w:val="24"/>
+          <w:szCs w:val="24"/>
+          <w:lang w:eastAsia="fr-CA"/>
+        </w:rPr>
+        <w:t xml:space="preserve">ce </w:t>
+      </w:r>
+      <w:r>
+        <w:rPr>
+          <w:rFonts w:ascii="Arial" w:eastAsia="Times New Roman" w:hAnsi="Arial" w:cs="Arial"/>
+          <w:color w:val="222222"/>
+          <w:sz w:val="24"/>
+          <w:szCs w:val="24"/>
+          <w:lang w:eastAsia="fr-CA"/>
+        </w:rPr>
+        <w:t>à</w:t>
+      </w:r>
+      <w:r>
+        <w:rPr>
+          <w:rFonts w:ascii="Arial" w:eastAsia="Times New Roman" w:hAnsi="Arial" w:cs="Arial"/>
+          <w:color w:val="222222"/>
+          <w:sz w:val="24"/>
+          <w:szCs w:val="24"/>
+          <w:lang w:eastAsia="fr-CA"/>
+        </w:rPr>
+        <w:t xml:space="preserve"> c’est choix multiple de sortie vidéo, sinon les multiples ports USB et le Bluetooth rende le </w:t>
+      </w:r>
+      <w:proofErr w:type="spellStart"/>
+      <w:r>
+        <w:rPr>
+          <w:rFonts w:ascii="Arial" w:eastAsia="Times New Roman" w:hAnsi="Arial" w:cs="Arial"/>
+          <w:color w:val="222222"/>
+          <w:sz w:val="24"/>
+          <w:szCs w:val="24"/>
+          <w:lang w:eastAsia="fr-CA"/>
+        </w:rPr>
+        <w:t>Raspberry</w:t>
+      </w:r>
+      <w:proofErr w:type="spellEnd"/>
+      <w:r>
+        <w:rPr>
+          <w:rFonts w:ascii="Arial" w:eastAsia="Times New Roman" w:hAnsi="Arial" w:cs="Arial"/>
+          <w:color w:val="222222"/>
+          <w:sz w:val="24"/>
+          <w:szCs w:val="24"/>
+          <w:lang w:eastAsia="fr-CA"/>
+        </w:rPr>
+        <w:t xml:space="preserve"> Pi plus intéressant pour pouvoir faire de différents projet</w:t>
+      </w:r>
+      <w:r>
+        <w:rPr>
+          <w:rFonts w:ascii="Arial" w:eastAsia="Times New Roman" w:hAnsi="Arial" w:cs="Arial"/>
+          <w:color w:val="222222"/>
+          <w:sz w:val="24"/>
+          <w:szCs w:val="24"/>
+          <w:lang w:eastAsia="fr-CA"/>
+        </w:rPr>
+        <w:t xml:space="preserve">s </w:t>
+      </w:r>
+      <w:r>
+        <w:rPr>
+          <w:rFonts w:ascii="Arial" w:eastAsia="Times New Roman" w:hAnsi="Arial" w:cs="Arial"/>
+          <w:color w:val="222222"/>
+          <w:sz w:val="24"/>
+          <w:szCs w:val="24"/>
+          <w:lang w:eastAsia="fr-CA"/>
+        </w:rPr>
+        <w:t>sans rencontrer d’obstacle de port ou de communication avec d’autre dispositif.</w:t>
+      </w:r>
+    </w:p>
+    <w:p>
+      <w:pPr>
+        <w:rPr>
+          <w:rFonts w:ascii="Arial" w:eastAsia="Times New Roman" w:hAnsi="Arial" w:cs="Arial"/>
+          <w:color w:val="222222"/>
+          <w:sz w:val="24"/>
+          <w:szCs w:val="24"/>
+          <w:lang w:eastAsia="fr-CA"/>
+        </w:rPr>
+      </w:pPr>
+      <w:r>
+        <w:rPr>
+          <w:rFonts w:ascii="Arial" w:eastAsia="Times New Roman" w:hAnsi="Arial" w:cs="Arial"/>
+          <w:color w:val="222222"/>
+          <w:sz w:val="24"/>
+          <w:szCs w:val="24"/>
+          <w:lang w:eastAsia="fr-CA"/>
+        </w:rPr>
+        <w:br w:type="page"/>
+      </w:r>
+    </w:p>
+    <w:p>
+      <w:pPr>
+        <w:spacing w:line="480" w:lineRule="auto"/>
+        <w:ind w:firstLine="708"/>
+        <w:rPr>
+          <w:rFonts w:ascii="Arial" w:eastAsia="Times New Roman" w:hAnsi="Arial" w:cs="Arial"/>
+          <w:color w:val="222222"/>
+          <w:sz w:val="24"/>
+          <w:szCs w:val="24"/>
+          <w:lang w:eastAsia="fr-CA"/>
+        </w:rPr>
+      </w:pPr>
+    </w:p>
+    <w:tbl>
+      <w:tblPr>
+        <w:tblStyle w:val="Grilledutableau"/>
+        <w:tblW w:w="0" w:type="auto"/>
+        <w:tblLook w:val="04A0" w:firstRow="1" w:lastRow="0" w:firstColumn="1" w:lastColumn="0" w:noHBand="0" w:noVBand="1"/>
+      </w:tblPr>
+      <w:tblGrid>
+        <w:gridCol w:w="1602"/>
+        <w:gridCol w:w="1203"/>
+        <w:gridCol w:w="1264"/>
+        <w:gridCol w:w="1329"/>
+        <w:gridCol w:w="1059"/>
+        <w:gridCol w:w="1111"/>
+        <w:gridCol w:w="1062"/>
+      </w:tblGrid>
+      <w:tr>
+        <w:tc>
+          <w:tcPr>
+            <w:tcW w:w="1631" w:type="dxa"/>
+          </w:tcPr>
+          <w:p>
+            <w:pPr>
+              <w:spacing w:line="480" w:lineRule="auto"/>
+              <w:jc w:val="center"/>
+              <w:rPr>
+                <w:rFonts w:ascii="Arial" w:eastAsia="Times New Roman" w:hAnsi="Arial" w:cs="Arial"/>
+                <w:color w:val="222222"/>
+                <w:sz w:val="20"/>
+                <w:szCs w:val="20"/>
+                <w:lang w:eastAsia="fr-CA"/>
+              </w:rPr>
+            </w:pPr>
+            <w:r>
+              <w:rPr>
+                <w:rFonts w:ascii="Arial" w:eastAsia="Times New Roman" w:hAnsi="Arial" w:cs="Arial"/>
+                <w:color w:val="222222"/>
+                <w:sz w:val="20"/>
+                <w:szCs w:val="20"/>
+                <w:lang w:eastAsia="fr-CA"/>
+              </w:rPr>
+              <w:t>Modèle :</w:t>
+            </w:r>
+          </w:p>
+        </w:tc>
+        <w:tc>
+          <w:tcPr>
+            <w:tcW w:w="1246" w:type="dxa"/>
+          </w:tcPr>
+          <w:p>
+            <w:pPr>
+              <w:spacing w:line="480" w:lineRule="auto"/>
+              <w:jc w:val="center"/>
+              <w:rPr>
+                <w:rFonts w:ascii="Arial" w:eastAsia="Times New Roman" w:hAnsi="Arial" w:cs="Arial"/>
+                <w:color w:val="222222"/>
+                <w:sz w:val="20"/>
+                <w:szCs w:val="20"/>
+                <w:lang w:eastAsia="fr-CA"/>
+              </w:rPr>
+            </w:pPr>
+            <w:r>
+              <w:rPr>
+                <w:rFonts w:ascii="Arial" w:eastAsia="Times New Roman" w:hAnsi="Arial" w:cs="Arial"/>
+                <w:color w:val="222222"/>
+                <w:sz w:val="20"/>
+                <w:szCs w:val="20"/>
+                <w:lang w:eastAsia="fr-CA"/>
+              </w:rPr>
+              <w:t>CPU</w:t>
+            </w:r>
+          </w:p>
+        </w:tc>
+        <w:tc>
+          <w:tcPr>
+            <w:tcW w:w="1302" w:type="dxa"/>
+          </w:tcPr>
+          <w:p>
+            <w:pPr>
+              <w:spacing w:line="480" w:lineRule="auto"/>
+              <w:jc w:val="center"/>
+              <w:rPr>
+                <w:rFonts w:ascii="Arial" w:eastAsia="Times New Roman" w:hAnsi="Arial" w:cs="Arial"/>
+                <w:color w:val="222222"/>
+                <w:sz w:val="20"/>
+                <w:szCs w:val="20"/>
+                <w:lang w:eastAsia="fr-CA"/>
+              </w:rPr>
+            </w:pPr>
+            <w:r>
+              <w:rPr>
+                <w:rFonts w:ascii="Arial" w:eastAsia="Times New Roman" w:hAnsi="Arial" w:cs="Arial"/>
+                <w:color w:val="222222"/>
+                <w:sz w:val="20"/>
+                <w:szCs w:val="20"/>
+                <w:lang w:eastAsia="fr-CA"/>
+              </w:rPr>
+              <w:t>Mémoire</w:t>
+            </w:r>
+          </w:p>
+        </w:tc>
+        <w:tc>
+          <w:tcPr>
+            <w:tcW w:w="1290" w:type="dxa"/>
+          </w:tcPr>
+          <w:p>
+            <w:pPr>
+              <w:spacing w:line="480" w:lineRule="auto"/>
+              <w:jc w:val="center"/>
+              <w:rPr>
+                <w:rFonts w:ascii="Arial" w:eastAsia="Times New Roman" w:hAnsi="Arial" w:cs="Arial"/>
+                <w:color w:val="222222"/>
+                <w:sz w:val="20"/>
+                <w:szCs w:val="20"/>
+                <w:lang w:eastAsia="fr-CA"/>
+              </w:rPr>
+            </w:pPr>
+            <w:r>
+              <w:rPr>
+                <w:rFonts w:ascii="Arial" w:eastAsia="Times New Roman" w:hAnsi="Arial" w:cs="Arial"/>
+                <w:color w:val="222222"/>
+                <w:sz w:val="20"/>
+                <w:szCs w:val="20"/>
+                <w:lang w:eastAsia="fr-CA"/>
+              </w:rPr>
+              <w:t>Ethernet</w:t>
+            </w:r>
+            <w:r>
+              <w:rPr>
+                <w:rFonts w:ascii="Arial" w:eastAsia="Times New Roman" w:hAnsi="Arial" w:cs="Arial"/>
+                <w:color w:val="222222"/>
+                <w:sz w:val="20"/>
+                <w:szCs w:val="20"/>
+                <w:lang w:eastAsia="fr-CA"/>
+              </w:rPr>
+              <w:t xml:space="preserve"> (Mb/</w:t>
+            </w:r>
+            <w:r>
+              <w:rPr>
+                <w:rFonts w:ascii="Arial" w:eastAsia="Times New Roman" w:hAnsi="Arial" w:cs="Arial"/>
+                <w:color w:val="222222"/>
+                <w:sz w:val="20"/>
+                <w:szCs w:val="20"/>
+                <w:lang w:eastAsia="fr-CA"/>
+              </w:rPr>
+              <w:t>s)</w:t>
+            </w:r>
+          </w:p>
+        </w:tc>
+        <w:tc>
+          <w:tcPr>
+            <w:tcW w:w="1114" w:type="dxa"/>
+          </w:tcPr>
+          <w:p>
+            <w:pPr>
+              <w:spacing w:line="480" w:lineRule="auto"/>
+              <w:jc w:val="center"/>
+              <w:rPr>
+                <w:rFonts w:ascii="Arial" w:eastAsia="Times New Roman" w:hAnsi="Arial" w:cs="Arial"/>
+                <w:color w:val="222222"/>
+                <w:sz w:val="20"/>
+                <w:szCs w:val="20"/>
+                <w:lang w:eastAsia="fr-CA"/>
+              </w:rPr>
+            </w:pPr>
+            <w:r>
+              <w:rPr>
+                <w:rFonts w:ascii="Arial" w:eastAsia="Times New Roman" w:hAnsi="Arial" w:cs="Arial"/>
+                <w:color w:val="222222"/>
+                <w:sz w:val="20"/>
+                <w:szCs w:val="20"/>
+                <w:lang w:eastAsia="fr-CA"/>
+              </w:rPr>
+              <w:t>USB</w:t>
+            </w:r>
+            <w:r>
+              <w:rPr>
+                <w:rFonts w:ascii="Arial" w:eastAsia="Times New Roman" w:hAnsi="Arial" w:cs="Arial"/>
+                <w:color w:val="222222"/>
+                <w:sz w:val="20"/>
+                <w:szCs w:val="20"/>
+                <w:lang w:eastAsia="fr-CA"/>
+              </w:rPr>
+              <w:t xml:space="preserve"> 2.0</w:t>
+            </w:r>
+          </w:p>
+        </w:tc>
+        <w:tc>
+          <w:tcPr>
+            <w:tcW w:w="1152" w:type="dxa"/>
+          </w:tcPr>
+          <w:p>
+            <w:pPr>
+              <w:spacing w:line="480" w:lineRule="auto"/>
+              <w:jc w:val="center"/>
+              <w:rPr>
+                <w:rFonts w:ascii="Arial" w:eastAsia="Times New Roman" w:hAnsi="Arial" w:cs="Arial"/>
+                <w:color w:val="222222"/>
+                <w:sz w:val="20"/>
+                <w:szCs w:val="20"/>
+                <w:lang w:eastAsia="fr-CA"/>
+              </w:rPr>
+            </w:pPr>
+            <w:r>
+              <w:rPr>
+                <w:rFonts w:ascii="Arial" w:eastAsia="Times New Roman" w:hAnsi="Arial" w:cs="Arial"/>
+                <w:color w:val="222222"/>
+                <w:sz w:val="20"/>
+                <w:szCs w:val="20"/>
+                <w:lang w:eastAsia="fr-CA"/>
+              </w:rPr>
+              <w:t xml:space="preserve">Port sortie </w:t>
+            </w:r>
+            <w:r>
+              <w:rPr>
+                <w:rFonts w:ascii="Arial" w:eastAsia="Times New Roman" w:hAnsi="Arial" w:cs="Arial"/>
+                <w:color w:val="222222"/>
+                <w:sz w:val="20"/>
+                <w:szCs w:val="20"/>
+                <w:lang w:eastAsia="fr-CA"/>
+              </w:rPr>
+              <w:t>vidéo</w:t>
+            </w:r>
+          </w:p>
+        </w:tc>
+        <w:tc>
+          <w:tcPr>
+            <w:tcW w:w="895" w:type="dxa"/>
+          </w:tcPr>
+          <w:p>
+            <w:pPr>
+              <w:spacing w:line="480" w:lineRule="auto"/>
+              <w:jc w:val="center"/>
+              <w:rPr>
+                <w:rFonts w:ascii="Arial" w:eastAsia="Times New Roman" w:hAnsi="Arial" w:cs="Arial"/>
+                <w:color w:val="222222"/>
+                <w:sz w:val="20"/>
+                <w:szCs w:val="20"/>
+                <w:lang w:eastAsia="fr-CA"/>
+              </w:rPr>
+            </w:pPr>
+            <w:r>
+              <w:rPr>
+                <w:rFonts w:ascii="Arial" w:eastAsia="Times New Roman" w:hAnsi="Arial" w:cs="Arial"/>
+                <w:color w:val="222222"/>
+                <w:sz w:val="20"/>
+                <w:szCs w:val="20"/>
+                <w:lang w:eastAsia="fr-CA"/>
+              </w:rPr>
+              <w:t>Bluetooth</w:t>
+            </w:r>
+          </w:p>
+        </w:tc>
+      </w:tr>
+      <w:tr>
+        <w:tc>
+          <w:tcPr>
+            <w:tcW w:w="1631" w:type="dxa"/>
+          </w:tcPr>
+          <w:p>
+            <w:pPr>
+              <w:spacing w:line="480" w:lineRule="auto"/>
+              <w:jc w:val="center"/>
+              <w:rPr>
+                <w:rFonts w:ascii="Arial" w:eastAsia="Times New Roman" w:hAnsi="Arial" w:cs="Arial"/>
+                <w:color w:val="222222"/>
+                <w:sz w:val="20"/>
+                <w:szCs w:val="20"/>
+                <w:lang w:eastAsia="fr-CA"/>
+              </w:rPr>
+            </w:pPr>
+            <w:proofErr w:type="spellStart"/>
+            <w:r>
+              <w:rPr>
+                <w:rFonts w:ascii="Arial" w:eastAsia="Times New Roman" w:hAnsi="Arial" w:cs="Arial"/>
+                <w:color w:val="222222"/>
+                <w:sz w:val="20"/>
+                <w:szCs w:val="20"/>
+                <w:lang w:eastAsia="fr-CA"/>
+              </w:rPr>
+              <w:t>Raspberry</w:t>
+            </w:r>
+            <w:proofErr w:type="spellEnd"/>
+            <w:r>
+              <w:rPr>
+                <w:rFonts w:ascii="Arial" w:eastAsia="Times New Roman" w:hAnsi="Arial" w:cs="Arial"/>
+                <w:color w:val="222222"/>
+                <w:sz w:val="20"/>
+                <w:szCs w:val="20"/>
+                <w:lang w:eastAsia="fr-CA"/>
+              </w:rPr>
+              <w:t xml:space="preserve"> Pi Model B</w:t>
+            </w:r>
+          </w:p>
+        </w:tc>
+        <w:tc>
+          <w:tcPr>
+            <w:tcW w:w="1246" w:type="dxa"/>
+          </w:tcPr>
+          <w:p>
+            <w:pPr>
+              <w:spacing w:line="480" w:lineRule="auto"/>
+              <w:jc w:val="center"/>
+              <w:rPr>
+                <w:rFonts w:ascii="Arial" w:eastAsia="Times New Roman" w:hAnsi="Arial" w:cs="Arial"/>
+                <w:color w:val="222222"/>
+                <w:sz w:val="20"/>
+                <w:szCs w:val="20"/>
+                <w:lang w:eastAsia="fr-CA"/>
+              </w:rPr>
+            </w:pPr>
+            <w:r>
+              <w:rPr>
+                <w:rFonts w:ascii="Arial" w:eastAsia="Times New Roman" w:hAnsi="Arial" w:cs="Arial"/>
+                <w:color w:val="222222"/>
+                <w:sz w:val="20"/>
+                <w:szCs w:val="20"/>
+                <w:lang w:eastAsia="fr-CA"/>
+              </w:rPr>
+              <w:t>A 1.2GHz 64-bit quad-</w:t>
+            </w:r>
+            <w:proofErr w:type="spellStart"/>
+            <w:r>
+              <w:rPr>
+                <w:rFonts w:ascii="Arial" w:eastAsia="Times New Roman" w:hAnsi="Arial" w:cs="Arial"/>
+                <w:color w:val="222222"/>
+                <w:sz w:val="20"/>
+                <w:szCs w:val="20"/>
+                <w:lang w:eastAsia="fr-CA"/>
+              </w:rPr>
+              <w:t>core</w:t>
+            </w:r>
+            <w:proofErr w:type="spellEnd"/>
+            <w:r>
+              <w:rPr>
+                <w:rFonts w:ascii="Arial" w:eastAsia="Times New Roman" w:hAnsi="Arial" w:cs="Arial"/>
+                <w:color w:val="222222"/>
+                <w:sz w:val="20"/>
+                <w:szCs w:val="20"/>
+                <w:lang w:eastAsia="fr-CA"/>
+              </w:rPr>
+              <w:t xml:space="preserve"> ARMv8 CPU</w:t>
+            </w:r>
+          </w:p>
+        </w:tc>
+        <w:tc>
+          <w:tcPr>
+            <w:tcW w:w="1302" w:type="dxa"/>
+          </w:tcPr>
+          <w:p>
+            <w:pPr>
+              <w:spacing w:line="480" w:lineRule="auto"/>
+              <w:jc w:val="center"/>
+              <w:rPr>
+                <w:rFonts w:ascii="Arial" w:eastAsia="Times New Roman" w:hAnsi="Arial" w:cs="Arial"/>
+                <w:color w:val="222222"/>
+                <w:sz w:val="20"/>
+                <w:szCs w:val="20"/>
+                <w:lang w:eastAsia="fr-CA"/>
+              </w:rPr>
+            </w:pPr>
+            <w:r>
+              <w:rPr>
+                <w:rFonts w:ascii="Arial" w:eastAsia="Times New Roman" w:hAnsi="Arial" w:cs="Arial"/>
+                <w:color w:val="222222"/>
+                <w:sz w:val="20"/>
+                <w:szCs w:val="20"/>
+                <w:lang w:eastAsia="fr-CA"/>
+              </w:rPr>
+              <w:t>1 GB</w:t>
+            </w:r>
+          </w:p>
+        </w:tc>
+        <w:tc>
+          <w:tcPr>
+            <w:tcW w:w="1290" w:type="dxa"/>
+          </w:tcPr>
+          <w:p>
+            <w:pPr>
+              <w:spacing w:line="480" w:lineRule="auto"/>
+              <w:jc w:val="center"/>
+              <w:rPr>
+                <w:rFonts w:ascii="Arial" w:eastAsia="Times New Roman" w:hAnsi="Arial" w:cs="Arial"/>
+                <w:color w:val="222222"/>
+                <w:sz w:val="20"/>
+                <w:szCs w:val="20"/>
+                <w:lang w:eastAsia="fr-CA"/>
+              </w:rPr>
+            </w:pPr>
+            <w:r>
+              <w:rPr>
+                <w:rFonts w:ascii="Arial" w:eastAsia="Times New Roman" w:hAnsi="Arial" w:cs="Arial"/>
+                <w:color w:val="222222"/>
+                <w:sz w:val="20"/>
+                <w:szCs w:val="20"/>
+                <w:lang w:eastAsia="fr-CA"/>
+              </w:rPr>
+              <w:t>10/100</w:t>
+            </w:r>
+          </w:p>
+        </w:tc>
+        <w:tc>
+          <w:tcPr>
+            <w:tcW w:w="1114" w:type="dxa"/>
+          </w:tcPr>
+          <w:p>
+            <w:pPr>
+              <w:spacing w:line="480" w:lineRule="auto"/>
+              <w:jc w:val="center"/>
+              <w:rPr>
+                <w:rFonts w:ascii="Arial" w:eastAsia="Times New Roman" w:hAnsi="Arial" w:cs="Arial"/>
+                <w:color w:val="222222"/>
+                <w:sz w:val="20"/>
+                <w:szCs w:val="20"/>
+                <w:lang w:eastAsia="fr-CA"/>
+              </w:rPr>
+            </w:pPr>
+            <w:r>
+              <w:rPr>
+                <w:rFonts w:ascii="Arial" w:eastAsia="Times New Roman" w:hAnsi="Arial" w:cs="Arial"/>
+                <w:color w:val="222222"/>
+                <w:sz w:val="20"/>
+                <w:szCs w:val="20"/>
+                <w:lang w:eastAsia="fr-CA"/>
+              </w:rPr>
+              <w:t>4 ports</w:t>
+            </w:r>
+          </w:p>
+        </w:tc>
+        <w:tc>
+          <w:tcPr>
+            <w:tcW w:w="1152" w:type="dxa"/>
+          </w:tcPr>
+          <w:p>
+            <w:pPr>
+              <w:spacing w:line="480" w:lineRule="auto"/>
+              <w:jc w:val="center"/>
+              <w:rPr>
+                <w:rFonts w:ascii="Arial" w:eastAsia="Times New Roman" w:hAnsi="Arial" w:cs="Arial"/>
+                <w:color w:val="222222"/>
+                <w:sz w:val="20"/>
+                <w:szCs w:val="20"/>
+                <w:lang w:eastAsia="fr-CA"/>
+              </w:rPr>
+            </w:pPr>
+            <w:r>
+              <w:rPr>
+                <w:rFonts w:ascii="Arial" w:eastAsia="Times New Roman" w:hAnsi="Arial" w:cs="Arial"/>
+                <w:color w:val="222222"/>
+                <w:sz w:val="20"/>
+                <w:szCs w:val="20"/>
+                <w:lang w:eastAsia="fr-CA"/>
+              </w:rPr>
+              <w:t>HDMI</w:t>
+            </w:r>
+          </w:p>
+        </w:tc>
+        <w:tc>
+          <w:tcPr>
+            <w:tcW w:w="895" w:type="dxa"/>
+          </w:tcPr>
+          <w:p>
+            <w:pPr>
+              <w:spacing w:line="480" w:lineRule="auto"/>
+              <w:jc w:val="center"/>
+              <w:rPr>
+                <w:rFonts w:ascii="Arial" w:eastAsia="Times New Roman" w:hAnsi="Arial" w:cs="Arial"/>
+                <w:color w:val="222222"/>
+                <w:sz w:val="20"/>
+                <w:szCs w:val="20"/>
+                <w:lang w:eastAsia="fr-CA"/>
+              </w:rPr>
+            </w:pPr>
+            <w:r>
+              <w:rPr>
+                <w:rFonts w:ascii="Arial" w:eastAsia="Times New Roman" w:hAnsi="Arial" w:cs="Arial"/>
+                <w:color w:val="222222"/>
+                <w:sz w:val="20"/>
+                <w:szCs w:val="20"/>
+                <w:lang w:eastAsia="fr-CA"/>
+              </w:rPr>
+              <w:t>Bluetooth 4.1</w:t>
+            </w:r>
+          </w:p>
+        </w:tc>
+      </w:tr>
+      <w:tr>
+        <w:tc>
+          <w:tcPr>
+            <w:tcW w:w="1631" w:type="dxa"/>
+          </w:tcPr>
+          <w:p>
+            <w:pPr>
+              <w:spacing w:line="480" w:lineRule="auto"/>
+              <w:jc w:val="center"/>
+              <w:rPr>
+                <w:rFonts w:ascii="Arial" w:eastAsia="Times New Roman" w:hAnsi="Arial" w:cs="Arial"/>
+                <w:color w:val="222222"/>
+                <w:sz w:val="20"/>
+                <w:szCs w:val="20"/>
+                <w:lang w:val="en-US" w:eastAsia="fr-CA"/>
+              </w:rPr>
+            </w:pPr>
+            <w:r>
+              <w:rPr>
+                <w:rFonts w:ascii="Arial" w:eastAsia="Times New Roman" w:hAnsi="Arial" w:cs="Arial"/>
+                <w:color w:val="222222"/>
+                <w:sz w:val="20"/>
+                <w:szCs w:val="20"/>
+                <w:lang w:val="en-US" w:eastAsia="fr-CA"/>
+              </w:rPr>
+              <w:t>Banana Pi A29 Dual Core Development Board</w:t>
+            </w:r>
+          </w:p>
+        </w:tc>
+        <w:tc>
+          <w:tcPr>
+            <w:tcW w:w="1246" w:type="dxa"/>
+          </w:tcPr>
+          <w:p>
+            <w:pPr>
+              <w:spacing w:line="480" w:lineRule="auto"/>
+              <w:jc w:val="center"/>
+              <w:rPr>
+                <w:rFonts w:ascii="Arial" w:eastAsia="Times New Roman" w:hAnsi="Arial" w:cs="Arial"/>
+                <w:color w:val="222222"/>
+                <w:sz w:val="20"/>
+                <w:szCs w:val="20"/>
+                <w:lang w:val="en-US" w:eastAsia="fr-CA"/>
+              </w:rPr>
+            </w:pPr>
+            <w:r>
+              <w:rPr>
+                <w:rFonts w:ascii="Arial" w:eastAsia="Times New Roman" w:hAnsi="Arial" w:cs="Arial"/>
+                <w:color w:val="222222"/>
+                <w:sz w:val="20"/>
+                <w:szCs w:val="20"/>
+                <w:lang w:val="en-US" w:eastAsia="fr-CA"/>
+              </w:rPr>
+              <w:t>A20 ARM Cortex-A7 Dual-Core</w:t>
+            </w:r>
+          </w:p>
+        </w:tc>
+        <w:tc>
+          <w:tcPr>
+            <w:tcW w:w="1302" w:type="dxa"/>
+          </w:tcPr>
+          <w:p>
+            <w:pPr>
+              <w:spacing w:line="480" w:lineRule="auto"/>
+              <w:jc w:val="center"/>
+              <w:rPr>
+                <w:rFonts w:ascii="Arial" w:eastAsia="Times New Roman" w:hAnsi="Arial" w:cs="Arial"/>
+                <w:color w:val="222222"/>
+                <w:sz w:val="20"/>
+                <w:szCs w:val="20"/>
+                <w:lang w:val="en-US" w:eastAsia="fr-CA"/>
+              </w:rPr>
+            </w:pPr>
+            <w:r>
+              <w:rPr>
+                <w:rFonts w:ascii="Arial" w:eastAsia="Times New Roman" w:hAnsi="Arial" w:cs="Arial"/>
+                <w:color w:val="222222"/>
+                <w:sz w:val="20"/>
+                <w:szCs w:val="20"/>
+                <w:lang w:val="en-US" w:eastAsia="fr-CA"/>
+              </w:rPr>
+              <w:t>1 GB</w:t>
+            </w:r>
+          </w:p>
+        </w:tc>
+        <w:tc>
+          <w:tcPr>
+            <w:tcW w:w="1290" w:type="dxa"/>
+          </w:tcPr>
+          <w:p>
+            <w:pPr>
+              <w:spacing w:line="480" w:lineRule="auto"/>
+              <w:jc w:val="center"/>
+              <w:rPr>
+                <w:rFonts w:ascii="Arial" w:eastAsia="Times New Roman" w:hAnsi="Arial" w:cs="Arial"/>
+                <w:color w:val="222222"/>
+                <w:sz w:val="20"/>
+                <w:szCs w:val="20"/>
+                <w:lang w:val="en-US" w:eastAsia="fr-CA"/>
+              </w:rPr>
+            </w:pPr>
+            <w:r>
+              <w:rPr>
+                <w:rFonts w:ascii="Arial" w:eastAsia="Times New Roman" w:hAnsi="Arial" w:cs="Arial"/>
+                <w:color w:val="222222"/>
+                <w:sz w:val="20"/>
+                <w:szCs w:val="20"/>
+                <w:lang w:val="en-US" w:eastAsia="fr-CA"/>
+              </w:rPr>
+              <w:t>10/100/1000</w:t>
+            </w:r>
+          </w:p>
+        </w:tc>
+        <w:tc>
+          <w:tcPr>
+            <w:tcW w:w="1114" w:type="dxa"/>
+          </w:tcPr>
+          <w:p>
+            <w:pPr>
+              <w:spacing w:line="480" w:lineRule="auto"/>
+              <w:jc w:val="center"/>
+              <w:rPr>
+                <w:rFonts w:ascii="Arial" w:eastAsia="Times New Roman" w:hAnsi="Arial" w:cs="Arial"/>
+                <w:color w:val="222222"/>
+                <w:sz w:val="20"/>
+                <w:szCs w:val="20"/>
+                <w:lang w:val="en-US" w:eastAsia="fr-CA"/>
+              </w:rPr>
+            </w:pPr>
+            <w:r>
+              <w:rPr>
+                <w:rFonts w:ascii="Arial" w:eastAsia="Times New Roman" w:hAnsi="Arial" w:cs="Arial"/>
+                <w:color w:val="222222"/>
+                <w:sz w:val="20"/>
+                <w:szCs w:val="20"/>
+                <w:lang w:val="en-US" w:eastAsia="fr-CA"/>
+              </w:rPr>
+              <w:t>2 ports</w:t>
+            </w:r>
+          </w:p>
+        </w:tc>
+        <w:tc>
+          <w:tcPr>
+            <w:tcW w:w="1152" w:type="dxa"/>
+          </w:tcPr>
+          <w:p>
+            <w:pPr>
+              <w:spacing w:line="480" w:lineRule="auto"/>
+              <w:jc w:val="center"/>
+              <w:rPr>
+                <w:rFonts w:ascii="Arial" w:eastAsia="Times New Roman" w:hAnsi="Arial" w:cs="Arial"/>
+                <w:color w:val="222222"/>
+                <w:sz w:val="20"/>
+                <w:szCs w:val="20"/>
+                <w:lang w:val="en-US" w:eastAsia="fr-CA"/>
+              </w:rPr>
+            </w:pPr>
+            <w:r>
+              <w:rPr>
+                <w:rFonts w:ascii="Arial" w:eastAsia="Times New Roman" w:hAnsi="Arial" w:cs="Arial"/>
+                <w:color w:val="222222"/>
+                <w:sz w:val="20"/>
+                <w:szCs w:val="20"/>
+                <w:lang w:val="en-US" w:eastAsia="fr-CA"/>
+              </w:rPr>
+              <w:t>HDMI, CVBS, LVDS</w:t>
+            </w:r>
+          </w:p>
+        </w:tc>
+        <w:tc>
+          <w:tcPr>
+            <w:tcW w:w="895" w:type="dxa"/>
+          </w:tcPr>
+          <w:p>
+            <w:pPr>
+              <w:spacing w:line="480" w:lineRule="auto"/>
+              <w:jc w:val="center"/>
+              <w:rPr>
+                <w:rFonts w:ascii="Arial" w:eastAsia="Times New Roman" w:hAnsi="Arial" w:cs="Arial"/>
+                <w:color w:val="222222"/>
+                <w:sz w:val="20"/>
+                <w:szCs w:val="20"/>
+                <w:lang w:val="en-US" w:eastAsia="fr-CA"/>
+              </w:rPr>
+            </w:pPr>
+            <w:proofErr w:type="spellStart"/>
+            <w:r>
+              <w:rPr>
+                <w:rFonts w:ascii="Arial" w:eastAsia="Times New Roman" w:hAnsi="Arial" w:cs="Arial"/>
+                <w:color w:val="222222"/>
+                <w:sz w:val="20"/>
+                <w:szCs w:val="20"/>
+                <w:lang w:val="en-US" w:eastAsia="fr-CA"/>
+              </w:rPr>
+              <w:t>Aucun</w:t>
+            </w:r>
+            <w:proofErr w:type="spellEnd"/>
+            <w:r>
+              <w:rPr>
+                <w:rFonts w:ascii="Arial" w:eastAsia="Times New Roman" w:hAnsi="Arial" w:cs="Arial"/>
+                <w:color w:val="222222"/>
+                <w:sz w:val="20"/>
+                <w:szCs w:val="20"/>
+                <w:lang w:val="en-US" w:eastAsia="fr-CA"/>
+              </w:rPr>
+              <w:t xml:space="preserve"> Bluetooth de base.</w:t>
+            </w:r>
+          </w:p>
+        </w:tc>
+      </w:tr>
+    </w:tbl>
+    <w:p>
+      <w:pPr>
+        <w:spacing w:line="480" w:lineRule="auto"/>
+        <w:ind w:firstLine="708"/>
+        <w:rPr>
+          <w:rFonts w:ascii="Arial" w:eastAsia="Times New Roman" w:hAnsi="Arial" w:cs="Arial"/>
+          <w:color w:val="222222"/>
+          <w:sz w:val="24"/>
+          <w:szCs w:val="24"/>
+          <w:lang w:val="en-US" w:eastAsia="fr-CA"/>
+        </w:rPr>
+      </w:pPr>
+    </w:p>
+    <w:p>
+      <w:pPr>
+        <w:spacing w:line="480" w:lineRule="auto"/>
+        <w:ind w:firstLine="708"/>
+        <w:jc w:val="both"/>
+        <w:rPr>
+          <w:rFonts w:ascii="Arial" w:hAnsi="Arial" w:cs="Arial"/>
+          <w:sz w:val="24"/>
+          <w:szCs w:val="24"/>
+          <w:lang w:val="en-US"/>
+        </w:rPr>
+      </w:pPr>
+      <w:r>
+        <w:rPr>
+          <w:rFonts w:ascii="Arial" w:hAnsi="Arial" w:cs="Arial"/>
+          <w:sz w:val="24"/>
+          <w:szCs w:val="24"/>
+          <w:lang w:val="en-US"/>
         </w:rPr>
         <w:br w:type="page"/>
       </w:r>
@@ -766,28 +2094,244 @@
       <w:pPr>
         <w:jc w:val="both"/>
         <w:rPr>
-          <w:rFonts w:ascii="Arial" w:hAnsi="Arial" w:cs="Arial"/>
-          <w:sz w:val="24"/>
-          <w:szCs w:val="24"/>
+          <w:rFonts w:ascii="Arial" w:eastAsia="Times New Roman" w:hAnsi="Arial" w:cs="Arial"/>
+          <w:sz w:val="24"/>
+          <w:szCs w:val="24"/>
+          <w:lang w:eastAsia="fr-CA"/>
         </w:rPr>
       </w:pPr>
-      <w:r>
-        <w:rPr>
-          <w:rFonts w:ascii="Arial" w:eastAsia="Times New Roman" w:hAnsi="Arial" w:cs="Arial"/>
-          <w:sz w:val="24"/>
-          <w:szCs w:val="24"/>
-          <w:lang w:eastAsia="fr-CA"/>
-        </w:rPr>
-        <w:t>https://korben.info/idees-raspberry-pi.html</w:t>
+      <w:hyperlink r:id="rId7" w:history="1">
+        <w:r>
+          <w:rPr>
+            <w:rStyle w:val="Lienhypertexte"/>
+            <w:rFonts w:ascii="Arial" w:eastAsia="Times New Roman" w:hAnsi="Arial" w:cs="Arial"/>
+            <w:sz w:val="24"/>
+            <w:szCs w:val="24"/>
+            <w:lang w:eastAsia="fr-CA"/>
+          </w:rPr>
+          <w:t>https://korben.info/idees-raspberry-pi.html</w:t>
+        </w:r>
+      </w:hyperlink>
+    </w:p>
+    <w:p>
+      <w:pPr>
+        <w:jc w:val="both"/>
+        <w:rPr>
+          <w:rFonts w:ascii="Arial" w:eastAsia="Times New Roman" w:hAnsi="Arial" w:cs="Arial"/>
+          <w:sz w:val="24"/>
+          <w:szCs w:val="24"/>
+          <w:lang w:eastAsia="fr-CA"/>
+        </w:rPr>
+      </w:pPr>
+      <w:r>
+        <w:rPr>
+          <w:rFonts w:ascii="Arial" w:eastAsia="Times New Roman" w:hAnsi="Arial" w:cs="Arial"/>
+          <w:sz w:val="24"/>
+          <w:szCs w:val="24"/>
+          <w:lang w:eastAsia="fr-CA"/>
+        </w:rPr>
+        <w:t xml:space="preserve">Auteur inconnu (2017). </w:t>
+      </w:r>
+      <w:r>
+        <w:rPr>
+          <w:rFonts w:ascii="Arial" w:eastAsia="Times New Roman" w:hAnsi="Arial" w:cs="Arial"/>
+          <w:sz w:val="24"/>
+          <w:szCs w:val="24"/>
+          <w:lang w:eastAsia="fr-CA"/>
+        </w:rPr>
+        <w:t xml:space="preserve">« Original Banana PI A20 Dual </w:t>
+      </w:r>
+      <w:proofErr w:type="spellStart"/>
+      <w:r>
+        <w:rPr>
+          <w:rFonts w:ascii="Arial" w:eastAsia="Times New Roman" w:hAnsi="Arial" w:cs="Arial"/>
+          <w:sz w:val="24"/>
+          <w:szCs w:val="24"/>
+          <w:lang w:eastAsia="fr-CA"/>
+        </w:rPr>
+        <w:t>Core</w:t>
+      </w:r>
+      <w:proofErr w:type="spellEnd"/>
+      <w:r>
+        <w:rPr>
+          <w:rFonts w:ascii="Arial" w:eastAsia="Times New Roman" w:hAnsi="Arial" w:cs="Arial"/>
+          <w:sz w:val="24"/>
+          <w:szCs w:val="24"/>
+          <w:lang w:eastAsia="fr-CA"/>
+        </w:rPr>
+        <w:t xml:space="preserve"> </w:t>
+      </w:r>
+      <w:proofErr w:type="spellStart"/>
+      <w:r>
+        <w:rPr>
+          <w:rFonts w:ascii="Arial" w:eastAsia="Times New Roman" w:hAnsi="Arial" w:cs="Arial"/>
+          <w:sz w:val="24"/>
+          <w:szCs w:val="24"/>
+          <w:lang w:eastAsia="fr-CA"/>
+        </w:rPr>
+        <w:t>Development</w:t>
+      </w:r>
+      <w:proofErr w:type="spellEnd"/>
+      <w:r>
+        <w:rPr>
+          <w:rFonts w:ascii="Arial" w:eastAsia="Times New Roman" w:hAnsi="Arial" w:cs="Arial"/>
+          <w:sz w:val="24"/>
+          <w:szCs w:val="24"/>
+          <w:lang w:eastAsia="fr-CA"/>
+        </w:rPr>
+        <w:t xml:space="preserve"> </w:t>
+      </w:r>
+      <w:proofErr w:type="spellStart"/>
+      <w:r>
+        <w:rPr>
+          <w:rFonts w:ascii="Arial" w:eastAsia="Times New Roman" w:hAnsi="Arial" w:cs="Arial"/>
+          <w:sz w:val="24"/>
+          <w:szCs w:val="24"/>
+          <w:lang w:eastAsia="fr-CA"/>
+        </w:rPr>
+        <w:t>Board</w:t>
+      </w:r>
+      <w:proofErr w:type="spellEnd"/>
+      <w:r>
+        <w:rPr>
+          <w:rFonts w:ascii="Arial" w:eastAsia="Times New Roman" w:hAnsi="Arial" w:cs="Arial"/>
+          <w:sz w:val="24"/>
+          <w:szCs w:val="24"/>
+          <w:lang w:eastAsia="fr-CA"/>
+        </w:rPr>
+        <w:t> », Bang Good, 2017 (En ligne)</w:t>
+      </w:r>
+    </w:p>
+    <w:p>
+      <w:pPr>
+        <w:jc w:val="both"/>
+        <w:rPr>
+          <w:rFonts w:ascii="Arial" w:hAnsi="Arial" w:cs="Arial"/>
+          <w:sz w:val="24"/>
+          <w:szCs w:val="24"/>
+        </w:rPr>
+      </w:pPr>
+      <w:hyperlink r:id="rId8" w:history="1">
+        <w:r>
+          <w:rPr>
+            <w:rStyle w:val="Lienhypertexte"/>
+            <w:rFonts w:ascii="Arial" w:hAnsi="Arial" w:cs="Arial"/>
+            <w:sz w:val="24"/>
+            <w:szCs w:val="24"/>
+          </w:rPr>
+          <w:t>http://www.banggood.com/Original-Banana-PI-A20-Dual-Core-Development-Board-p-964230.html</w:t>
+        </w:r>
+      </w:hyperlink>
+    </w:p>
+    <w:p>
+      <w:pPr>
+        <w:jc w:val="both"/>
+        <w:rPr>
+          <w:rFonts w:ascii="Arial" w:eastAsia="Times New Roman" w:hAnsi="Arial" w:cs="Arial"/>
+          <w:sz w:val="24"/>
+          <w:szCs w:val="24"/>
+          <w:lang w:eastAsia="fr-CA"/>
+        </w:rPr>
+      </w:pPr>
+      <w:r>
+        <w:rPr>
+          <w:rFonts w:ascii="Arial" w:hAnsi="Arial" w:cs="Arial"/>
+          <w:sz w:val="24"/>
+          <w:szCs w:val="24"/>
+        </w:rPr>
+        <w:t xml:space="preserve">Auteur inconnu (2017). </w:t>
+      </w:r>
+      <w:r>
+        <w:rPr>
+          <w:rFonts w:ascii="Arial" w:eastAsia="Times New Roman" w:hAnsi="Arial" w:cs="Arial"/>
+          <w:sz w:val="24"/>
+          <w:szCs w:val="24"/>
+          <w:lang w:eastAsia="fr-CA"/>
+        </w:rPr>
+        <w:t>«</w:t>
+      </w:r>
+      <w:r>
+        <w:rPr>
+          <w:rFonts w:ascii="Arial" w:eastAsia="Times New Roman" w:hAnsi="Arial" w:cs="Arial"/>
+          <w:sz w:val="24"/>
+          <w:szCs w:val="24"/>
+          <w:lang w:eastAsia="fr-CA"/>
+        </w:rPr>
+        <w:t xml:space="preserve"> RASPBERRY</w:t>
+      </w:r>
+      <w:r>
+        <w:rPr>
+          <w:rFonts w:ascii="Arial" w:eastAsia="Times New Roman" w:hAnsi="Arial" w:cs="Arial"/>
+          <w:sz w:val="24"/>
+          <w:szCs w:val="24"/>
+          <w:lang w:eastAsia="fr-CA"/>
+        </w:rPr>
+        <w:t xml:space="preserve"> PI 3 MODEL B</w:t>
+      </w:r>
+      <w:r>
+        <w:rPr>
+          <w:rFonts w:ascii="Arial" w:eastAsia="Times New Roman" w:hAnsi="Arial" w:cs="Arial"/>
+          <w:sz w:val="24"/>
+          <w:szCs w:val="24"/>
+          <w:lang w:eastAsia="fr-CA"/>
+        </w:rPr>
+        <w:t xml:space="preserve"> </w:t>
+      </w:r>
+      <w:r>
+        <w:rPr>
+          <w:rFonts w:ascii="Arial" w:eastAsia="Times New Roman" w:hAnsi="Arial" w:cs="Arial"/>
+          <w:sz w:val="24"/>
+          <w:szCs w:val="24"/>
+          <w:lang w:eastAsia="fr-CA"/>
+        </w:rPr>
+        <w:t xml:space="preserve">», </w:t>
+      </w:r>
+      <w:proofErr w:type="spellStart"/>
+      <w:r>
+        <w:rPr>
+          <w:rFonts w:ascii="Arial" w:eastAsia="Times New Roman" w:hAnsi="Arial" w:cs="Arial"/>
+          <w:sz w:val="24"/>
+          <w:szCs w:val="24"/>
+          <w:lang w:eastAsia="fr-CA"/>
+        </w:rPr>
+        <w:t>Raspberry</w:t>
+      </w:r>
+      <w:proofErr w:type="spellEnd"/>
+      <w:r>
+        <w:rPr>
+          <w:rFonts w:ascii="Arial" w:eastAsia="Times New Roman" w:hAnsi="Arial" w:cs="Arial"/>
+          <w:sz w:val="24"/>
+          <w:szCs w:val="24"/>
+          <w:lang w:eastAsia="fr-CA"/>
+        </w:rPr>
+        <w:t xml:space="preserve"> pi, 2017 (En ligne)</w:t>
+      </w:r>
+    </w:p>
+    <w:p>
+      <w:pPr>
+        <w:jc w:val="both"/>
+        <w:rPr>
+          <w:rFonts w:ascii="Arial" w:hAnsi="Arial" w:cs="Arial"/>
+          <w:sz w:val="24"/>
+          <w:szCs w:val="24"/>
+        </w:rPr>
+      </w:pPr>
+      <w:r>
+        <w:rPr>
+          <w:rFonts w:ascii="Arial" w:hAnsi="Arial" w:cs="Arial"/>
+          <w:sz w:val="24"/>
+          <w:szCs w:val="24"/>
+        </w:rPr>
+        <w:t>https://www.raspberrypi.org/products/raspberry-pi-3-model-b/</w:t>
       </w:r>
     </w:p>
     <w:sectPr>
-      <w:headerReference w:type="even" r:id="rId7"/>
-      <w:headerReference w:type="default" r:id="rId8"/>
-      <w:footerReference w:type="even" r:id="rId9"/>
-      <w:footerReference w:type="default" r:id="rId10"/>
-      <w:headerReference w:type="first" r:id="rId11"/>
-      <w:footerReference w:type="first" r:id="rId12"/>
+      <w:headerReference w:type="even" r:id="rId9"/>
+      <w:headerReference w:type="default" r:id="rId10"/>
+      <w:footerReference w:type="even" r:id="rId11"/>
+      <w:footerReference w:type="default" r:id="rId12"/>
+      <w:headerReference w:type="first" r:id="rId13"/>
+      <w:footerReference w:type="first" r:id="rId14"/>
       <w:pgSz w:w="12240" w:h="15840"/>
       <w:pgMar w:top="1440" w:right="1800" w:bottom="1440" w:left="1800" w:header="708" w:footer="708" w:gutter="0"/>
       <w:cols w:space="708"/>
@@ -838,7 +2382,33 @@
         <w:rPr>
           <w:rFonts w:ascii="Arial" w:hAnsi="Arial" w:cs="Arial"/>
         </w:rPr>
-        <w:t xml:space="preserve"> Wikipédia, Raspberry Pi (2017)</w:t>
+        <w:t xml:space="preserve"> </w:t>
+      </w:r>
+      <w:r>
+        <w:rPr>
+          <w:rFonts w:ascii="Arial" w:hAnsi="Arial" w:cs="Arial"/>
+        </w:rPr>
+        <w:t xml:space="preserve">Auteur inconnu. </w:t>
+      </w:r>
+      <w:r>
+        <w:rPr>
+          <w:rFonts w:ascii="Arial" w:hAnsi="Arial" w:cs="Arial"/>
+        </w:rPr>
+        <w:t xml:space="preserve">Wikipédia, </w:t>
+      </w:r>
+      <w:proofErr w:type="spellStart"/>
+      <w:r>
+        <w:rPr>
+          <w:rFonts w:ascii="Arial" w:hAnsi="Arial" w:cs="Arial"/>
+        </w:rPr>
+        <w:t>Raspberry</w:t>
+      </w:r>
+      <w:proofErr w:type="spellEnd"/>
+      <w:r>
+        <w:rPr>
+          <w:rFonts w:ascii="Arial" w:hAnsi="Arial" w:cs="Arial"/>
+        </w:rPr>
+        <w:t xml:space="preserve"> Pi (2017)</w:t>
       </w:r>
       <w:r>
         <w:rPr>
@@ -885,6 +2455,61 @@
           <w:rFonts w:ascii="Arial" w:hAnsi="Arial" w:cs="Arial"/>
         </w:rPr>
         <w:t>.</w:t>
+      </w:r>
+    </w:p>
+  </w:endnote>
+  <w:endnote w:id="3">
+    <w:p>
+      <w:pPr>
+        <w:pStyle w:val="Notedefin"/>
+      </w:pPr>
+      <w:r>
+        <w:rPr>
+          <w:rStyle w:val="Appeldenotedefin"/>
+        </w:rPr>
+        <w:endnoteRef/>
+      </w:r>
+      <w:r>
+        <w:t xml:space="preserve"> </w:t>
+      </w:r>
+      <w:r>
+        <w:t xml:space="preserve">Auteur inconnu. </w:t>
+      </w:r>
+      <w:proofErr w:type="spellStart"/>
+      <w:r>
+        <w:t>Raspberry</w:t>
+      </w:r>
+      <w:proofErr w:type="spellEnd"/>
+      <w:r>
+        <w:t xml:space="preserve"> pi (2017)</w:t>
+      </w:r>
+    </w:p>
+  </w:endnote>
+  <w:endnote w:id="4">
+    <w:p>
+      <w:pPr>
+        <w:pStyle w:val="Notedefin"/>
+        <w:rPr>
+          <w:lang w:val="en-US"/>
+        </w:rPr>
+      </w:pPr>
+      <w:r>
+        <w:rPr>
+          <w:rStyle w:val="Appeldenotedefin"/>
+        </w:rPr>
+        <w:endnoteRef/>
+      </w:r>
+      <w:r>
+        <w:t xml:space="preserve"> </w:t>
+      </w:r>
+      <w:r>
+        <w:t xml:space="preserve">Auteur inconnu. </w:t>
+      </w:r>
+      <w:r>
+        <w:rPr>
+          <w:lang w:val="en-US"/>
+        </w:rPr>
+        <w:t>Bang Good (2017)</w:t>
       </w:r>
     </w:p>
   </w:endnote>
@@ -1370,6 +2995,28 @@
     <w:name w:val="Normal"/>
     <w:qFormat/>
   </w:style>
+  <w:style w:type="paragraph" w:styleId="Titre2">
+    <w:name w:val="heading 2"/>
+    <w:basedOn w:val="Normal"/>
+    <w:next w:val="Normal"/>
+    <w:link w:val="Titre2Car"/>
+    <w:uiPriority w:val="9"/>
+    <w:unhideWhenUsed/>
+    <w:qFormat/>
+    <w:rsid w:val="009A0C3F"/>
+    <w:pPr>
+      <w:keepNext/>
+      <w:keepLines/>
+      <w:spacing w:before="40" w:after="0"/>
+      <w:outlineLvl w:val="1"/>
+    </w:pPr>
+    <w:rPr>
+      <w:rFonts w:asciiTheme="majorHAnsi" w:eastAsiaTheme="majorEastAsia" w:hAnsiTheme="majorHAnsi" w:cstheme="majorBidi"/>
+      <w:color w:val="2E74B5" w:themeColor="accent1" w:themeShade="BF"/>
+      <w:sz w:val="26"/>
+      <w:szCs w:val="26"/>
+    </w:rPr>
+  </w:style>
   <w:style w:type="character" w:default="1" w:styleId="Policepardfaut">
     <w:name w:val="Default Paragraph Font"/>
     <w:uiPriority w:val="1"/>
@@ -1490,6 +3137,38 @@
     <w:link w:val="Pieddepage"/>
     <w:uiPriority w:val="99"/>
     <w:rsid w:val="00663CCA"/>
+  </w:style>
+  <w:style w:type="character" w:customStyle="1" w:styleId="Titre2Car">
+    <w:name w:val="Titre 2 Car"/>
+    <w:basedOn w:val="Policepardfaut"/>
+    <w:link w:val="Titre2"/>
+    <w:uiPriority w:val="9"/>
+    <w:rsid w:val="009A0C3F"/>
+    <w:rPr>
+      <w:rFonts w:asciiTheme="majorHAnsi" w:eastAsiaTheme="majorEastAsia" w:hAnsiTheme="majorHAnsi" w:cstheme="majorBidi"/>
+      <w:color w:val="2E74B5" w:themeColor="accent1" w:themeShade="BF"/>
+      <w:sz w:val="26"/>
+      <w:szCs w:val="26"/>
+    </w:rPr>
+  </w:style>
+  <w:style w:type="table" w:styleId="Grilledutableau">
+    <w:name w:val="Table Grid"/>
+    <w:basedOn w:val="TableauNormal"/>
+    <w:uiPriority w:val="39"/>
+    <w:rsid w:val="000464A9"/>
+    <w:pPr>
+      <w:spacing w:after="0" w:line="240" w:lineRule="auto"/>
+    </w:pPr>
+    <w:tblPr>
+      <w:tblBorders>
+        <w:top w:val="single" w:sz="4" w:space="0" w:color="auto"/>
+        <w:left w:val="single" w:sz="4" w:space="0" w:color="auto"/>
+        <w:bottom w:val="single" w:sz="4" w:space="0" w:color="auto"/>
+        <w:right w:val="single" w:sz="4" w:space="0" w:color="auto"/>
+        <w:insideH w:val="single" w:sz="4" w:space="0" w:color="auto"/>
+        <w:insideV w:val="single" w:sz="4" w:space="0" w:color="auto"/>
+      </w:tblBorders>
+    </w:tblPr>
   </w:style>
 </w:styles>
 </file>
@@ -1760,7 +3439,7 @@
 </file>
 
 <file path=customXml/itemProps1.xml><?xml version="1.0" encoding="utf-8"?>
-<ds:datastoreItem xmlns:ds="http://schemas.openxmlformats.org/officeDocument/2006/customXml" ds:itemID="{49BFAF6B-0461-4149-ACB5-ED1E7EF0A028}">
+<ds:datastoreItem xmlns:ds="http://schemas.openxmlformats.org/officeDocument/2006/customXml" ds:itemID="{B58E9658-733E-465D-8F00-F6FAE548A5C9}">
   <ds:schemaRefs>
     <ds:schemaRef ds:uri="http://schemas.openxmlformats.org/officeDocument/2006/bibliography"/>
   </ds:schemaRefs>

--- a/Maxime/RechercheFinal.docx
+++ b/Maxime/RechercheFinal.docx
@@ -21,7 +21,25 @@
           <w:sz w:val="24"/>
           <w:szCs w:val="24"/>
         </w:rPr>
-        <w:t>L’avenir de la Raspberry Pi</w:t>
+        <w:t xml:space="preserve">L’avenir </w:t>
+      </w:r>
+      <w:r>
+        <w:rPr>
+          <w:rFonts w:ascii="Arial" w:hAnsi="Arial" w:cs="Arial"/>
+          <w:b/>
+          <w:sz w:val="24"/>
+          <w:szCs w:val="24"/>
+        </w:rPr>
+        <w:t>du</w:t>
+      </w:r>
+      <w:r>
+        <w:rPr>
+          <w:rFonts w:ascii="Arial" w:hAnsi="Arial" w:cs="Arial"/>
+          <w:b/>
+          <w:sz w:val="24"/>
+          <w:szCs w:val="24"/>
+        </w:rPr>
+        <w:t xml:space="preserve"> Raspberry Pi</w:t>
       </w:r>
     </w:p>
     <w:p>
@@ -94,7 +112,23 @@
           <w:sz w:val="24"/>
           <w:szCs w:val="24"/>
         </w:rPr>
-        <w:t>dans le marcher, plusieurs y connaisse</w:t>
+        <w:t>dans le march</w:t>
+      </w:r>
+      <w:r>
+        <w:rPr>
+          <w:rFonts w:ascii="Arial" w:hAnsi="Arial" w:cs="Arial"/>
+          <w:sz w:val="24"/>
+          <w:szCs w:val="24"/>
+        </w:rPr>
+        <w:t>é</w:t>
+      </w:r>
+      <w:r>
+        <w:rPr>
+          <w:rFonts w:ascii="Arial" w:hAnsi="Arial" w:cs="Arial"/>
+          <w:sz w:val="24"/>
+          <w:szCs w:val="24"/>
+        </w:rPr>
+        <w:t>, plusieurs y connaisse</w:t>
       </w:r>
       <w:r>
         <w:rPr>
@@ -110,7 +144,23 @@
           <w:sz w:val="24"/>
           <w:szCs w:val="24"/>
         </w:rPr>
-        <w:t xml:space="preserve">un grand succès, d’autres ont plus de difficulté ou finissent simplement par être oublier rapidement. Parmi c’est d’ordinateurs, nous trouvons des </w:t>
+        <w:t>un grand succès, d’autres ont plus de difficulté ou finissent simplement par être oubli</w:t>
+      </w:r>
+      <w:r>
+        <w:rPr>
+          <w:rFonts w:ascii="Arial" w:hAnsi="Arial" w:cs="Arial"/>
+          <w:sz w:val="24"/>
+          <w:szCs w:val="24"/>
+        </w:rPr>
+        <w:t xml:space="preserve">és rapidement. Parmi ces </w:t>
+      </w:r>
+      <w:r>
+        <w:rPr>
+          <w:rFonts w:ascii="Arial" w:hAnsi="Arial" w:cs="Arial"/>
+          <w:sz w:val="24"/>
+          <w:szCs w:val="24"/>
+        </w:rPr>
+        <w:t xml:space="preserve">ordinateurs, nous trouvons des </w:t>
       </w:r>
       <w:r>
         <w:rPr>
@@ -142,7 +192,23 @@
           <w:sz w:val="24"/>
           <w:szCs w:val="24"/>
         </w:rPr>
-        <w:t xml:space="preserve"> et les nano-ordinateur</w:t>
+        <w:t xml:space="preserve"> et </w:t>
+      </w:r>
+      <w:r>
+        <w:rPr>
+          <w:rFonts w:ascii="Arial" w:hAnsi="Arial" w:cs="Arial"/>
+          <w:sz w:val="24"/>
+          <w:szCs w:val="24"/>
+        </w:rPr>
+        <w:t>de</w:t>
+      </w:r>
+      <w:r>
+        <w:rPr>
+          <w:rFonts w:ascii="Arial" w:hAnsi="Arial" w:cs="Arial"/>
+          <w:sz w:val="24"/>
+          <w:szCs w:val="24"/>
+        </w:rPr>
+        <w:t>s nano-ordinateur</w:t>
       </w:r>
       <w:r>
         <w:rPr>
@@ -158,7 +224,47 @@
           <w:sz w:val="24"/>
           <w:szCs w:val="24"/>
         </w:rPr>
-        <w:t>, ici nous allons nous concentrer sur l</w:t>
+        <w:t>. I</w:t>
+      </w:r>
+      <w:r>
+        <w:rPr>
+          <w:rFonts w:ascii="Arial" w:hAnsi="Arial" w:cs="Arial"/>
+          <w:sz w:val="24"/>
+          <w:szCs w:val="24"/>
+        </w:rPr>
+        <w:t>ci</w:t>
+      </w:r>
+      <w:r>
+        <w:rPr>
+          <w:rFonts w:ascii="Arial" w:hAnsi="Arial" w:cs="Arial"/>
+          <w:sz w:val="24"/>
+          <w:szCs w:val="24"/>
+        </w:rPr>
+        <w:t>,</w:t>
+      </w:r>
+      <w:r>
+        <w:rPr>
+          <w:rFonts w:ascii="Arial" w:hAnsi="Arial" w:cs="Arial"/>
+          <w:sz w:val="24"/>
+          <w:szCs w:val="24"/>
+        </w:rPr>
+        <w:t xml:space="preserve"> nous </w:t>
+      </w:r>
+      <w:r>
+        <w:rPr>
+          <w:rFonts w:ascii="Arial" w:hAnsi="Arial" w:cs="Arial"/>
+          <w:sz w:val="24"/>
+          <w:szCs w:val="24"/>
+        </w:rPr>
+        <w:t>nous concentrerons</w:t>
+      </w:r>
+      <w:r>
+        <w:rPr>
+          <w:rFonts w:ascii="Arial" w:hAnsi="Arial" w:cs="Arial"/>
+          <w:sz w:val="24"/>
+          <w:szCs w:val="24"/>
+        </w:rPr>
+        <w:t xml:space="preserve"> sur l</w:t>
       </w:r>
       <w:r>
         <w:rPr>
@@ -182,23 +288,39 @@
           <w:sz w:val="24"/>
           <w:szCs w:val="24"/>
         </w:rPr>
-        <w:t>modelé</w:t>
-      </w:r>
-      <w:r>
-        <w:rPr>
-          <w:rFonts w:ascii="Arial" w:hAnsi="Arial" w:cs="Arial"/>
-          <w:sz w:val="24"/>
-          <w:szCs w:val="24"/>
-        </w:rPr>
-        <w:t xml:space="preserve"> de </w:t>
-      </w:r>
-      <w:r>
-        <w:rPr>
-          <w:rFonts w:ascii="Arial" w:hAnsi="Arial" w:cs="Arial"/>
-          <w:sz w:val="24"/>
-          <w:szCs w:val="24"/>
-        </w:rPr>
-        <w:t xml:space="preserve">la </w:t>
+        <w:t>mod</w:t>
+      </w:r>
+      <w:r>
+        <w:rPr>
+          <w:rFonts w:ascii="Arial" w:hAnsi="Arial" w:cs="Arial"/>
+          <w:sz w:val="24"/>
+          <w:szCs w:val="24"/>
+        </w:rPr>
+        <w:t>èle</w:t>
+      </w:r>
+      <w:r>
+        <w:rPr>
+          <w:rFonts w:ascii="Arial" w:hAnsi="Arial" w:cs="Arial"/>
+          <w:sz w:val="24"/>
+          <w:szCs w:val="24"/>
+        </w:rPr>
+        <w:t xml:space="preserve"> </w:t>
+      </w:r>
+      <w:r>
+        <w:rPr>
+          <w:rFonts w:ascii="Arial" w:hAnsi="Arial" w:cs="Arial"/>
+          <w:sz w:val="24"/>
+          <w:szCs w:val="24"/>
+        </w:rPr>
+        <w:t>du</w:t>
+      </w:r>
+      <w:r>
+        <w:rPr>
+          <w:rFonts w:ascii="Arial" w:hAnsi="Arial" w:cs="Arial"/>
+          <w:sz w:val="24"/>
+          <w:szCs w:val="24"/>
+        </w:rPr>
+        <w:t xml:space="preserve"> </w:t>
       </w:r>
       <w:r>
         <w:rPr>
@@ -222,7 +344,51 @@
           <w:sz w:val="24"/>
           <w:szCs w:val="24"/>
         </w:rPr>
-        <w:t xml:space="preserve"> la question suivante : La Raspberry Pi a-t-elle </w:t>
+        <w:t xml:space="preserve"> la question suivante : L</w:t>
+      </w:r>
+      <w:r>
+        <w:rPr>
+          <w:rFonts w:ascii="Arial" w:hAnsi="Arial" w:cs="Arial"/>
+          <w:sz w:val="24"/>
+          <w:szCs w:val="24"/>
+        </w:rPr>
+        <w:t>e</w:t>
+      </w:r>
+      <w:r>
+        <w:rPr>
+          <w:rFonts w:ascii="Arial" w:hAnsi="Arial" w:cs="Arial"/>
+          <w:sz w:val="24"/>
+          <w:szCs w:val="24"/>
+        </w:rPr>
+        <w:t xml:space="preserve"> Raspberry Pi </w:t>
+      </w:r>
+      <w:proofErr w:type="spellStart"/>
+      <w:r>
+        <w:rPr>
+          <w:rFonts w:ascii="Arial" w:hAnsi="Arial" w:cs="Arial"/>
+          <w:sz w:val="24"/>
+          <w:szCs w:val="24"/>
+          <w:highlight w:val="yellow"/>
+        </w:rPr>
+        <w:t>a-t-</w:t>
+      </w:r>
+      <w:r>
+        <w:rPr>
+          <w:rFonts w:ascii="Arial" w:hAnsi="Arial" w:cs="Arial"/>
+          <w:sz w:val="24"/>
+          <w:szCs w:val="24"/>
+          <w:highlight w:val="yellow"/>
+        </w:rPr>
+        <w:t>il</w:t>
+      </w:r>
+      <w:proofErr w:type="spellEnd"/>
+      <w:r>
+        <w:rPr>
+          <w:rFonts w:ascii="Arial" w:hAnsi="Arial" w:cs="Arial"/>
+          <w:sz w:val="24"/>
+          <w:szCs w:val="24"/>
+        </w:rPr>
+        <w:t xml:space="preserve"> </w:t>
       </w:r>
       <w:r>
         <w:rPr>
@@ -246,7 +412,103 @@
           <w:sz w:val="24"/>
           <w:szCs w:val="24"/>
         </w:rPr>
-        <w:t>Pour bien répondre à cette question, il va falloir passer par plusieurs chemins, au cours de la lecture de ce document, vous verrez ce qu’est exactement une Raspberry Pi et tout c’est modèles offerts, de quoi elle est faite exactement et aussi c’est compétiteurs les plus proches pour en faire une comparaison.</w:t>
+        <w:t>Pour bie</w:t>
+      </w:r>
+      <w:r>
+        <w:rPr>
+          <w:rFonts w:ascii="Arial" w:hAnsi="Arial" w:cs="Arial"/>
+          <w:sz w:val="24"/>
+          <w:szCs w:val="24"/>
+        </w:rPr>
+        <w:t xml:space="preserve">n répondre à cette question, nous passerons </w:t>
+      </w:r>
+      <w:r>
+        <w:rPr>
+          <w:rFonts w:ascii="Arial" w:hAnsi="Arial" w:cs="Arial"/>
+          <w:sz w:val="24"/>
+          <w:szCs w:val="24"/>
+        </w:rPr>
+        <w:t>par plusieurs chemins, au cours de la lecture de ce document</w:t>
+      </w:r>
+      <w:r>
+        <w:rPr>
+          <w:rFonts w:ascii="Arial" w:hAnsi="Arial" w:cs="Arial"/>
+          <w:sz w:val="24"/>
+          <w:szCs w:val="24"/>
+        </w:rPr>
+        <w:t>.</w:t>
+      </w:r>
+      <w:r>
+        <w:rPr>
+          <w:rFonts w:ascii="Arial" w:hAnsi="Arial" w:cs="Arial"/>
+          <w:sz w:val="24"/>
+          <w:szCs w:val="24"/>
+        </w:rPr>
+        <w:t xml:space="preserve"> </w:t>
+      </w:r>
+      <w:r>
+        <w:rPr>
+          <w:rFonts w:ascii="Arial" w:hAnsi="Arial" w:cs="Arial"/>
+          <w:sz w:val="24"/>
+          <w:szCs w:val="24"/>
+        </w:rPr>
+        <w:t>Nous vous présenterons</w:t>
+      </w:r>
+      <w:r>
+        <w:rPr>
+          <w:rFonts w:ascii="Arial" w:hAnsi="Arial" w:cs="Arial"/>
+          <w:sz w:val="24"/>
+          <w:szCs w:val="24"/>
+        </w:rPr>
+        <w:t xml:space="preserve"> ce qu’est exactement un</w:t>
+      </w:r>
+      <w:r>
+        <w:rPr>
+          <w:rFonts w:ascii="Arial" w:hAnsi="Arial" w:cs="Arial"/>
+          <w:sz w:val="24"/>
+          <w:szCs w:val="24"/>
+        </w:rPr>
+        <w:t xml:space="preserve"> Raspberry Pi et tous ses</w:t>
+      </w:r>
+      <w:r>
+        <w:rPr>
+          <w:rFonts w:ascii="Arial" w:hAnsi="Arial" w:cs="Arial"/>
+          <w:sz w:val="24"/>
+          <w:szCs w:val="24"/>
+        </w:rPr>
+        <w:t xml:space="preserve"> modèles offerts, de quoi </w:t>
+      </w:r>
+      <w:r>
+        <w:rPr>
+          <w:rFonts w:ascii="Arial" w:hAnsi="Arial" w:cs="Arial"/>
+          <w:sz w:val="24"/>
+          <w:szCs w:val="24"/>
+        </w:rPr>
+        <w:t>il est fait</w:t>
+      </w:r>
+      <w:r>
+        <w:rPr>
+          <w:rFonts w:ascii="Arial" w:hAnsi="Arial" w:cs="Arial"/>
+          <w:sz w:val="24"/>
+          <w:szCs w:val="24"/>
+        </w:rPr>
+        <w:t xml:space="preserve"> exactement </w:t>
+      </w:r>
+      <w:r>
+        <w:rPr>
+          <w:rFonts w:ascii="Arial" w:hAnsi="Arial" w:cs="Arial"/>
+          <w:sz w:val="24"/>
+          <w:szCs w:val="24"/>
+        </w:rPr>
+        <w:t>ainsi que ses</w:t>
+      </w:r>
+      <w:r>
+        <w:rPr>
+          <w:rFonts w:ascii="Arial" w:hAnsi="Arial" w:cs="Arial"/>
+          <w:sz w:val="24"/>
+          <w:szCs w:val="24"/>
+        </w:rPr>
+        <w:t xml:space="preserve"> compétiteurs les plus proches pour en faire une comparaison.</w:t>
       </w:r>
     </w:p>
     <w:p>
@@ -262,201 +524,6 @@
     </w:p>
     <w:p>
       <w:pPr>
-        <w:rPr>
-          <w:rFonts w:ascii="Arial" w:hAnsi="Arial" w:cs="Arial"/>
-          <w:sz w:val="24"/>
-          <w:szCs w:val="24"/>
-        </w:rPr>
-      </w:pPr>
-      <w:r>
-        <w:rPr>
-          <w:rFonts w:ascii="Arial" w:hAnsi="Arial" w:cs="Arial"/>
-          <w:sz w:val="24"/>
-          <w:szCs w:val="24"/>
-        </w:rPr>
-        <w:br w:type="page"/>
-      </w:r>
-    </w:p>
-    <w:p>
-      <w:pPr>
-        <w:spacing w:line="480" w:lineRule="auto"/>
-        <w:ind w:firstLine="708"/>
-        <w:jc w:val="both"/>
-        <w:rPr>
-          <w:rFonts w:ascii="Arial" w:hAnsi="Arial" w:cs="Arial"/>
-          <w:sz w:val="24"/>
-          <w:szCs w:val="24"/>
-        </w:rPr>
-      </w:pPr>
-      <w:r>
-        <w:rPr>
-          <w:rFonts w:ascii="Arial" w:hAnsi="Arial" w:cs="Arial"/>
-          <w:sz w:val="24"/>
-          <w:szCs w:val="24"/>
-        </w:rPr>
-        <w:lastRenderedPageBreak/>
-        <w:t>Pour commencer, nous allons voir ce qu’est le Raspberry Pi en général, nous allons bien</w:t>
-      </w:r>
-      <w:r>
-        <w:rPr>
-          <w:rFonts w:ascii="Arial" w:hAnsi="Arial" w:cs="Arial"/>
-          <w:sz w:val="24"/>
-          <w:szCs w:val="24"/>
-        </w:rPr>
-        <w:t xml:space="preserve"> sûr</w:t>
-      </w:r>
-      <w:r>
-        <w:rPr>
-          <w:rFonts w:ascii="Arial" w:hAnsi="Arial" w:cs="Arial"/>
-          <w:sz w:val="24"/>
-          <w:szCs w:val="24"/>
-        </w:rPr>
-        <w:t xml:space="preserve"> l’examiner plus profondément par la suite. Le Raspberry Pi est </w:t>
-      </w:r>
-      <w:proofErr w:type="gramStart"/>
-      <w:r>
-        <w:rPr>
-          <w:rFonts w:ascii="Arial" w:hAnsi="Arial" w:cs="Arial"/>
-          <w:sz w:val="24"/>
-          <w:szCs w:val="24"/>
-        </w:rPr>
-        <w:t>un</w:t>
-      </w:r>
-      <w:proofErr w:type="gramEnd"/>
-      <w:r>
-        <w:rPr>
-          <w:rFonts w:ascii="Arial" w:hAnsi="Arial" w:cs="Arial"/>
-          <w:sz w:val="24"/>
-          <w:szCs w:val="24"/>
-        </w:rPr>
-        <w:t xml:space="preserve"> nano-ordinateur monocarte, créé</w:t>
-      </w:r>
-      <w:r>
-        <w:rPr>
-          <w:rFonts w:ascii="Arial" w:hAnsi="Arial" w:cs="Arial"/>
-          <w:sz w:val="24"/>
-          <w:szCs w:val="24"/>
-        </w:rPr>
-        <w:t xml:space="preserve">e </w:t>
-      </w:r>
-      <w:r>
-        <w:rPr>
-          <w:rFonts w:ascii="Arial" w:hAnsi="Arial" w:cs="Arial"/>
-          <w:sz w:val="24"/>
-          <w:szCs w:val="24"/>
-        </w:rPr>
-        <w:t xml:space="preserve">par David Braben en 2006, son but premier est d’encourager la </w:t>
-      </w:r>
-      <w:r>
-        <w:rPr>
-          <w:rFonts w:ascii="Arial" w:hAnsi="Arial" w:cs="Arial"/>
-          <w:sz w:val="24"/>
-          <w:szCs w:val="24"/>
-        </w:rPr>
-        <w:t xml:space="preserve">jeunesse à la programmation. En 2009, </w:t>
-      </w:r>
-      <w:r>
-        <w:rPr>
-          <w:rFonts w:ascii="Arial" w:hAnsi="Arial" w:cs="Arial"/>
-          <w:sz w:val="24"/>
-          <w:szCs w:val="24"/>
-        </w:rPr>
-        <w:t>Braben construit une fondation pour l’aider dans sa quête d’intéresser les jeunes à la programmation et fit introduire son nano-ordinateur dans plusieurs écoles, nous pouvons aussi trouver plusieurs tutoriel</w:t>
-      </w:r>
-      <w:r>
-        <w:rPr>
-          <w:rFonts w:ascii="Arial" w:hAnsi="Arial" w:cs="Arial"/>
-          <w:sz w:val="24"/>
-          <w:szCs w:val="24"/>
-        </w:rPr>
-        <w:t xml:space="preserve">s </w:t>
-      </w:r>
-      <w:r>
-        <w:rPr>
-          <w:rFonts w:ascii="Arial" w:hAnsi="Arial" w:cs="Arial"/>
-          <w:sz w:val="24"/>
-          <w:szCs w:val="24"/>
-        </w:rPr>
-        <w:t xml:space="preserve">sur son site officiel pour mieux apprendre à s’en servir. Une des </w:t>
-      </w:r>
-      <w:r>
-        <w:rPr>
-          <w:rFonts w:ascii="Arial" w:hAnsi="Arial" w:cs="Arial"/>
-          <w:sz w:val="24"/>
-          <w:szCs w:val="24"/>
-        </w:rPr>
-        <w:t>forces</w:t>
-      </w:r>
-      <w:r>
-        <w:rPr>
-          <w:rFonts w:ascii="Arial" w:hAnsi="Arial" w:cs="Arial"/>
-          <w:sz w:val="24"/>
-          <w:szCs w:val="24"/>
-        </w:rPr>
-        <w:t xml:space="preserve"> de la Raspberry Pi a été son prix, dépendant du modu</w:t>
-      </w:r>
-      <w:r>
-        <w:rPr>
-          <w:rFonts w:ascii="Arial" w:hAnsi="Arial" w:cs="Arial"/>
-          <w:sz w:val="24"/>
-          <w:szCs w:val="24"/>
-        </w:rPr>
-        <w:t>le voulu, elle se situe entre $5 et $35, ce qui est peu cher pour tou</w:t>
-      </w:r>
-      <w:r>
-        <w:rPr>
-          <w:rFonts w:ascii="Arial" w:hAnsi="Arial" w:cs="Arial"/>
-          <w:sz w:val="24"/>
-          <w:szCs w:val="24"/>
-        </w:rPr>
-        <w:t>tes</w:t>
-      </w:r>
-      <w:r>
-        <w:rPr>
-          <w:rFonts w:ascii="Arial" w:hAnsi="Arial" w:cs="Arial"/>
-          <w:sz w:val="24"/>
-          <w:szCs w:val="24"/>
-        </w:rPr>
-        <w:t xml:space="preserve"> les possibilités quel</w:t>
-      </w:r>
-      <w:r>
-        <w:rPr>
-          <w:rFonts w:ascii="Arial" w:hAnsi="Arial" w:cs="Arial"/>
-          <w:sz w:val="24"/>
-          <w:szCs w:val="24"/>
-        </w:rPr>
-        <w:t xml:space="preserve">les </w:t>
-      </w:r>
-      <w:r>
-        <w:rPr>
-          <w:rFonts w:ascii="Arial" w:hAnsi="Arial" w:cs="Arial"/>
-          <w:sz w:val="24"/>
-          <w:szCs w:val="24"/>
-        </w:rPr>
-        <w:t>offres.</w:t>
-      </w:r>
-      <w:r>
-        <w:rPr>
-          <w:rStyle w:val="Appeldenotedefin"/>
-          <w:rFonts w:ascii="Arial" w:hAnsi="Arial" w:cs="Arial"/>
-          <w:sz w:val="24"/>
-          <w:szCs w:val="24"/>
-        </w:rPr>
-        <w:endnoteReference w:id="1"/>
-      </w:r>
-      <w:r>
-        <w:rPr>
-          <w:rFonts w:ascii="Arial" w:hAnsi="Arial" w:cs="Arial"/>
-          <w:sz w:val="24"/>
-          <w:szCs w:val="24"/>
-        </w:rPr>
-        <w:t xml:space="preserve"> </w:t>
-      </w:r>
-    </w:p>
-    <w:p>
-      <w:pPr>
-        <w:spacing w:line="480" w:lineRule="auto"/>
-        <w:ind w:firstLine="708"/>
         <w:jc w:val="both"/>
         <w:rPr>
           <w:rFonts w:ascii="Arial" w:hAnsi="Arial" w:cs="Arial"/>
@@ -482,15 +549,81 @@
           <w:sz w:val="24"/>
           <w:szCs w:val="24"/>
         </w:rPr>
-        <w:t>Le Raspberry P</w:t>
-      </w:r>
-      <w:r>
-        <w:rPr>
-          <w:rFonts w:ascii="Arial" w:hAnsi="Arial" w:cs="Arial"/>
-          <w:sz w:val="24"/>
-          <w:szCs w:val="24"/>
-        </w:rPr>
-        <w:t>i peut servir à plusieurs choses que ce soit de grand projet comme des plus petits pour simplement apprendre et se divertir. Il peut servir à faire une caméra de surveillance, créer une radio internet portable, un serveur de fichier, un module pour ouvrir une porte de garage. Du côté amusement, il peut aussi servir à créer une console de rétro gaming, un petit robot, un lecteur d’audio books, un petit jeu de soccer et autres, il peut aussi servir à maintenir des serveurs en ligne, comme un serveur de jeu (</w:t>
+        <w:t>Pour commencer, nous</w:t>
+      </w:r>
+      <w:r>
+        <w:rPr>
+          <w:rFonts w:ascii="Arial" w:hAnsi="Arial" w:cs="Arial"/>
+          <w:sz w:val="24"/>
+          <w:szCs w:val="24"/>
+        </w:rPr>
+        <w:t xml:space="preserve"> verrons </w:t>
+      </w:r>
+      <w:r>
+        <w:rPr>
+          <w:rFonts w:ascii="Arial" w:hAnsi="Arial" w:cs="Arial"/>
+          <w:sz w:val="24"/>
+          <w:szCs w:val="24"/>
+        </w:rPr>
+        <w:t xml:space="preserve">ce qu’est le Raspberry Pi en général, </w:t>
+      </w:r>
+      <w:r>
+        <w:rPr>
+          <w:rFonts w:ascii="Arial" w:hAnsi="Arial" w:cs="Arial"/>
+          <w:sz w:val="24"/>
+          <w:szCs w:val="24"/>
+        </w:rPr>
+        <w:t>puis nous</w:t>
+      </w:r>
+      <w:r>
+        <w:rPr>
+          <w:rFonts w:ascii="Arial" w:hAnsi="Arial" w:cs="Arial"/>
+          <w:sz w:val="24"/>
+          <w:szCs w:val="24"/>
+        </w:rPr>
+        <w:t xml:space="preserve"> </w:t>
+      </w:r>
+      <w:r>
+        <w:rPr>
+          <w:rFonts w:ascii="Arial" w:hAnsi="Arial" w:cs="Arial"/>
+          <w:sz w:val="24"/>
+          <w:szCs w:val="24"/>
+        </w:rPr>
+        <w:t>l’examinerons bien</w:t>
+      </w:r>
+      <w:r>
+        <w:rPr>
+          <w:rFonts w:ascii="Arial" w:hAnsi="Arial" w:cs="Arial"/>
+          <w:sz w:val="24"/>
+          <w:szCs w:val="24"/>
+        </w:rPr>
+        <w:t xml:space="preserve"> sûr</w:t>
+      </w:r>
+      <w:r>
+        <w:rPr>
+          <w:rFonts w:ascii="Arial" w:hAnsi="Arial" w:cs="Arial"/>
+          <w:sz w:val="24"/>
+          <w:szCs w:val="24"/>
+        </w:rPr>
+        <w:t xml:space="preserve"> plus profondément par la suite. Le Raspberry Pi est </w:t>
+      </w:r>
+      <w:proofErr w:type="gramStart"/>
+      <w:r>
+        <w:rPr>
+          <w:rFonts w:ascii="Arial" w:hAnsi="Arial" w:cs="Arial"/>
+          <w:sz w:val="24"/>
+          <w:szCs w:val="24"/>
+        </w:rPr>
+        <w:t>un</w:t>
+      </w:r>
+      <w:proofErr w:type="gramEnd"/>
+      <w:r>
+        <w:rPr>
+          <w:rFonts w:ascii="Arial" w:hAnsi="Arial" w:cs="Arial"/>
+          <w:sz w:val="24"/>
+          <w:szCs w:val="24"/>
+        </w:rPr>
+        <w:t xml:space="preserve"> nano-ordinateur </w:t>
       </w:r>
       <w:proofErr w:type="spellStart"/>
       <w:r>
@@ -499,7 +632,23 @@
           <w:sz w:val="24"/>
           <w:szCs w:val="24"/>
         </w:rPr>
-        <w:t>Minecraft</w:t>
+        <w:t>mono</w:t>
+      </w:r>
+      <w:r>
+        <w:rPr>
+          <w:rFonts w:ascii="Arial" w:hAnsi="Arial" w:cs="Arial"/>
+          <w:sz w:val="24"/>
+          <w:szCs w:val="24"/>
+        </w:rPr>
+        <w:t>c</w:t>
+      </w:r>
+      <w:r>
+        <w:rPr>
+          <w:rFonts w:ascii="Arial" w:hAnsi="Arial" w:cs="Arial"/>
+          <w:sz w:val="24"/>
+          <w:szCs w:val="24"/>
+        </w:rPr>
+        <w:t>arte</w:t>
       </w:r>
       <w:proofErr w:type="spellEnd"/>
       <w:r>
@@ -508,15 +657,242 @@
           <w:sz w:val="24"/>
           <w:szCs w:val="24"/>
         </w:rPr>
-        <w:t xml:space="preserve"> pour en nommer qu’un), un serveur de courriel, un serveur git, un serveur VPN et j’en pas</w:t>
-      </w:r>
-      <w:r>
-        <w:rPr>
-          <w:rFonts w:ascii="Arial" w:hAnsi="Arial" w:cs="Arial"/>
-          <w:sz w:val="24"/>
-          <w:szCs w:val="24"/>
-        </w:rPr>
-        <w:t>se.</w:t>
+        <w:t>, créé</w:t>
+      </w:r>
+      <w:r>
+        <w:rPr>
+          <w:rFonts w:ascii="Arial" w:hAnsi="Arial" w:cs="Arial"/>
+          <w:sz w:val="24"/>
+          <w:szCs w:val="24"/>
+        </w:rPr>
+        <w:t xml:space="preserve">e </w:t>
+      </w:r>
+      <w:r>
+        <w:rPr>
+          <w:rFonts w:ascii="Arial" w:hAnsi="Arial" w:cs="Arial"/>
+          <w:sz w:val="24"/>
+          <w:szCs w:val="24"/>
+        </w:rPr>
+        <w:t xml:space="preserve">par David </w:t>
+      </w:r>
+      <w:proofErr w:type="spellStart"/>
+      <w:r>
+        <w:rPr>
+          <w:rFonts w:ascii="Arial" w:hAnsi="Arial" w:cs="Arial"/>
+          <w:sz w:val="24"/>
+          <w:szCs w:val="24"/>
+        </w:rPr>
+        <w:t>Braben</w:t>
+      </w:r>
+      <w:proofErr w:type="spellEnd"/>
+      <w:r>
+        <w:rPr>
+          <w:rFonts w:ascii="Arial" w:hAnsi="Arial" w:cs="Arial"/>
+          <w:sz w:val="24"/>
+          <w:szCs w:val="24"/>
+        </w:rPr>
+        <w:t xml:space="preserve"> en 2006</w:t>
+      </w:r>
+      <w:r>
+        <w:rPr>
+          <w:rFonts w:ascii="Arial" w:hAnsi="Arial" w:cs="Arial"/>
+          <w:sz w:val="24"/>
+          <w:szCs w:val="24"/>
+        </w:rPr>
+        <w:t>. S</w:t>
+      </w:r>
+      <w:r>
+        <w:rPr>
+          <w:rFonts w:ascii="Arial" w:hAnsi="Arial" w:cs="Arial"/>
+          <w:sz w:val="24"/>
+          <w:szCs w:val="24"/>
+        </w:rPr>
+        <w:t xml:space="preserve">on but premier est d’encourager la </w:t>
+      </w:r>
+      <w:r>
+        <w:rPr>
+          <w:rFonts w:ascii="Arial" w:hAnsi="Arial" w:cs="Arial"/>
+          <w:sz w:val="24"/>
+          <w:szCs w:val="24"/>
+        </w:rPr>
+        <w:t xml:space="preserve">jeunesse à la programmation. En 2009, </w:t>
+      </w:r>
+      <w:r>
+        <w:rPr>
+          <w:rFonts w:ascii="Arial" w:hAnsi="Arial" w:cs="Arial"/>
+          <w:sz w:val="24"/>
+          <w:szCs w:val="24"/>
+        </w:rPr>
+        <w:t>Braben construit une fondation pour l’aider dans sa quête d’intéresser les jeunes à la programmation et fit introduire son nano-ordinateur dans plusieurs écoles</w:t>
+      </w:r>
+      <w:r>
+        <w:rPr>
+          <w:rFonts w:ascii="Arial" w:hAnsi="Arial" w:cs="Arial"/>
+          <w:sz w:val="24"/>
+          <w:szCs w:val="24"/>
+        </w:rPr>
+        <w:t>.</w:t>
+      </w:r>
+      <w:r>
+        <w:rPr>
+          <w:rFonts w:ascii="Arial" w:hAnsi="Arial" w:cs="Arial"/>
+          <w:sz w:val="24"/>
+          <w:szCs w:val="24"/>
+        </w:rPr>
+        <w:t xml:space="preserve"> </w:t>
+      </w:r>
+      <w:r>
+        <w:rPr>
+          <w:rFonts w:ascii="Arial" w:hAnsi="Arial" w:cs="Arial"/>
+          <w:sz w:val="24"/>
+          <w:szCs w:val="24"/>
+        </w:rPr>
+        <w:t>N</w:t>
+      </w:r>
+      <w:r>
+        <w:rPr>
+          <w:rFonts w:ascii="Arial" w:hAnsi="Arial" w:cs="Arial"/>
+          <w:sz w:val="24"/>
+          <w:szCs w:val="24"/>
+        </w:rPr>
+        <w:t xml:space="preserve">ous pouvons aussi </w:t>
+      </w:r>
+      <w:r>
+        <w:rPr>
+          <w:rFonts w:ascii="Arial" w:hAnsi="Arial" w:cs="Arial"/>
+          <w:sz w:val="24"/>
+          <w:szCs w:val="24"/>
+        </w:rPr>
+        <w:lastRenderedPageBreak/>
+        <w:t>trouver plusieurs tutoriel</w:t>
+      </w:r>
+      <w:r>
+        <w:rPr>
+          <w:rFonts w:ascii="Arial" w:hAnsi="Arial" w:cs="Arial"/>
+          <w:sz w:val="24"/>
+          <w:szCs w:val="24"/>
+        </w:rPr>
+        <w:t xml:space="preserve">s </w:t>
+      </w:r>
+      <w:r>
+        <w:rPr>
+          <w:rFonts w:ascii="Arial" w:hAnsi="Arial" w:cs="Arial"/>
+          <w:sz w:val="24"/>
+          <w:szCs w:val="24"/>
+        </w:rPr>
+        <w:t xml:space="preserve">sur son site officiel pour mieux apprendre à s’en servir. Une des </w:t>
+      </w:r>
+      <w:r>
+        <w:rPr>
+          <w:rFonts w:ascii="Arial" w:hAnsi="Arial" w:cs="Arial"/>
+          <w:sz w:val="24"/>
+          <w:szCs w:val="24"/>
+        </w:rPr>
+        <w:t>forces</w:t>
+      </w:r>
+      <w:r>
+        <w:rPr>
+          <w:rFonts w:ascii="Arial" w:hAnsi="Arial" w:cs="Arial"/>
+          <w:sz w:val="24"/>
+          <w:szCs w:val="24"/>
+        </w:rPr>
+        <w:t xml:space="preserve"> </w:t>
+      </w:r>
+      <w:r>
+        <w:rPr>
+          <w:rFonts w:ascii="Arial" w:hAnsi="Arial" w:cs="Arial"/>
+          <w:sz w:val="24"/>
+          <w:szCs w:val="24"/>
+        </w:rPr>
+        <w:t>du</w:t>
+      </w:r>
+      <w:r>
+        <w:rPr>
+          <w:rFonts w:ascii="Arial" w:hAnsi="Arial" w:cs="Arial"/>
+          <w:sz w:val="24"/>
+          <w:szCs w:val="24"/>
+        </w:rPr>
+        <w:t xml:space="preserve"> Raspberry Pi </w:t>
+      </w:r>
+      <w:r>
+        <w:rPr>
+          <w:rFonts w:ascii="Arial" w:hAnsi="Arial" w:cs="Arial"/>
+          <w:sz w:val="24"/>
+          <w:szCs w:val="24"/>
+        </w:rPr>
+        <w:t xml:space="preserve">est </w:t>
+      </w:r>
+      <w:r>
+        <w:rPr>
+          <w:rFonts w:ascii="Arial" w:hAnsi="Arial" w:cs="Arial"/>
+          <w:sz w:val="24"/>
+          <w:szCs w:val="24"/>
+        </w:rPr>
+        <w:t>son prix, dépendant du modu</w:t>
+      </w:r>
+      <w:r>
+        <w:rPr>
+          <w:rFonts w:ascii="Arial" w:hAnsi="Arial" w:cs="Arial"/>
+          <w:sz w:val="24"/>
+          <w:szCs w:val="24"/>
+        </w:rPr>
+        <w:t xml:space="preserve">le voulu, </w:t>
+      </w:r>
+      <w:r>
+        <w:rPr>
+          <w:rFonts w:ascii="Arial" w:hAnsi="Arial" w:cs="Arial"/>
+          <w:sz w:val="24"/>
+          <w:szCs w:val="24"/>
+        </w:rPr>
+        <w:t>il</w:t>
+      </w:r>
+      <w:r>
+        <w:rPr>
+          <w:rFonts w:ascii="Arial" w:hAnsi="Arial" w:cs="Arial"/>
+          <w:sz w:val="24"/>
+          <w:szCs w:val="24"/>
+        </w:rPr>
+        <w:t xml:space="preserve"> se situe entre $5 et $35, ce qui est peu cher pour tou</w:t>
+      </w:r>
+      <w:r>
+        <w:rPr>
+          <w:rFonts w:ascii="Arial" w:hAnsi="Arial" w:cs="Arial"/>
+          <w:sz w:val="24"/>
+          <w:szCs w:val="24"/>
+        </w:rPr>
+        <w:t>tes</w:t>
+      </w:r>
+      <w:r>
+        <w:rPr>
+          <w:rFonts w:ascii="Arial" w:hAnsi="Arial" w:cs="Arial"/>
+          <w:sz w:val="24"/>
+          <w:szCs w:val="24"/>
+        </w:rPr>
+        <w:t xml:space="preserve"> les possibilités qu</w:t>
+      </w:r>
+      <w:r>
+        <w:rPr>
+          <w:rFonts w:ascii="Arial" w:hAnsi="Arial" w:cs="Arial"/>
+          <w:sz w:val="24"/>
+          <w:szCs w:val="24"/>
+        </w:rPr>
+        <w:t>’il</w:t>
+      </w:r>
+      <w:r>
+        <w:rPr>
+          <w:rFonts w:ascii="Arial" w:hAnsi="Arial" w:cs="Arial"/>
+          <w:sz w:val="24"/>
+          <w:szCs w:val="24"/>
+        </w:rPr>
+        <w:t xml:space="preserve"> </w:t>
+      </w:r>
+      <w:r>
+        <w:rPr>
+          <w:rFonts w:ascii="Arial" w:hAnsi="Arial" w:cs="Arial"/>
+          <w:sz w:val="24"/>
+          <w:szCs w:val="24"/>
+        </w:rPr>
+        <w:t>offre.</w:t>
       </w:r>
       <w:r>
         <w:rPr>
@@ -525,963 +901,1748 @@
           <w:sz w:val="24"/>
           <w:szCs w:val="24"/>
         </w:rPr>
-        <w:endnoteReference w:id="2"/>
-      </w:r>
-      <w:r>
-        <w:rPr>
-          <w:rFonts w:ascii="Arial" w:hAnsi="Arial" w:cs="Arial"/>
-          <w:sz w:val="24"/>
-          <w:szCs w:val="24"/>
-        </w:rPr>
-        <w:t xml:space="preserve"> Ce qui montre qu’un simple Raspberry P</w:t>
-      </w:r>
-      <w:r>
-        <w:rPr>
-          <w:rFonts w:ascii="Arial" w:hAnsi="Arial" w:cs="Arial"/>
-          <w:sz w:val="24"/>
-          <w:szCs w:val="24"/>
-        </w:rPr>
-        <w:t>i a quelques dollars peut servir à un nombre incalculable de choses, ce qui en fait un très bon achat pour les gens qui ont des projets précis en tête ou qui aime</w:t>
-      </w:r>
-      <w:r>
-        <w:rPr>
-          <w:rFonts w:ascii="Arial" w:hAnsi="Arial" w:cs="Arial"/>
-          <w:sz w:val="24"/>
-          <w:szCs w:val="24"/>
-        </w:rPr>
-        <w:t xml:space="preserve">nt </w:t>
-      </w:r>
-      <w:r>
-        <w:rPr>
-          <w:rFonts w:ascii="Arial" w:hAnsi="Arial" w:cs="Arial"/>
-          <w:sz w:val="24"/>
-          <w:szCs w:val="24"/>
-        </w:rPr>
-        <w:t>faire des essais, sans vouloir trop dépenser.</w:t>
-      </w:r>
-    </w:p>
-    <w:p>
-      <w:pPr>
-        <w:rPr>
-          <w:rFonts w:ascii="Arial" w:hAnsi="Arial" w:cs="Arial"/>
-          <w:sz w:val="24"/>
-          <w:szCs w:val="24"/>
-        </w:rPr>
-      </w:pPr>
-      <w:r>
-        <w:rPr>
-          <w:rFonts w:ascii="Arial" w:hAnsi="Arial" w:cs="Arial"/>
-          <w:sz w:val="24"/>
-          <w:szCs w:val="24"/>
-        </w:rPr>
-        <w:br w:type="page"/>
+        <w:endnoteReference w:id="1"/>
+      </w:r>
+      <w:r>
+        <w:rPr>
+          <w:rFonts w:ascii="Arial" w:hAnsi="Arial" w:cs="Arial"/>
+          <w:sz w:val="24"/>
+          <w:szCs w:val="24"/>
+        </w:rPr>
+        <w:t xml:space="preserve"> </w:t>
       </w:r>
     </w:p>
     <w:p>
       <w:pPr>
         <w:spacing w:line="480" w:lineRule="auto"/>
         <w:ind w:firstLine="708"/>
-        <w:rPr>
-          <w:rFonts w:ascii="Arial" w:eastAsia="Times New Roman" w:hAnsi="Arial" w:cs="Arial"/>
-          <w:color w:val="222222"/>
-          <w:sz w:val="24"/>
-          <w:szCs w:val="24"/>
-          <w:lang w:eastAsia="fr-CA"/>
+        <w:jc w:val="both"/>
+        <w:rPr>
+          <w:rFonts w:ascii="Arial" w:hAnsi="Arial" w:cs="Arial"/>
+          <w:sz w:val="24"/>
+          <w:szCs w:val="24"/>
         </w:rPr>
       </w:pPr>
-      <w:proofErr w:type="spellStart"/>
-      <w:r>
-        <w:rPr>
-          <w:rFonts w:ascii="Arial" w:hAnsi="Arial" w:cs="Arial"/>
-          <w:sz w:val="24"/>
-          <w:szCs w:val="24"/>
-        </w:rPr>
-        <w:lastRenderedPageBreak/>
-        <w:t>Raspberry</w:t>
-      </w:r>
-      <w:proofErr w:type="spellEnd"/>
-      <w:r>
-        <w:rPr>
-          <w:rFonts w:ascii="Arial" w:hAnsi="Arial" w:cs="Arial"/>
-          <w:sz w:val="24"/>
-          <w:szCs w:val="24"/>
-        </w:rPr>
-        <w:t xml:space="preserve"> Pi ou Banana Pi? Le comparatif suivant prend en exemple, la </w:t>
-      </w:r>
-      <w:proofErr w:type="spellStart"/>
-      <w:r>
-        <w:rPr>
-          <w:rFonts w:ascii="Arial" w:hAnsi="Arial" w:cs="Arial"/>
-          <w:sz w:val="24"/>
-          <w:szCs w:val="24"/>
-        </w:rPr>
-        <w:t>Raspberry</w:t>
-      </w:r>
-      <w:proofErr w:type="spellEnd"/>
-      <w:r>
-        <w:rPr>
-          <w:rFonts w:ascii="Arial" w:hAnsi="Arial" w:cs="Arial"/>
-          <w:sz w:val="24"/>
-          <w:szCs w:val="24"/>
-        </w:rPr>
-        <w:t xml:space="preserve"> pi 3 Model B et le Banana Pi A29 Dual </w:t>
-      </w:r>
-      <w:proofErr w:type="spellStart"/>
-      <w:r>
-        <w:rPr>
-          <w:rFonts w:ascii="Arial" w:hAnsi="Arial" w:cs="Arial"/>
-          <w:sz w:val="24"/>
-          <w:szCs w:val="24"/>
-        </w:rPr>
-        <w:t>Core</w:t>
-      </w:r>
-      <w:proofErr w:type="spellEnd"/>
-      <w:r>
-        <w:rPr>
-          <w:rFonts w:ascii="Arial" w:hAnsi="Arial" w:cs="Arial"/>
-          <w:sz w:val="24"/>
-          <w:szCs w:val="24"/>
-        </w:rPr>
-        <w:t xml:space="preserve"> </w:t>
-      </w:r>
-      <w:proofErr w:type="spellStart"/>
-      <w:r>
-        <w:rPr>
-          <w:rFonts w:ascii="Arial" w:hAnsi="Arial" w:cs="Arial"/>
-          <w:sz w:val="24"/>
-          <w:szCs w:val="24"/>
-        </w:rPr>
-        <w:t>Development</w:t>
-      </w:r>
-      <w:proofErr w:type="spellEnd"/>
-      <w:r>
-        <w:rPr>
-          <w:rFonts w:ascii="Arial" w:hAnsi="Arial" w:cs="Arial"/>
-          <w:sz w:val="24"/>
-          <w:szCs w:val="24"/>
-        </w:rPr>
-        <w:t xml:space="preserve"> </w:t>
-      </w:r>
-      <w:proofErr w:type="spellStart"/>
-      <w:r>
-        <w:rPr>
-          <w:rFonts w:ascii="Arial" w:hAnsi="Arial" w:cs="Arial"/>
-          <w:sz w:val="24"/>
-          <w:szCs w:val="24"/>
-        </w:rPr>
-        <w:t>Board</w:t>
-      </w:r>
-      <w:proofErr w:type="spellEnd"/>
-      <w:r>
-        <w:rPr>
-          <w:rFonts w:ascii="Arial" w:hAnsi="Arial" w:cs="Arial"/>
-          <w:sz w:val="24"/>
-          <w:szCs w:val="24"/>
-        </w:rPr>
-        <w:t xml:space="preserve">, qui sont tous les deux à environs 50 dollars canadiens sur le marché. Commençons par analyser la </w:t>
-      </w:r>
-      <w:proofErr w:type="spellStart"/>
-      <w:r>
-        <w:rPr>
-          <w:rFonts w:ascii="Arial" w:hAnsi="Arial" w:cs="Arial"/>
-          <w:sz w:val="24"/>
-          <w:szCs w:val="24"/>
-        </w:rPr>
-        <w:t>Raspberry</w:t>
-      </w:r>
-      <w:proofErr w:type="spellEnd"/>
-      <w:r>
-        <w:rPr>
-          <w:rFonts w:ascii="Arial" w:hAnsi="Arial" w:cs="Arial"/>
-          <w:sz w:val="24"/>
-          <w:szCs w:val="24"/>
-        </w:rPr>
-        <w:t xml:space="preserve"> Pi, elle utilise le « CPU » </w:t>
-      </w:r>
-      <w:r>
-        <w:rPr>
-          <w:rFonts w:ascii="Arial" w:eastAsia="Times New Roman" w:hAnsi="Arial" w:cs="Arial"/>
-          <w:color w:val="222222"/>
-          <w:sz w:val="24"/>
-          <w:szCs w:val="24"/>
-          <w:lang w:eastAsia="fr-CA"/>
-        </w:rPr>
-        <w:t>A 1.2GHz 64-bit quad-</w:t>
-      </w:r>
-      <w:proofErr w:type="spellStart"/>
-      <w:r>
-        <w:rPr>
-          <w:rFonts w:ascii="Arial" w:eastAsia="Times New Roman" w:hAnsi="Arial" w:cs="Arial"/>
-          <w:color w:val="222222"/>
-          <w:sz w:val="24"/>
-          <w:szCs w:val="24"/>
-          <w:lang w:eastAsia="fr-CA"/>
-        </w:rPr>
-        <w:t>core</w:t>
-      </w:r>
-      <w:proofErr w:type="spellEnd"/>
-      <w:r>
-        <w:rPr>
-          <w:rFonts w:ascii="Arial" w:eastAsia="Times New Roman" w:hAnsi="Arial" w:cs="Arial"/>
-          <w:color w:val="222222"/>
-          <w:sz w:val="24"/>
-          <w:szCs w:val="24"/>
-          <w:lang w:eastAsia="fr-CA"/>
-        </w:rPr>
-        <w:t xml:space="preserve"> ARMv8 CPU</w:t>
-      </w:r>
-      <w:r>
-        <w:rPr>
-          <w:rFonts w:ascii="Arial" w:eastAsia="Times New Roman" w:hAnsi="Arial" w:cs="Arial"/>
-          <w:color w:val="222222"/>
-          <w:sz w:val="24"/>
-          <w:szCs w:val="24"/>
-          <w:lang w:eastAsia="fr-CA"/>
-        </w:rPr>
-        <w:t>, à une mémoire d</w:t>
-      </w:r>
-      <w:r>
-        <w:rPr>
-          <w:rFonts w:ascii="Arial" w:eastAsia="Times New Roman" w:hAnsi="Arial" w:cs="Arial"/>
-          <w:color w:val="222222"/>
-          <w:sz w:val="24"/>
-          <w:szCs w:val="24"/>
-          <w:lang w:eastAsia="fr-CA"/>
-        </w:rPr>
-        <w:t>’</w:t>
-      </w:r>
-      <w:r>
-        <w:rPr>
-          <w:rFonts w:ascii="Arial" w:eastAsia="Times New Roman" w:hAnsi="Arial" w:cs="Arial"/>
-          <w:color w:val="222222"/>
-          <w:sz w:val="24"/>
-          <w:szCs w:val="24"/>
-          <w:lang w:eastAsia="fr-CA"/>
-        </w:rPr>
-        <w:t xml:space="preserve">un </w:t>
-      </w:r>
-      <w:proofErr w:type="spellStart"/>
-      <w:r>
-        <w:rPr>
-          <w:rFonts w:ascii="Arial" w:eastAsia="Times New Roman" w:hAnsi="Arial" w:cs="Arial"/>
-          <w:color w:val="222222"/>
-          <w:sz w:val="24"/>
-          <w:szCs w:val="24"/>
-          <w:lang w:eastAsia="fr-CA"/>
-        </w:rPr>
-        <w:t>gygabyte</w:t>
-      </w:r>
-      <w:proofErr w:type="spellEnd"/>
-      <w:r>
-        <w:rPr>
-          <w:rFonts w:ascii="Arial" w:eastAsia="Times New Roman" w:hAnsi="Arial" w:cs="Arial"/>
-          <w:color w:val="222222"/>
-          <w:sz w:val="24"/>
-          <w:szCs w:val="24"/>
-          <w:lang w:eastAsia="fr-CA"/>
-        </w:rPr>
-        <w:t xml:space="preserve"> (GB), un port Ethernet de 10/100 </w:t>
-      </w:r>
-      <w:r>
-        <w:rPr>
-          <w:rFonts w:ascii="Arial" w:eastAsia="Times New Roman" w:hAnsi="Arial" w:cs="Arial"/>
-          <w:color w:val="222222"/>
-          <w:sz w:val="24"/>
-          <w:szCs w:val="24"/>
-          <w:lang w:eastAsia="fr-CA"/>
-        </w:rPr>
-        <w:t>méga</w:t>
-      </w:r>
-      <w:r>
-        <w:rPr>
-          <w:rFonts w:ascii="Arial" w:eastAsia="Times New Roman" w:hAnsi="Arial" w:cs="Arial"/>
-          <w:color w:val="222222"/>
-          <w:sz w:val="24"/>
-          <w:szCs w:val="24"/>
-          <w:lang w:eastAsia="fr-CA"/>
-        </w:rPr>
-        <w:t>byte</w:t>
-      </w:r>
-      <w:r>
-        <w:rPr>
-          <w:rFonts w:ascii="Arial" w:eastAsia="Times New Roman" w:hAnsi="Arial" w:cs="Arial"/>
-          <w:color w:val="222222"/>
-          <w:sz w:val="24"/>
-          <w:szCs w:val="24"/>
-          <w:lang w:eastAsia="fr-CA"/>
-        </w:rPr>
-        <w:t xml:space="preserve"> par seconde (Mb</w:t>
-      </w:r>
-      <w:r>
-        <w:rPr>
-          <w:rFonts w:ascii="Arial" w:eastAsia="Times New Roman" w:hAnsi="Arial" w:cs="Arial"/>
-          <w:color w:val="222222"/>
-          <w:sz w:val="24"/>
-          <w:szCs w:val="24"/>
-          <w:lang w:eastAsia="fr-CA"/>
-        </w:rPr>
-        <w:t>/</w:t>
-      </w:r>
-      <w:r>
-        <w:rPr>
-          <w:rFonts w:ascii="Arial" w:eastAsia="Times New Roman" w:hAnsi="Arial" w:cs="Arial"/>
-          <w:color w:val="222222"/>
-          <w:sz w:val="24"/>
-          <w:szCs w:val="24"/>
-          <w:lang w:eastAsia="fr-CA"/>
-        </w:rPr>
-        <w:t>s), 4 USB 2.0, un port HDMI, Bluetooth 4.1.</w:t>
-      </w:r>
-      <w:r>
-        <w:rPr>
-          <w:rStyle w:val="Appeldenotedefin"/>
-          <w:rFonts w:ascii="Arial" w:eastAsia="Times New Roman" w:hAnsi="Arial" w:cs="Arial"/>
-          <w:color w:val="222222"/>
-          <w:sz w:val="24"/>
-          <w:szCs w:val="24"/>
-          <w:lang w:eastAsia="fr-CA"/>
-        </w:rPr>
-        <w:endnoteReference w:id="3"/>
-      </w:r>
-      <w:r>
-        <w:rPr>
-          <w:rFonts w:ascii="Arial" w:eastAsia="Times New Roman" w:hAnsi="Arial" w:cs="Arial"/>
-          <w:color w:val="222222"/>
-          <w:sz w:val="24"/>
-          <w:szCs w:val="24"/>
-          <w:lang w:eastAsia="fr-CA"/>
-        </w:rPr>
-        <w:t xml:space="preserve"> Pour ce qui est du Banana Pi, de son côté, il utilise un A20 ARM Cortex-A7 Dual-</w:t>
-      </w:r>
-      <w:proofErr w:type="spellStart"/>
-      <w:r>
-        <w:rPr>
-          <w:rFonts w:ascii="Arial" w:eastAsia="Times New Roman" w:hAnsi="Arial" w:cs="Arial"/>
-          <w:color w:val="222222"/>
-          <w:sz w:val="24"/>
-          <w:szCs w:val="24"/>
-          <w:lang w:eastAsia="fr-CA"/>
-        </w:rPr>
-        <w:t>Core</w:t>
-      </w:r>
-      <w:proofErr w:type="spellEnd"/>
-      <w:r>
-        <w:rPr>
-          <w:rFonts w:ascii="Arial" w:eastAsia="Times New Roman" w:hAnsi="Arial" w:cs="Arial"/>
-          <w:color w:val="222222"/>
-          <w:sz w:val="24"/>
-          <w:szCs w:val="24"/>
-          <w:lang w:eastAsia="fr-CA"/>
-        </w:rPr>
-        <w:t>, une mémoire de un GB, un port Ethernet de 10/100/1000 Mb</w:t>
-      </w:r>
-      <w:r>
-        <w:rPr>
-          <w:rFonts w:ascii="Arial" w:eastAsia="Times New Roman" w:hAnsi="Arial" w:cs="Arial"/>
-          <w:color w:val="222222"/>
-          <w:sz w:val="24"/>
-          <w:szCs w:val="24"/>
-          <w:lang w:eastAsia="fr-CA"/>
-        </w:rPr>
-        <w:t>/</w:t>
-      </w:r>
-      <w:r>
-        <w:rPr>
-          <w:rFonts w:ascii="Arial" w:eastAsia="Times New Roman" w:hAnsi="Arial" w:cs="Arial"/>
-          <w:color w:val="222222"/>
-          <w:sz w:val="24"/>
-          <w:szCs w:val="24"/>
-          <w:lang w:eastAsia="fr-CA"/>
-        </w:rPr>
-        <w:t>s, 2 ports USB 2.0, un port HDMI, CVBS et LVDS.</w:t>
-      </w:r>
-      <w:r>
-        <w:rPr>
-          <w:rStyle w:val="Appeldenotedefin"/>
-          <w:rFonts w:ascii="Arial" w:eastAsia="Times New Roman" w:hAnsi="Arial" w:cs="Arial"/>
-          <w:color w:val="222222"/>
-          <w:sz w:val="24"/>
-          <w:szCs w:val="24"/>
-          <w:lang w:eastAsia="fr-CA"/>
-        </w:rPr>
-        <w:endnoteReference w:id="4"/>
-      </w:r>
-      <w:r>
-        <w:rPr>
-          <w:rFonts w:ascii="Arial" w:eastAsia="Times New Roman" w:hAnsi="Arial" w:cs="Arial"/>
-          <w:color w:val="222222"/>
-          <w:sz w:val="24"/>
-          <w:szCs w:val="24"/>
-          <w:lang w:eastAsia="fr-CA"/>
-        </w:rPr>
-        <w:t xml:space="preserve"> </w:t>
-      </w:r>
-      <w:bookmarkStart w:id="0" w:name="_GoBack"/>
-      <w:bookmarkEnd w:id="0"/>
-      <w:r>
-        <w:rPr>
-          <w:rFonts w:ascii="Arial" w:eastAsia="Times New Roman" w:hAnsi="Arial" w:cs="Arial"/>
-          <w:color w:val="222222"/>
-          <w:sz w:val="24"/>
-          <w:szCs w:val="24"/>
-          <w:lang w:eastAsia="fr-CA"/>
-        </w:rPr>
-        <w:t xml:space="preserve">Le </w:t>
-      </w:r>
-      <w:proofErr w:type="spellStart"/>
-      <w:r>
-        <w:rPr>
-          <w:rFonts w:ascii="Arial" w:eastAsia="Times New Roman" w:hAnsi="Arial" w:cs="Arial"/>
-          <w:color w:val="222222"/>
-          <w:sz w:val="24"/>
-          <w:szCs w:val="24"/>
-          <w:lang w:eastAsia="fr-CA"/>
-        </w:rPr>
-        <w:t>R</w:t>
-      </w:r>
-      <w:r>
-        <w:rPr>
-          <w:rFonts w:ascii="Arial" w:eastAsia="Times New Roman" w:hAnsi="Arial" w:cs="Arial"/>
-          <w:color w:val="222222"/>
-          <w:sz w:val="24"/>
-          <w:szCs w:val="24"/>
-          <w:lang w:eastAsia="fr-CA"/>
-        </w:rPr>
-        <w:t>aspberry</w:t>
-      </w:r>
-      <w:proofErr w:type="spellEnd"/>
-      <w:r>
-        <w:rPr>
-          <w:rFonts w:ascii="Arial" w:eastAsia="Times New Roman" w:hAnsi="Arial" w:cs="Arial"/>
-          <w:color w:val="222222"/>
-          <w:sz w:val="24"/>
-          <w:szCs w:val="24"/>
-          <w:lang w:eastAsia="fr-CA"/>
-        </w:rPr>
-        <w:t xml:space="preserve"> Pi tiens un avantage avec c’est 4 ports </w:t>
-      </w:r>
-      <w:r>
-        <w:rPr>
-          <w:rFonts w:ascii="Arial" w:eastAsia="Times New Roman" w:hAnsi="Arial" w:cs="Arial"/>
-          <w:color w:val="222222"/>
-          <w:sz w:val="24"/>
-          <w:szCs w:val="24"/>
-          <w:lang w:eastAsia="fr-CA"/>
-        </w:rPr>
-        <w:t>USB</w:t>
-      </w:r>
-      <w:r>
-        <w:rPr>
-          <w:rFonts w:ascii="Arial" w:eastAsia="Times New Roman" w:hAnsi="Arial" w:cs="Arial"/>
-          <w:color w:val="222222"/>
-          <w:sz w:val="24"/>
-          <w:szCs w:val="24"/>
-          <w:lang w:eastAsia="fr-CA"/>
-        </w:rPr>
-        <w:t xml:space="preserve"> de base, puisque cela permet plus facilement d’y rajouter </w:t>
-      </w:r>
-      <w:r>
-        <w:rPr>
-          <w:rFonts w:ascii="Arial" w:eastAsia="Times New Roman" w:hAnsi="Arial" w:cs="Arial"/>
-          <w:color w:val="222222"/>
-          <w:sz w:val="24"/>
-          <w:szCs w:val="24"/>
-          <w:lang w:eastAsia="fr-CA"/>
-        </w:rPr>
-        <w:t xml:space="preserve">un clavier, une sourie, une webcam ou autre, pour rendre l’utilisation plus simple, son autre avantage est le Bluetooth, qui lui permet plus facilement de connecter des dispositifs, comparé au Banana Pi qui n’a aucune connexion Bluetooth. Par contre, le Banana Pi a aussi c’est avantage, avec son Ethernet 10/100/1000 qui est plus rapide que son compétiteur et avec les différents choix de port vidéo qu’il offre. Donc pour utiliser un nano-ordinateur </w:t>
-      </w:r>
-      <w:r>
-        <w:rPr>
-          <w:rFonts w:ascii="Arial" w:eastAsia="Times New Roman" w:hAnsi="Arial" w:cs="Arial"/>
-          <w:color w:val="222222"/>
-          <w:sz w:val="24"/>
-          <w:szCs w:val="24"/>
-          <w:lang w:eastAsia="fr-CA"/>
-        </w:rPr>
-        <w:t>à</w:t>
-      </w:r>
-      <w:r>
-        <w:rPr>
-          <w:rFonts w:ascii="Arial" w:eastAsia="Times New Roman" w:hAnsi="Arial" w:cs="Arial"/>
-          <w:color w:val="222222"/>
-          <w:sz w:val="24"/>
-          <w:szCs w:val="24"/>
-          <w:lang w:eastAsia="fr-CA"/>
-        </w:rPr>
-        <w:t xml:space="preserve"> des fin</w:t>
-      </w:r>
-      <w:r>
-        <w:rPr>
-          <w:rFonts w:ascii="Arial" w:eastAsia="Times New Roman" w:hAnsi="Arial" w:cs="Arial"/>
-          <w:color w:val="222222"/>
-          <w:sz w:val="24"/>
-          <w:szCs w:val="24"/>
-          <w:lang w:eastAsia="fr-CA"/>
-        </w:rPr>
-        <w:t xml:space="preserve">s </w:t>
-      </w:r>
-      <w:r>
-        <w:rPr>
-          <w:rFonts w:ascii="Arial" w:eastAsia="Times New Roman" w:hAnsi="Arial" w:cs="Arial"/>
-          <w:color w:val="222222"/>
-          <w:sz w:val="24"/>
-          <w:szCs w:val="24"/>
-          <w:lang w:eastAsia="fr-CA"/>
-        </w:rPr>
-        <w:t>vid</w:t>
-      </w:r>
-      <w:r>
-        <w:rPr>
-          <w:rFonts w:ascii="Arial" w:eastAsia="Times New Roman" w:hAnsi="Arial" w:cs="Arial"/>
-          <w:color w:val="222222"/>
-          <w:sz w:val="24"/>
-          <w:szCs w:val="24"/>
-          <w:lang w:eastAsia="fr-CA"/>
-        </w:rPr>
-        <w:t>é</w:t>
-      </w:r>
-      <w:r>
-        <w:rPr>
-          <w:rFonts w:ascii="Arial" w:eastAsia="Times New Roman" w:hAnsi="Arial" w:cs="Arial"/>
-          <w:color w:val="222222"/>
-          <w:sz w:val="24"/>
-          <w:szCs w:val="24"/>
-          <w:lang w:eastAsia="fr-CA"/>
-        </w:rPr>
-        <w:t>o/audio, le Banana Pi risque d’être le premier choix gr</w:t>
-      </w:r>
-      <w:r>
-        <w:rPr>
-          <w:rFonts w:ascii="Arial" w:eastAsia="Times New Roman" w:hAnsi="Arial" w:cs="Arial"/>
-          <w:color w:val="222222"/>
-          <w:sz w:val="24"/>
-          <w:szCs w:val="24"/>
-          <w:lang w:eastAsia="fr-CA"/>
-        </w:rPr>
-        <w:t>â</w:t>
-      </w:r>
-      <w:r>
-        <w:rPr>
-          <w:rFonts w:ascii="Arial" w:eastAsia="Times New Roman" w:hAnsi="Arial" w:cs="Arial"/>
-          <w:color w:val="222222"/>
-          <w:sz w:val="24"/>
-          <w:szCs w:val="24"/>
-          <w:lang w:eastAsia="fr-CA"/>
-        </w:rPr>
-        <w:t xml:space="preserve">ce </w:t>
-      </w:r>
-      <w:r>
-        <w:rPr>
-          <w:rFonts w:ascii="Arial" w:eastAsia="Times New Roman" w:hAnsi="Arial" w:cs="Arial"/>
-          <w:color w:val="222222"/>
-          <w:sz w:val="24"/>
-          <w:szCs w:val="24"/>
-          <w:lang w:eastAsia="fr-CA"/>
-        </w:rPr>
-        <w:t>à</w:t>
-      </w:r>
-      <w:r>
-        <w:rPr>
-          <w:rFonts w:ascii="Arial" w:eastAsia="Times New Roman" w:hAnsi="Arial" w:cs="Arial"/>
-          <w:color w:val="222222"/>
-          <w:sz w:val="24"/>
-          <w:szCs w:val="24"/>
-          <w:lang w:eastAsia="fr-CA"/>
-        </w:rPr>
-        <w:t xml:space="preserve"> c’est choix multiple de sortie vidéo, sinon les multiples ports USB et le Bluetooth rende le </w:t>
-      </w:r>
-      <w:proofErr w:type="spellStart"/>
-      <w:r>
-        <w:rPr>
-          <w:rFonts w:ascii="Arial" w:eastAsia="Times New Roman" w:hAnsi="Arial" w:cs="Arial"/>
-          <w:color w:val="222222"/>
-          <w:sz w:val="24"/>
-          <w:szCs w:val="24"/>
-          <w:lang w:eastAsia="fr-CA"/>
-        </w:rPr>
-        <w:t>Raspberry</w:t>
-      </w:r>
-      <w:proofErr w:type="spellEnd"/>
-      <w:r>
-        <w:rPr>
-          <w:rFonts w:ascii="Arial" w:eastAsia="Times New Roman" w:hAnsi="Arial" w:cs="Arial"/>
-          <w:color w:val="222222"/>
-          <w:sz w:val="24"/>
-          <w:szCs w:val="24"/>
-          <w:lang w:eastAsia="fr-CA"/>
-        </w:rPr>
-        <w:t xml:space="preserve"> Pi plus intéressant pour pouvoir faire de différents projet</w:t>
-      </w:r>
-      <w:r>
-        <w:rPr>
-          <w:rFonts w:ascii="Arial" w:eastAsia="Times New Roman" w:hAnsi="Arial" w:cs="Arial"/>
-          <w:color w:val="222222"/>
-          <w:sz w:val="24"/>
-          <w:szCs w:val="24"/>
-          <w:lang w:eastAsia="fr-CA"/>
-        </w:rPr>
-        <w:t xml:space="preserve">s </w:t>
-      </w:r>
-      <w:r>
-        <w:rPr>
-          <w:rFonts w:ascii="Arial" w:eastAsia="Times New Roman" w:hAnsi="Arial" w:cs="Arial"/>
-          <w:color w:val="222222"/>
-          <w:sz w:val="24"/>
-          <w:szCs w:val="24"/>
-          <w:lang w:eastAsia="fr-CA"/>
-        </w:rPr>
-        <w:t>sans rencontrer d’obstacle de port ou de communication avec d’autre dispositif.</w:t>
-      </w:r>
-    </w:p>
-    <w:p>
-      <w:pPr>
-        <w:rPr>
-          <w:rFonts w:ascii="Arial" w:eastAsia="Times New Roman" w:hAnsi="Arial" w:cs="Arial"/>
-          <w:color w:val="222222"/>
-          <w:sz w:val="24"/>
-          <w:szCs w:val="24"/>
-          <w:lang w:eastAsia="fr-CA"/>
-        </w:rPr>
-      </w:pPr>
-      <w:r>
-        <w:rPr>
-          <w:rFonts w:ascii="Arial" w:eastAsia="Times New Roman" w:hAnsi="Arial" w:cs="Arial"/>
-          <w:color w:val="222222"/>
-          <w:sz w:val="24"/>
-          <w:szCs w:val="24"/>
-          <w:lang w:eastAsia="fr-CA"/>
-        </w:rPr>
-        <w:br w:type="page"/>
-      </w:r>
     </w:p>
     <w:p>
       <w:pPr>
         <w:spacing w:line="480" w:lineRule="auto"/>
         <w:ind w:firstLine="708"/>
-        <w:rPr>
-          <w:rFonts w:ascii="Arial" w:eastAsia="Times New Roman" w:hAnsi="Arial" w:cs="Arial"/>
-          <w:color w:val="222222"/>
-          <w:sz w:val="24"/>
-          <w:szCs w:val="24"/>
-          <w:lang w:eastAsia="fr-CA"/>
+        <w:jc w:val="both"/>
+        <w:rPr>
+          <w:rFonts w:ascii="Arial" w:hAnsi="Arial" w:cs="Arial"/>
+          <w:sz w:val="24"/>
+          <w:szCs w:val="24"/>
         </w:rPr>
       </w:pPr>
+    </w:p>
+    <w:p>
+      <w:pPr>
+        <w:spacing w:line="480" w:lineRule="auto"/>
+        <w:ind w:firstLine="708"/>
+        <w:jc w:val="both"/>
+        <w:rPr>
+          <w:rFonts w:ascii="Arial" w:hAnsi="Arial" w:cs="Arial"/>
+          <w:sz w:val="24"/>
+          <w:szCs w:val="24"/>
+        </w:rPr>
+      </w:pPr>
+      <w:r>
+        <w:rPr>
+          <w:rFonts w:ascii="Arial" w:hAnsi="Arial" w:cs="Arial"/>
+          <w:sz w:val="24"/>
+          <w:szCs w:val="24"/>
+        </w:rPr>
+        <w:t>Le Raspberry P</w:t>
+      </w:r>
+      <w:r>
+        <w:rPr>
+          <w:rFonts w:ascii="Arial" w:hAnsi="Arial" w:cs="Arial"/>
+          <w:sz w:val="24"/>
+          <w:szCs w:val="24"/>
+        </w:rPr>
+        <w:t>i peut servir à plusieurs choses que ce soit de grand projet comme des plus petits pour simplement ap</w:t>
+      </w:r>
+      <w:r>
+        <w:rPr>
+          <w:rFonts w:ascii="Arial" w:hAnsi="Arial" w:cs="Arial"/>
+          <w:sz w:val="24"/>
+          <w:szCs w:val="24"/>
+        </w:rPr>
+        <w:t xml:space="preserve">prendre et se divertir. Il peut </w:t>
+      </w:r>
+      <w:r>
+        <w:rPr>
+          <w:rFonts w:ascii="Arial" w:hAnsi="Arial" w:cs="Arial"/>
+          <w:sz w:val="24"/>
+          <w:szCs w:val="24"/>
+        </w:rPr>
+        <w:t xml:space="preserve">servir </w:t>
+      </w:r>
+      <w:r>
+        <w:rPr>
+          <w:rFonts w:ascii="Arial" w:hAnsi="Arial" w:cs="Arial"/>
+          <w:sz w:val="24"/>
+          <w:szCs w:val="24"/>
+        </w:rPr>
+        <w:t xml:space="preserve">entre </w:t>
+      </w:r>
+      <w:r>
+        <w:rPr>
+          <w:rFonts w:ascii="Arial" w:hAnsi="Arial" w:cs="Arial"/>
+          <w:sz w:val="24"/>
+          <w:szCs w:val="24"/>
+          <w:highlight w:val="yellow"/>
+        </w:rPr>
+        <w:t>autres</w:t>
+      </w:r>
+      <w:r>
+        <w:rPr>
+          <w:rFonts w:ascii="Arial" w:hAnsi="Arial" w:cs="Arial"/>
+          <w:sz w:val="24"/>
+          <w:szCs w:val="24"/>
+        </w:rPr>
+        <w:t xml:space="preserve"> </w:t>
+      </w:r>
+      <w:r>
+        <w:rPr>
+          <w:rFonts w:ascii="Arial" w:hAnsi="Arial" w:cs="Arial"/>
+          <w:sz w:val="24"/>
+          <w:szCs w:val="24"/>
+        </w:rPr>
+        <w:t>à faire une caméra de surveillance, créer une radio internet portable, un serveur de fichier</w:t>
+      </w:r>
+      <w:r>
+        <w:rPr>
+          <w:rFonts w:ascii="Arial" w:hAnsi="Arial" w:cs="Arial"/>
+          <w:sz w:val="24"/>
+          <w:szCs w:val="24"/>
+        </w:rPr>
+        <w:t xml:space="preserve"> et</w:t>
+      </w:r>
+      <w:r>
+        <w:rPr>
+          <w:rFonts w:ascii="Arial" w:hAnsi="Arial" w:cs="Arial"/>
+          <w:sz w:val="24"/>
+          <w:szCs w:val="24"/>
+        </w:rPr>
+        <w:t xml:space="preserve"> un module pour ouvrir une porte de garage. Du côté amusement, il peut aussi servir à créer une console de rétro </w:t>
+      </w:r>
+      <w:r>
+        <w:rPr>
+          <w:rFonts w:ascii="Arial" w:hAnsi="Arial" w:cs="Arial"/>
+          <w:sz w:val="24"/>
+          <w:szCs w:val="24"/>
+        </w:rPr>
+        <w:t>« gaming »,</w:t>
+      </w:r>
+      <w:r>
+        <w:rPr>
+          <w:rFonts w:ascii="Arial" w:hAnsi="Arial" w:cs="Arial"/>
+          <w:sz w:val="24"/>
+          <w:szCs w:val="24"/>
+        </w:rPr>
+        <w:t xml:space="preserve"> un petit robot, un lecteur </w:t>
+      </w:r>
+      <w:r>
+        <w:rPr>
+          <w:rFonts w:ascii="Arial" w:hAnsi="Arial" w:cs="Arial"/>
+          <w:sz w:val="24"/>
+          <w:szCs w:val="24"/>
+        </w:rPr>
+        <w:t>de livres audio et</w:t>
+      </w:r>
+      <w:r>
+        <w:rPr>
+          <w:rFonts w:ascii="Arial" w:hAnsi="Arial" w:cs="Arial"/>
+          <w:sz w:val="24"/>
+          <w:szCs w:val="24"/>
+        </w:rPr>
+        <w:t xml:space="preserve"> un petit jeu de soccer </w:t>
+      </w:r>
+      <w:r>
+        <w:rPr>
+          <w:rFonts w:ascii="Arial" w:hAnsi="Arial" w:cs="Arial"/>
+          <w:sz w:val="24"/>
+          <w:szCs w:val="24"/>
+        </w:rPr>
+        <w:t xml:space="preserve">entre </w:t>
+      </w:r>
+      <w:r>
+        <w:rPr>
+          <w:rFonts w:ascii="Arial" w:hAnsi="Arial" w:cs="Arial"/>
+          <w:sz w:val="24"/>
+          <w:szCs w:val="24"/>
+          <w:highlight w:val="yellow"/>
+        </w:rPr>
+        <w:t>autres</w:t>
+      </w:r>
+      <w:r>
+        <w:rPr>
+          <w:rFonts w:ascii="Arial" w:hAnsi="Arial" w:cs="Arial"/>
+          <w:sz w:val="24"/>
+          <w:szCs w:val="24"/>
+        </w:rPr>
+        <w:t>.</w:t>
+      </w:r>
+      <w:r>
+        <w:rPr>
+          <w:rFonts w:ascii="Arial" w:hAnsi="Arial" w:cs="Arial"/>
+          <w:sz w:val="24"/>
+          <w:szCs w:val="24"/>
+        </w:rPr>
+        <w:t xml:space="preserve"> </w:t>
+      </w:r>
+      <w:r>
+        <w:rPr>
+          <w:rFonts w:ascii="Arial" w:hAnsi="Arial" w:cs="Arial"/>
+          <w:sz w:val="24"/>
+          <w:szCs w:val="24"/>
+        </w:rPr>
+        <w:t>I</w:t>
+      </w:r>
+      <w:r>
+        <w:rPr>
+          <w:rFonts w:ascii="Arial" w:hAnsi="Arial" w:cs="Arial"/>
+          <w:sz w:val="24"/>
+          <w:szCs w:val="24"/>
+        </w:rPr>
+        <w:t>l peut aussi servir à maintenir des serveurs en ligne, comme un serveur de jeu (</w:t>
+      </w:r>
+      <w:proofErr w:type="spellStart"/>
+      <w:r>
+        <w:rPr>
+          <w:rFonts w:ascii="Arial" w:hAnsi="Arial" w:cs="Arial"/>
+          <w:sz w:val="24"/>
+          <w:szCs w:val="24"/>
+        </w:rPr>
+        <w:t>Minecraft</w:t>
+      </w:r>
+      <w:proofErr w:type="spellEnd"/>
+      <w:r>
+        <w:rPr>
+          <w:rFonts w:ascii="Arial" w:hAnsi="Arial" w:cs="Arial"/>
+          <w:sz w:val="24"/>
+          <w:szCs w:val="24"/>
+        </w:rPr>
+        <w:t xml:space="preserve"> pour </w:t>
+      </w:r>
+      <w:r>
+        <w:rPr>
+          <w:rFonts w:ascii="Arial" w:hAnsi="Arial" w:cs="Arial"/>
+          <w:sz w:val="24"/>
+          <w:szCs w:val="24"/>
+        </w:rPr>
+        <w:t>n’</w:t>
+      </w:r>
+      <w:r>
+        <w:rPr>
+          <w:rFonts w:ascii="Arial" w:hAnsi="Arial" w:cs="Arial"/>
+          <w:sz w:val="24"/>
+          <w:szCs w:val="24"/>
+        </w:rPr>
+        <w:t xml:space="preserve">en nommer qu’un), un serveur de courriel, un serveur </w:t>
+      </w:r>
+      <w:r>
+        <w:rPr>
+          <w:rFonts w:ascii="Arial" w:hAnsi="Arial" w:cs="Arial"/>
+          <w:sz w:val="24"/>
+          <w:szCs w:val="24"/>
+        </w:rPr>
+        <w:t>Git</w:t>
+      </w:r>
+      <w:r>
+        <w:rPr>
+          <w:rFonts w:ascii="Arial" w:hAnsi="Arial" w:cs="Arial"/>
+          <w:sz w:val="24"/>
+          <w:szCs w:val="24"/>
+        </w:rPr>
+        <w:t>, un serveur VPN et j’en pas</w:t>
+      </w:r>
+      <w:r>
+        <w:rPr>
+          <w:rFonts w:ascii="Arial" w:hAnsi="Arial" w:cs="Arial"/>
+          <w:sz w:val="24"/>
+          <w:szCs w:val="24"/>
+        </w:rPr>
+        <w:t>se.</w:t>
+      </w:r>
+      <w:r>
+        <w:rPr>
+          <w:rStyle w:val="Appeldenotedefin"/>
+          <w:rFonts w:ascii="Arial" w:hAnsi="Arial" w:cs="Arial"/>
+          <w:sz w:val="24"/>
+          <w:szCs w:val="24"/>
+        </w:rPr>
+        <w:endnoteReference w:id="2"/>
+      </w:r>
+      <w:r>
+        <w:rPr>
+          <w:rFonts w:ascii="Arial" w:hAnsi="Arial" w:cs="Arial"/>
+          <w:sz w:val="24"/>
+          <w:szCs w:val="24"/>
+        </w:rPr>
+        <w:t xml:space="preserve"> Ce</w:t>
+      </w:r>
+      <w:r>
+        <w:rPr>
+          <w:rFonts w:ascii="Arial" w:hAnsi="Arial" w:cs="Arial"/>
+          <w:sz w:val="24"/>
+          <w:szCs w:val="24"/>
+        </w:rPr>
+        <w:t>la</w:t>
+      </w:r>
+      <w:r>
+        <w:rPr>
+          <w:rFonts w:ascii="Arial" w:hAnsi="Arial" w:cs="Arial"/>
+          <w:sz w:val="24"/>
+          <w:szCs w:val="24"/>
+        </w:rPr>
+        <w:t xml:space="preserve"> montre qu’un simple Raspberry P</w:t>
+      </w:r>
+      <w:r>
+        <w:rPr>
+          <w:rFonts w:ascii="Arial" w:hAnsi="Arial" w:cs="Arial"/>
+          <w:sz w:val="24"/>
+          <w:szCs w:val="24"/>
+        </w:rPr>
+        <w:t xml:space="preserve">i </w:t>
+      </w:r>
+      <w:r>
+        <w:rPr>
+          <w:rFonts w:ascii="Arial" w:hAnsi="Arial" w:cs="Arial"/>
+          <w:sz w:val="24"/>
+          <w:szCs w:val="24"/>
+        </w:rPr>
+        <w:t>à</w:t>
+      </w:r>
+      <w:r>
+        <w:rPr>
+          <w:rFonts w:ascii="Arial" w:hAnsi="Arial" w:cs="Arial"/>
+          <w:sz w:val="24"/>
+          <w:szCs w:val="24"/>
+        </w:rPr>
+        <w:t xml:space="preserve"> quelques dollars peut servir à un nombre incalculable de choses, ce qui en fait un très bon achat pour les gens qui ont des projets précis en tête ou qui aime</w:t>
+      </w:r>
+      <w:r>
+        <w:rPr>
+          <w:rFonts w:ascii="Arial" w:hAnsi="Arial" w:cs="Arial"/>
+          <w:sz w:val="24"/>
+          <w:szCs w:val="24"/>
+        </w:rPr>
+        <w:t xml:space="preserve">nt </w:t>
+      </w:r>
+      <w:r>
+        <w:rPr>
+          <w:rFonts w:ascii="Arial" w:hAnsi="Arial" w:cs="Arial"/>
+          <w:sz w:val="24"/>
+          <w:szCs w:val="24"/>
+        </w:rPr>
+        <w:t>faire des essais, sans vouloir trop dépenser.</w:t>
+      </w:r>
+    </w:p>
+    <w:p>
+      <w:pPr>
+        <w:rPr>
+          <w:rFonts w:ascii="Arial" w:hAnsi="Arial" w:cs="Arial"/>
+          <w:sz w:val="24"/>
+          <w:szCs w:val="24"/>
+        </w:rPr>
+      </w:pPr>
+      <w:r>
+        <w:rPr>
+          <w:rFonts w:ascii="Arial" w:hAnsi="Arial" w:cs="Arial"/>
+          <w:sz w:val="24"/>
+          <w:szCs w:val="24"/>
+        </w:rPr>
+        <w:br w:type="page"/>
+      </w:r>
+    </w:p>
+    <w:p>
+      <w:pPr>
+        <w:spacing w:line="480" w:lineRule="auto"/>
+        <w:ind w:firstLine="708"/>
+        <w:jc w:val="both"/>
+        <w:rPr>
+          <w:rFonts w:ascii="Arial" w:eastAsia="Times New Roman" w:hAnsi="Arial" w:cs="Arial"/>
+          <w:color w:val="222222"/>
+          <w:sz w:val="24"/>
+          <w:szCs w:val="24"/>
+          <w:lang w:eastAsia="fr-CA"/>
+        </w:rPr>
+      </w:pPr>
+      <w:r>
+        <w:rPr>
+          <w:rFonts w:ascii="Arial" w:hAnsi="Arial" w:cs="Arial"/>
+          <w:sz w:val="24"/>
+          <w:szCs w:val="24"/>
+        </w:rPr>
+        <w:lastRenderedPageBreak/>
+        <w:t>Raspberry Pi ou Banana Pi? Le comparatif suivant prend en exemple, l</w:t>
+      </w:r>
+      <w:r>
+        <w:rPr>
+          <w:rFonts w:ascii="Arial" w:hAnsi="Arial" w:cs="Arial"/>
+          <w:sz w:val="24"/>
+          <w:szCs w:val="24"/>
+        </w:rPr>
+        <w:t>e</w:t>
+      </w:r>
+      <w:r>
+        <w:rPr>
+          <w:rFonts w:ascii="Arial" w:hAnsi="Arial" w:cs="Arial"/>
+          <w:sz w:val="24"/>
+          <w:szCs w:val="24"/>
+        </w:rPr>
+        <w:t xml:space="preserve"> Raspberry pi 3 Model B et le Banana Pi A29 Dual </w:t>
+      </w:r>
+      <w:proofErr w:type="spellStart"/>
+      <w:r>
+        <w:rPr>
+          <w:rFonts w:ascii="Arial" w:hAnsi="Arial" w:cs="Arial"/>
+          <w:sz w:val="24"/>
+          <w:szCs w:val="24"/>
+        </w:rPr>
+        <w:t>Core</w:t>
+      </w:r>
+      <w:proofErr w:type="spellEnd"/>
+      <w:r>
+        <w:rPr>
+          <w:rFonts w:ascii="Arial" w:hAnsi="Arial" w:cs="Arial"/>
+          <w:sz w:val="24"/>
+          <w:szCs w:val="24"/>
+        </w:rPr>
+        <w:t xml:space="preserve"> </w:t>
+      </w:r>
+      <w:proofErr w:type="spellStart"/>
+      <w:r>
+        <w:rPr>
+          <w:rFonts w:ascii="Arial" w:hAnsi="Arial" w:cs="Arial"/>
+          <w:sz w:val="24"/>
+          <w:szCs w:val="24"/>
+        </w:rPr>
+        <w:t>Development</w:t>
+      </w:r>
+      <w:proofErr w:type="spellEnd"/>
+      <w:r>
+        <w:rPr>
+          <w:rFonts w:ascii="Arial" w:hAnsi="Arial" w:cs="Arial"/>
+          <w:sz w:val="24"/>
+          <w:szCs w:val="24"/>
+        </w:rPr>
+        <w:t xml:space="preserve"> </w:t>
+      </w:r>
+      <w:proofErr w:type="spellStart"/>
+      <w:r>
+        <w:rPr>
+          <w:rFonts w:ascii="Arial" w:hAnsi="Arial" w:cs="Arial"/>
+          <w:sz w:val="24"/>
+          <w:szCs w:val="24"/>
+        </w:rPr>
+        <w:t>Board</w:t>
+      </w:r>
+      <w:proofErr w:type="spellEnd"/>
+      <w:r>
+        <w:rPr>
+          <w:rFonts w:ascii="Arial" w:hAnsi="Arial" w:cs="Arial"/>
+          <w:sz w:val="24"/>
+          <w:szCs w:val="24"/>
+        </w:rPr>
+        <w:t xml:space="preserve">, qui sont tous les deux à environ 50 dollars canadiens sur le marché. Commençons par analyser la Raspberry Pi, </w:t>
+      </w:r>
+      <w:r>
+        <w:rPr>
+          <w:rFonts w:ascii="Arial" w:hAnsi="Arial" w:cs="Arial"/>
+          <w:sz w:val="24"/>
+          <w:szCs w:val="24"/>
+        </w:rPr>
+        <w:t>il</w:t>
+      </w:r>
+      <w:r>
+        <w:rPr>
+          <w:rFonts w:ascii="Arial" w:hAnsi="Arial" w:cs="Arial"/>
+          <w:sz w:val="24"/>
+          <w:szCs w:val="24"/>
+        </w:rPr>
+        <w:t xml:space="preserve"> utilise </w:t>
+      </w:r>
+      <w:r>
+        <w:rPr>
+          <w:rFonts w:ascii="Arial" w:hAnsi="Arial" w:cs="Arial"/>
+          <w:sz w:val="24"/>
+          <w:szCs w:val="24"/>
+        </w:rPr>
+        <w:t>l’unité de centrale de traitement (U</w:t>
+      </w:r>
+      <w:r>
+        <w:rPr>
+          <w:rFonts w:ascii="Arial" w:hAnsi="Arial" w:cs="Arial"/>
+          <w:sz w:val="24"/>
+          <w:szCs w:val="24"/>
+        </w:rPr>
+        <w:t>CT</w:t>
+      </w:r>
+      <w:r>
+        <w:rPr>
+          <w:rFonts w:ascii="Arial" w:hAnsi="Arial" w:cs="Arial"/>
+          <w:sz w:val="24"/>
+          <w:szCs w:val="24"/>
+        </w:rPr>
+        <w:t>)</w:t>
+      </w:r>
+      <w:r>
+        <w:rPr>
+          <w:rFonts w:ascii="Arial" w:hAnsi="Arial" w:cs="Arial"/>
+          <w:sz w:val="24"/>
+          <w:szCs w:val="24"/>
+        </w:rPr>
+        <w:t xml:space="preserve"> </w:t>
+      </w:r>
+      <w:r>
+        <w:rPr>
+          <w:rFonts w:ascii="Arial" w:eastAsia="Times New Roman" w:hAnsi="Arial" w:cs="Arial"/>
+          <w:color w:val="222222"/>
+          <w:sz w:val="24"/>
+          <w:szCs w:val="24"/>
+          <w:lang w:eastAsia="fr-CA"/>
+        </w:rPr>
+        <w:t>A</w:t>
+      </w:r>
+      <w:r>
+        <w:rPr>
+          <w:rFonts w:ascii="Arial" w:eastAsia="Times New Roman" w:hAnsi="Arial" w:cs="Arial"/>
+          <w:color w:val="222222"/>
+          <w:sz w:val="24"/>
+          <w:szCs w:val="24"/>
+          <w:lang w:eastAsia="fr-CA"/>
+        </w:rPr>
+        <w:t>1.2GHz 64-bit quad-</w:t>
+      </w:r>
+      <w:proofErr w:type="spellStart"/>
+      <w:r>
+        <w:rPr>
+          <w:rFonts w:ascii="Arial" w:eastAsia="Times New Roman" w:hAnsi="Arial" w:cs="Arial"/>
+          <w:color w:val="222222"/>
+          <w:sz w:val="24"/>
+          <w:szCs w:val="24"/>
+          <w:lang w:eastAsia="fr-CA"/>
+        </w:rPr>
+        <w:t>core</w:t>
+      </w:r>
+      <w:proofErr w:type="spellEnd"/>
+      <w:r>
+        <w:rPr>
+          <w:rFonts w:ascii="Arial" w:eastAsia="Times New Roman" w:hAnsi="Arial" w:cs="Arial"/>
+          <w:color w:val="222222"/>
+          <w:sz w:val="24"/>
+          <w:szCs w:val="24"/>
+          <w:lang w:eastAsia="fr-CA"/>
+        </w:rPr>
+        <w:t xml:space="preserve"> ARMv8 CPU</w:t>
+      </w:r>
+      <w:r>
+        <w:rPr>
+          <w:rFonts w:ascii="Arial" w:eastAsia="Times New Roman" w:hAnsi="Arial" w:cs="Arial"/>
+          <w:color w:val="222222"/>
+          <w:sz w:val="24"/>
+          <w:szCs w:val="24"/>
+          <w:lang w:eastAsia="fr-CA"/>
+        </w:rPr>
+        <w:t>, à une mémoire d</w:t>
+      </w:r>
+      <w:r>
+        <w:rPr>
+          <w:rFonts w:ascii="Arial" w:eastAsia="Times New Roman" w:hAnsi="Arial" w:cs="Arial"/>
+          <w:color w:val="222222"/>
+          <w:sz w:val="24"/>
+          <w:szCs w:val="24"/>
+          <w:lang w:eastAsia="fr-CA"/>
+        </w:rPr>
+        <w:t>’</w:t>
+      </w:r>
+      <w:r>
+        <w:rPr>
+          <w:rFonts w:ascii="Arial" w:eastAsia="Times New Roman" w:hAnsi="Arial" w:cs="Arial"/>
+          <w:color w:val="222222"/>
+          <w:sz w:val="24"/>
+          <w:szCs w:val="24"/>
+          <w:lang w:eastAsia="fr-CA"/>
+        </w:rPr>
+        <w:t xml:space="preserve">un </w:t>
+      </w:r>
+      <w:proofErr w:type="spellStart"/>
+      <w:r>
+        <w:rPr>
+          <w:rFonts w:ascii="Arial" w:eastAsia="Times New Roman" w:hAnsi="Arial" w:cs="Arial"/>
+          <w:color w:val="222222"/>
+          <w:sz w:val="24"/>
+          <w:szCs w:val="24"/>
+          <w:lang w:eastAsia="fr-CA"/>
+        </w:rPr>
+        <w:t>gygabyte</w:t>
+      </w:r>
+      <w:proofErr w:type="spellEnd"/>
+      <w:r>
+        <w:rPr>
+          <w:rFonts w:ascii="Arial" w:eastAsia="Times New Roman" w:hAnsi="Arial" w:cs="Arial"/>
+          <w:color w:val="222222"/>
+          <w:sz w:val="24"/>
+          <w:szCs w:val="24"/>
+          <w:lang w:eastAsia="fr-CA"/>
+        </w:rPr>
+        <w:t xml:space="preserve"> (G</w:t>
+      </w:r>
+      <w:r>
+        <w:rPr>
+          <w:rFonts w:ascii="Arial" w:eastAsia="Times New Roman" w:hAnsi="Arial" w:cs="Arial"/>
+          <w:color w:val="222222"/>
+          <w:sz w:val="24"/>
+          <w:szCs w:val="24"/>
+          <w:lang w:eastAsia="fr-CA"/>
+        </w:rPr>
+        <w:t>b</w:t>
+      </w:r>
+      <w:r>
+        <w:rPr>
+          <w:rFonts w:ascii="Arial" w:eastAsia="Times New Roman" w:hAnsi="Arial" w:cs="Arial"/>
+          <w:color w:val="222222"/>
+          <w:sz w:val="24"/>
+          <w:szCs w:val="24"/>
+          <w:lang w:eastAsia="fr-CA"/>
+        </w:rPr>
+        <w:t xml:space="preserve">), un port Ethernet de 10/100 </w:t>
+      </w:r>
+      <w:r>
+        <w:rPr>
+          <w:rFonts w:ascii="Arial" w:eastAsia="Times New Roman" w:hAnsi="Arial" w:cs="Arial"/>
+          <w:color w:val="222222"/>
+          <w:sz w:val="24"/>
+          <w:szCs w:val="24"/>
+          <w:lang w:eastAsia="fr-CA"/>
+        </w:rPr>
+        <w:t>méga</w:t>
+      </w:r>
+      <w:r>
+        <w:rPr>
+          <w:rFonts w:ascii="Arial" w:eastAsia="Times New Roman" w:hAnsi="Arial" w:cs="Arial"/>
+          <w:color w:val="222222"/>
+          <w:sz w:val="24"/>
+          <w:szCs w:val="24"/>
+          <w:lang w:eastAsia="fr-CA"/>
+        </w:rPr>
+        <w:t>byte</w:t>
+      </w:r>
+      <w:r>
+        <w:rPr>
+          <w:rFonts w:ascii="Arial" w:eastAsia="Times New Roman" w:hAnsi="Arial" w:cs="Arial"/>
+          <w:color w:val="222222"/>
+          <w:sz w:val="24"/>
+          <w:szCs w:val="24"/>
+          <w:lang w:eastAsia="fr-CA"/>
+        </w:rPr>
+        <w:t>s</w:t>
+      </w:r>
+      <w:r>
+        <w:rPr>
+          <w:rFonts w:ascii="Arial" w:eastAsia="Times New Roman" w:hAnsi="Arial" w:cs="Arial"/>
+          <w:color w:val="222222"/>
+          <w:sz w:val="24"/>
+          <w:szCs w:val="24"/>
+          <w:lang w:eastAsia="fr-CA"/>
+        </w:rPr>
+        <w:t xml:space="preserve"> par seconde (Mb</w:t>
+      </w:r>
+      <w:r>
+        <w:rPr>
+          <w:rFonts w:ascii="Arial" w:eastAsia="Times New Roman" w:hAnsi="Arial" w:cs="Arial"/>
+          <w:color w:val="222222"/>
+          <w:sz w:val="24"/>
+          <w:szCs w:val="24"/>
+          <w:lang w:eastAsia="fr-CA"/>
+        </w:rPr>
+        <w:t>/</w:t>
+      </w:r>
+      <w:r>
+        <w:rPr>
+          <w:rFonts w:ascii="Arial" w:eastAsia="Times New Roman" w:hAnsi="Arial" w:cs="Arial"/>
+          <w:color w:val="222222"/>
+          <w:sz w:val="24"/>
+          <w:szCs w:val="24"/>
+          <w:lang w:eastAsia="fr-CA"/>
+        </w:rPr>
+        <w:t>s), 4 USB 2.0, un port HDMI, Bluetooth 4.1.</w:t>
+      </w:r>
+      <w:r>
+        <w:rPr>
+          <w:rStyle w:val="Appeldenotedefin"/>
+          <w:rFonts w:ascii="Arial" w:eastAsia="Times New Roman" w:hAnsi="Arial" w:cs="Arial"/>
+          <w:color w:val="222222"/>
+          <w:sz w:val="24"/>
+          <w:szCs w:val="24"/>
+          <w:lang w:eastAsia="fr-CA"/>
+        </w:rPr>
+        <w:endnoteReference w:id="3"/>
+      </w:r>
+      <w:r>
+        <w:rPr>
+          <w:rFonts w:ascii="Arial" w:eastAsia="Times New Roman" w:hAnsi="Arial" w:cs="Arial"/>
+          <w:color w:val="222222"/>
+          <w:sz w:val="24"/>
+          <w:szCs w:val="24"/>
+          <w:lang w:eastAsia="fr-CA"/>
+        </w:rPr>
+        <w:t xml:space="preserve"> Pour ce qui est du Banana Pi, de son côté, il utilise un A20 ARM Cort</w:t>
+      </w:r>
+      <w:r>
+        <w:rPr>
+          <w:rFonts w:ascii="Arial" w:eastAsia="Times New Roman" w:hAnsi="Arial" w:cs="Arial"/>
+          <w:color w:val="222222"/>
+          <w:sz w:val="24"/>
+          <w:szCs w:val="24"/>
+          <w:lang w:eastAsia="fr-CA"/>
+        </w:rPr>
+        <w:t>ex-A7 Dual-</w:t>
+      </w:r>
+      <w:proofErr w:type="spellStart"/>
+      <w:r>
+        <w:rPr>
+          <w:rFonts w:ascii="Arial" w:eastAsia="Times New Roman" w:hAnsi="Arial" w:cs="Arial"/>
+          <w:color w:val="222222"/>
+          <w:sz w:val="24"/>
+          <w:szCs w:val="24"/>
+          <w:lang w:eastAsia="fr-CA"/>
+        </w:rPr>
+        <w:t>Core</w:t>
+      </w:r>
+      <w:proofErr w:type="spellEnd"/>
+      <w:r>
+        <w:rPr>
+          <w:rFonts w:ascii="Arial" w:eastAsia="Times New Roman" w:hAnsi="Arial" w:cs="Arial"/>
+          <w:color w:val="222222"/>
+          <w:sz w:val="24"/>
+          <w:szCs w:val="24"/>
+          <w:lang w:eastAsia="fr-CA"/>
+        </w:rPr>
+        <w:t>, une mémoire d’</w:t>
+      </w:r>
+      <w:r>
+        <w:rPr>
+          <w:rFonts w:ascii="Arial" w:eastAsia="Times New Roman" w:hAnsi="Arial" w:cs="Arial"/>
+          <w:color w:val="222222"/>
+          <w:sz w:val="24"/>
+          <w:szCs w:val="24"/>
+          <w:lang w:eastAsia="fr-CA"/>
+        </w:rPr>
+        <w:t>un G</w:t>
+      </w:r>
+      <w:r>
+        <w:rPr>
+          <w:rFonts w:ascii="Arial" w:eastAsia="Times New Roman" w:hAnsi="Arial" w:cs="Arial"/>
+          <w:color w:val="222222"/>
+          <w:sz w:val="24"/>
+          <w:szCs w:val="24"/>
+          <w:lang w:eastAsia="fr-CA"/>
+        </w:rPr>
+        <w:t>b</w:t>
+      </w:r>
+      <w:r>
+        <w:rPr>
+          <w:rFonts w:ascii="Arial" w:eastAsia="Times New Roman" w:hAnsi="Arial" w:cs="Arial"/>
+          <w:color w:val="222222"/>
+          <w:sz w:val="24"/>
+          <w:szCs w:val="24"/>
+          <w:lang w:eastAsia="fr-CA"/>
+        </w:rPr>
+        <w:t>, un port Ethernet de 10/100/1000 Mb</w:t>
+      </w:r>
+      <w:r>
+        <w:rPr>
+          <w:rFonts w:ascii="Arial" w:eastAsia="Times New Roman" w:hAnsi="Arial" w:cs="Arial"/>
+          <w:color w:val="222222"/>
+          <w:sz w:val="24"/>
+          <w:szCs w:val="24"/>
+          <w:lang w:eastAsia="fr-CA"/>
+        </w:rPr>
+        <w:t>/</w:t>
+      </w:r>
+      <w:r>
+        <w:rPr>
+          <w:rFonts w:ascii="Arial" w:eastAsia="Times New Roman" w:hAnsi="Arial" w:cs="Arial"/>
+          <w:color w:val="222222"/>
+          <w:sz w:val="24"/>
+          <w:szCs w:val="24"/>
+          <w:lang w:eastAsia="fr-CA"/>
+        </w:rPr>
+        <w:t>s, 2 ports USB 2.0, un port HDMI, CVBS et LVDS.</w:t>
+      </w:r>
+      <w:r>
+        <w:rPr>
+          <w:rStyle w:val="Appeldenotedefin"/>
+          <w:rFonts w:ascii="Arial" w:eastAsia="Times New Roman" w:hAnsi="Arial" w:cs="Arial"/>
+          <w:color w:val="222222"/>
+          <w:sz w:val="24"/>
+          <w:szCs w:val="24"/>
+          <w:lang w:eastAsia="fr-CA"/>
+        </w:rPr>
+        <w:endnoteReference w:id="4"/>
+      </w:r>
+      <w:r>
+        <w:rPr>
+          <w:rFonts w:ascii="Arial" w:eastAsia="Times New Roman" w:hAnsi="Arial" w:cs="Arial"/>
+          <w:color w:val="222222"/>
+          <w:sz w:val="24"/>
+          <w:szCs w:val="24"/>
+          <w:lang w:eastAsia="fr-CA"/>
+        </w:rPr>
+        <w:t xml:space="preserve"> Le R</w:t>
+      </w:r>
+      <w:r>
+        <w:rPr>
+          <w:rFonts w:ascii="Arial" w:eastAsia="Times New Roman" w:hAnsi="Arial" w:cs="Arial"/>
+          <w:color w:val="222222"/>
+          <w:sz w:val="24"/>
+          <w:szCs w:val="24"/>
+          <w:lang w:eastAsia="fr-CA"/>
+        </w:rPr>
+        <w:t>aspberry Pi tien</w:t>
+      </w:r>
+      <w:r>
+        <w:rPr>
+          <w:rFonts w:ascii="Arial" w:eastAsia="Times New Roman" w:hAnsi="Arial" w:cs="Arial"/>
+          <w:color w:val="222222"/>
+          <w:sz w:val="24"/>
+          <w:szCs w:val="24"/>
+          <w:lang w:eastAsia="fr-CA"/>
+        </w:rPr>
+        <w:t>t</w:t>
+      </w:r>
+      <w:r>
+        <w:rPr>
+          <w:rFonts w:ascii="Arial" w:eastAsia="Times New Roman" w:hAnsi="Arial" w:cs="Arial"/>
+          <w:color w:val="222222"/>
+          <w:sz w:val="24"/>
+          <w:szCs w:val="24"/>
+          <w:lang w:eastAsia="fr-CA"/>
+        </w:rPr>
+        <w:t xml:space="preserve"> un avantage ave</w:t>
+      </w:r>
+      <w:r>
+        <w:rPr>
+          <w:rFonts w:ascii="Arial" w:eastAsia="Times New Roman" w:hAnsi="Arial" w:cs="Arial"/>
+          <w:color w:val="222222"/>
+          <w:sz w:val="24"/>
+          <w:szCs w:val="24"/>
+          <w:lang w:eastAsia="fr-CA"/>
+        </w:rPr>
+        <w:t>c ses</w:t>
+      </w:r>
+      <w:r>
+        <w:rPr>
+          <w:rFonts w:ascii="Arial" w:eastAsia="Times New Roman" w:hAnsi="Arial" w:cs="Arial"/>
+          <w:color w:val="222222"/>
+          <w:sz w:val="24"/>
+          <w:szCs w:val="24"/>
+          <w:lang w:eastAsia="fr-CA"/>
+        </w:rPr>
+        <w:t xml:space="preserve"> 4 ports </w:t>
+      </w:r>
+      <w:r>
+        <w:rPr>
+          <w:rFonts w:ascii="Arial" w:eastAsia="Times New Roman" w:hAnsi="Arial" w:cs="Arial"/>
+          <w:color w:val="222222"/>
+          <w:sz w:val="24"/>
+          <w:szCs w:val="24"/>
+          <w:lang w:eastAsia="fr-CA"/>
+        </w:rPr>
+        <w:t>USB</w:t>
+      </w:r>
+      <w:r>
+        <w:rPr>
+          <w:rFonts w:ascii="Arial" w:eastAsia="Times New Roman" w:hAnsi="Arial" w:cs="Arial"/>
+          <w:color w:val="222222"/>
+          <w:sz w:val="24"/>
+          <w:szCs w:val="24"/>
+          <w:lang w:eastAsia="fr-CA"/>
+        </w:rPr>
+        <w:t xml:space="preserve"> de base, puisque cela permet plus facilement d’y rajouter </w:t>
+      </w:r>
+      <w:r>
+        <w:rPr>
+          <w:rFonts w:ascii="Arial" w:eastAsia="Times New Roman" w:hAnsi="Arial" w:cs="Arial"/>
+          <w:color w:val="222222"/>
+          <w:sz w:val="24"/>
+          <w:szCs w:val="24"/>
+          <w:lang w:eastAsia="fr-CA"/>
+        </w:rPr>
+        <w:t>un clavier, une souri</w:t>
+      </w:r>
+      <w:r>
+        <w:rPr>
+          <w:rFonts w:ascii="Arial" w:eastAsia="Times New Roman" w:hAnsi="Arial" w:cs="Arial"/>
+          <w:color w:val="222222"/>
+          <w:sz w:val="24"/>
+          <w:szCs w:val="24"/>
+          <w:lang w:eastAsia="fr-CA"/>
+        </w:rPr>
+        <w:t>s</w:t>
+      </w:r>
+      <w:r>
+        <w:rPr>
+          <w:rFonts w:ascii="Arial" w:eastAsia="Times New Roman" w:hAnsi="Arial" w:cs="Arial"/>
+          <w:color w:val="222222"/>
+          <w:sz w:val="24"/>
+          <w:szCs w:val="24"/>
+          <w:lang w:eastAsia="fr-CA"/>
+        </w:rPr>
+        <w:t>, une webcam ou autre, pour rendre l’utilisation plus simple</w:t>
+      </w:r>
+      <w:r>
+        <w:rPr>
+          <w:rFonts w:ascii="Arial" w:eastAsia="Times New Roman" w:hAnsi="Arial" w:cs="Arial"/>
+          <w:color w:val="222222"/>
+          <w:sz w:val="24"/>
+          <w:szCs w:val="24"/>
+          <w:lang w:eastAsia="fr-CA"/>
+        </w:rPr>
+        <w:t>.</w:t>
+      </w:r>
+      <w:r>
+        <w:rPr>
+          <w:rFonts w:ascii="Arial" w:eastAsia="Times New Roman" w:hAnsi="Arial" w:cs="Arial"/>
+          <w:color w:val="222222"/>
+          <w:sz w:val="24"/>
+          <w:szCs w:val="24"/>
+          <w:lang w:eastAsia="fr-CA"/>
+        </w:rPr>
+        <w:t xml:space="preserve"> </w:t>
+      </w:r>
+      <w:r>
+        <w:rPr>
+          <w:rFonts w:ascii="Arial" w:eastAsia="Times New Roman" w:hAnsi="Arial" w:cs="Arial"/>
+          <w:color w:val="222222"/>
+          <w:sz w:val="24"/>
+          <w:szCs w:val="24"/>
+          <w:lang w:eastAsia="fr-CA"/>
+        </w:rPr>
+        <w:t>S</w:t>
+      </w:r>
+      <w:r>
+        <w:rPr>
+          <w:rFonts w:ascii="Arial" w:eastAsia="Times New Roman" w:hAnsi="Arial" w:cs="Arial"/>
+          <w:color w:val="222222"/>
+          <w:sz w:val="24"/>
+          <w:szCs w:val="24"/>
+          <w:lang w:eastAsia="fr-CA"/>
+        </w:rPr>
+        <w:t xml:space="preserve">on autre avantage est le Bluetooth, qui lui permet plus facilement de connecter des dispositifs, comparé au Banana Pi qui n’a aucune connexion Bluetooth. Par </w:t>
+      </w:r>
+      <w:r>
+        <w:rPr>
+          <w:rFonts w:ascii="Arial" w:eastAsia="Times New Roman" w:hAnsi="Arial" w:cs="Arial"/>
+          <w:color w:val="222222"/>
+          <w:sz w:val="24"/>
+          <w:szCs w:val="24"/>
+          <w:lang w:eastAsia="fr-CA"/>
+        </w:rPr>
+        <w:t>contre, le Banana Pi a aussi ses</w:t>
+      </w:r>
+      <w:r>
+        <w:rPr>
+          <w:rFonts w:ascii="Arial" w:eastAsia="Times New Roman" w:hAnsi="Arial" w:cs="Arial"/>
+          <w:color w:val="222222"/>
+          <w:sz w:val="24"/>
+          <w:szCs w:val="24"/>
+          <w:lang w:eastAsia="fr-CA"/>
+        </w:rPr>
+        <w:t xml:space="preserve"> avantage</w:t>
+      </w:r>
+      <w:r>
+        <w:rPr>
+          <w:rFonts w:ascii="Arial" w:eastAsia="Times New Roman" w:hAnsi="Arial" w:cs="Arial"/>
+          <w:color w:val="222222"/>
+          <w:sz w:val="24"/>
+          <w:szCs w:val="24"/>
+          <w:lang w:eastAsia="fr-CA"/>
+        </w:rPr>
+        <w:t>s</w:t>
+      </w:r>
+      <w:r>
+        <w:rPr>
+          <w:rFonts w:ascii="Arial" w:eastAsia="Times New Roman" w:hAnsi="Arial" w:cs="Arial"/>
+          <w:color w:val="222222"/>
+          <w:sz w:val="24"/>
+          <w:szCs w:val="24"/>
+          <w:lang w:eastAsia="fr-CA"/>
+        </w:rPr>
+        <w:t>, avec son Ethernet 10/100/1000 qui est plus rapide que son compétiteur et avec les différents choix de port vidéo qu’il offre. Donc</w:t>
+      </w:r>
+      <w:r>
+        <w:rPr>
+          <w:rFonts w:ascii="Arial" w:eastAsia="Times New Roman" w:hAnsi="Arial" w:cs="Arial"/>
+          <w:color w:val="222222"/>
+          <w:sz w:val="24"/>
+          <w:szCs w:val="24"/>
+          <w:lang w:eastAsia="fr-CA"/>
+        </w:rPr>
+        <w:t>,</w:t>
+      </w:r>
+      <w:r>
+        <w:rPr>
+          <w:rFonts w:ascii="Arial" w:eastAsia="Times New Roman" w:hAnsi="Arial" w:cs="Arial"/>
+          <w:color w:val="222222"/>
+          <w:sz w:val="24"/>
+          <w:szCs w:val="24"/>
+          <w:lang w:eastAsia="fr-CA"/>
+        </w:rPr>
+        <w:t xml:space="preserve"> pour utiliser un nano-ordinateur </w:t>
+      </w:r>
+      <w:r>
+        <w:rPr>
+          <w:rFonts w:ascii="Arial" w:eastAsia="Times New Roman" w:hAnsi="Arial" w:cs="Arial"/>
+          <w:color w:val="222222"/>
+          <w:sz w:val="24"/>
+          <w:szCs w:val="24"/>
+          <w:lang w:eastAsia="fr-CA"/>
+        </w:rPr>
+        <w:t>à</w:t>
+      </w:r>
+      <w:r>
+        <w:rPr>
+          <w:rFonts w:ascii="Arial" w:eastAsia="Times New Roman" w:hAnsi="Arial" w:cs="Arial"/>
+          <w:color w:val="222222"/>
+          <w:sz w:val="24"/>
+          <w:szCs w:val="24"/>
+          <w:lang w:eastAsia="fr-CA"/>
+        </w:rPr>
+        <w:t xml:space="preserve"> des fin</w:t>
+      </w:r>
+      <w:r>
+        <w:rPr>
+          <w:rFonts w:ascii="Arial" w:eastAsia="Times New Roman" w:hAnsi="Arial" w:cs="Arial"/>
+          <w:color w:val="222222"/>
+          <w:sz w:val="24"/>
+          <w:szCs w:val="24"/>
+          <w:lang w:eastAsia="fr-CA"/>
+        </w:rPr>
+        <w:t xml:space="preserve">s </w:t>
+      </w:r>
+      <w:r>
+        <w:rPr>
+          <w:rFonts w:ascii="Arial" w:eastAsia="Times New Roman" w:hAnsi="Arial" w:cs="Arial"/>
+          <w:color w:val="222222"/>
+          <w:sz w:val="24"/>
+          <w:szCs w:val="24"/>
+          <w:lang w:eastAsia="fr-CA"/>
+        </w:rPr>
+        <w:t>vid</w:t>
+      </w:r>
+      <w:r>
+        <w:rPr>
+          <w:rFonts w:ascii="Arial" w:eastAsia="Times New Roman" w:hAnsi="Arial" w:cs="Arial"/>
+          <w:color w:val="222222"/>
+          <w:sz w:val="24"/>
+          <w:szCs w:val="24"/>
+          <w:lang w:eastAsia="fr-CA"/>
+        </w:rPr>
+        <w:t>é</w:t>
+      </w:r>
+      <w:r>
+        <w:rPr>
+          <w:rFonts w:ascii="Arial" w:eastAsia="Times New Roman" w:hAnsi="Arial" w:cs="Arial"/>
+          <w:color w:val="222222"/>
+          <w:sz w:val="24"/>
+          <w:szCs w:val="24"/>
+          <w:lang w:eastAsia="fr-CA"/>
+        </w:rPr>
+        <w:t>o/audio, le Banana Pi risque d’être le premier choix gr</w:t>
+      </w:r>
+      <w:r>
+        <w:rPr>
+          <w:rFonts w:ascii="Arial" w:eastAsia="Times New Roman" w:hAnsi="Arial" w:cs="Arial"/>
+          <w:color w:val="222222"/>
+          <w:sz w:val="24"/>
+          <w:szCs w:val="24"/>
+          <w:lang w:eastAsia="fr-CA"/>
+        </w:rPr>
+        <w:t>â</w:t>
+      </w:r>
+      <w:r>
+        <w:rPr>
+          <w:rFonts w:ascii="Arial" w:eastAsia="Times New Roman" w:hAnsi="Arial" w:cs="Arial"/>
+          <w:color w:val="222222"/>
+          <w:sz w:val="24"/>
+          <w:szCs w:val="24"/>
+          <w:lang w:eastAsia="fr-CA"/>
+        </w:rPr>
+        <w:t xml:space="preserve">ce </w:t>
+      </w:r>
+      <w:r>
+        <w:rPr>
+          <w:rFonts w:ascii="Arial" w:eastAsia="Times New Roman" w:hAnsi="Arial" w:cs="Arial"/>
+          <w:color w:val="222222"/>
+          <w:sz w:val="24"/>
+          <w:szCs w:val="24"/>
+          <w:lang w:eastAsia="fr-CA"/>
+        </w:rPr>
+        <w:t>à</w:t>
+      </w:r>
+      <w:r>
+        <w:rPr>
+          <w:rFonts w:ascii="Arial" w:eastAsia="Times New Roman" w:hAnsi="Arial" w:cs="Arial"/>
+          <w:color w:val="222222"/>
+          <w:sz w:val="24"/>
+          <w:szCs w:val="24"/>
+          <w:lang w:eastAsia="fr-CA"/>
+        </w:rPr>
+        <w:t xml:space="preserve"> ses</w:t>
+      </w:r>
+      <w:r>
+        <w:rPr>
+          <w:rFonts w:ascii="Arial" w:eastAsia="Times New Roman" w:hAnsi="Arial" w:cs="Arial"/>
+          <w:color w:val="222222"/>
+          <w:sz w:val="24"/>
+          <w:szCs w:val="24"/>
+          <w:lang w:eastAsia="fr-CA"/>
+        </w:rPr>
+        <w:t xml:space="preserve"> choix multiple</w:t>
+      </w:r>
+      <w:r>
+        <w:rPr>
+          <w:rFonts w:ascii="Arial" w:eastAsia="Times New Roman" w:hAnsi="Arial" w:cs="Arial"/>
+          <w:color w:val="222222"/>
+          <w:sz w:val="24"/>
+          <w:szCs w:val="24"/>
+          <w:lang w:eastAsia="fr-CA"/>
+        </w:rPr>
+        <w:t>s</w:t>
+      </w:r>
+      <w:r>
+        <w:rPr>
+          <w:rFonts w:ascii="Arial" w:eastAsia="Times New Roman" w:hAnsi="Arial" w:cs="Arial"/>
+          <w:color w:val="222222"/>
+          <w:sz w:val="24"/>
+          <w:szCs w:val="24"/>
+          <w:lang w:eastAsia="fr-CA"/>
+        </w:rPr>
+        <w:t xml:space="preserve"> de sortie vidéo</w:t>
+      </w:r>
+      <w:r>
+        <w:rPr>
+          <w:rFonts w:ascii="Arial" w:eastAsia="Times New Roman" w:hAnsi="Arial" w:cs="Arial"/>
+          <w:color w:val="222222"/>
+          <w:sz w:val="24"/>
+          <w:szCs w:val="24"/>
+          <w:lang w:eastAsia="fr-CA"/>
+        </w:rPr>
+        <w:t>.</w:t>
+      </w:r>
+      <w:r>
+        <w:rPr>
+          <w:rFonts w:ascii="Arial" w:eastAsia="Times New Roman" w:hAnsi="Arial" w:cs="Arial"/>
+          <w:color w:val="222222"/>
+          <w:sz w:val="24"/>
+          <w:szCs w:val="24"/>
+          <w:lang w:eastAsia="fr-CA"/>
+        </w:rPr>
+        <w:t xml:space="preserve"> </w:t>
+      </w:r>
+      <w:r>
+        <w:rPr>
+          <w:rFonts w:ascii="Arial" w:eastAsia="Times New Roman" w:hAnsi="Arial" w:cs="Arial"/>
+          <w:color w:val="222222"/>
+          <w:sz w:val="24"/>
+          <w:szCs w:val="24"/>
+          <w:lang w:eastAsia="fr-CA"/>
+        </w:rPr>
+        <w:t>S</w:t>
+      </w:r>
+      <w:r>
+        <w:rPr>
+          <w:rFonts w:ascii="Arial" w:eastAsia="Times New Roman" w:hAnsi="Arial" w:cs="Arial"/>
+          <w:color w:val="222222"/>
+          <w:sz w:val="24"/>
+          <w:szCs w:val="24"/>
+          <w:lang w:eastAsia="fr-CA"/>
+        </w:rPr>
+        <w:t>inon</w:t>
+      </w:r>
+      <w:r>
+        <w:rPr>
+          <w:rFonts w:ascii="Arial" w:eastAsia="Times New Roman" w:hAnsi="Arial" w:cs="Arial"/>
+          <w:color w:val="222222"/>
+          <w:sz w:val="24"/>
+          <w:szCs w:val="24"/>
+          <w:lang w:eastAsia="fr-CA"/>
+        </w:rPr>
+        <w:t>,</w:t>
+      </w:r>
+      <w:r>
+        <w:rPr>
+          <w:rFonts w:ascii="Arial" w:eastAsia="Times New Roman" w:hAnsi="Arial" w:cs="Arial"/>
+          <w:color w:val="222222"/>
+          <w:sz w:val="24"/>
+          <w:szCs w:val="24"/>
+          <w:lang w:eastAsia="fr-CA"/>
+        </w:rPr>
+        <w:t xml:space="preserve"> les multiples ports USB et le Bluetooth rende</w:t>
+      </w:r>
+      <w:r>
+        <w:rPr>
+          <w:rFonts w:ascii="Arial" w:eastAsia="Times New Roman" w:hAnsi="Arial" w:cs="Arial"/>
+          <w:color w:val="222222"/>
+          <w:sz w:val="24"/>
+          <w:szCs w:val="24"/>
+          <w:lang w:eastAsia="fr-CA"/>
+        </w:rPr>
+        <w:t>nt</w:t>
+      </w:r>
+      <w:r>
+        <w:rPr>
+          <w:rFonts w:ascii="Arial" w:eastAsia="Times New Roman" w:hAnsi="Arial" w:cs="Arial"/>
+          <w:color w:val="222222"/>
+          <w:sz w:val="24"/>
+          <w:szCs w:val="24"/>
+          <w:lang w:eastAsia="fr-CA"/>
+        </w:rPr>
+        <w:t xml:space="preserve"> le Raspberry Pi plus intéressant pour pouvoir faire différents projet</w:t>
+      </w:r>
+      <w:r>
+        <w:rPr>
+          <w:rFonts w:ascii="Arial" w:eastAsia="Times New Roman" w:hAnsi="Arial" w:cs="Arial"/>
+          <w:color w:val="222222"/>
+          <w:sz w:val="24"/>
+          <w:szCs w:val="24"/>
+          <w:lang w:eastAsia="fr-CA"/>
+        </w:rPr>
+        <w:t xml:space="preserve">s </w:t>
+      </w:r>
+      <w:r>
+        <w:rPr>
+          <w:rFonts w:ascii="Arial" w:eastAsia="Times New Roman" w:hAnsi="Arial" w:cs="Arial"/>
+          <w:color w:val="222222"/>
+          <w:sz w:val="24"/>
+          <w:szCs w:val="24"/>
+          <w:lang w:eastAsia="fr-CA"/>
+        </w:rPr>
+        <w:t>sans rencontrer d’obstacle</w:t>
+      </w:r>
+      <w:r>
+        <w:rPr>
+          <w:rFonts w:ascii="Arial" w:eastAsia="Times New Roman" w:hAnsi="Arial" w:cs="Arial"/>
+          <w:color w:val="222222"/>
+          <w:sz w:val="24"/>
+          <w:szCs w:val="24"/>
+          <w:lang w:eastAsia="fr-CA"/>
+        </w:rPr>
+        <w:t>s</w:t>
+      </w:r>
+      <w:r>
+        <w:rPr>
+          <w:rFonts w:ascii="Arial" w:eastAsia="Times New Roman" w:hAnsi="Arial" w:cs="Arial"/>
+          <w:color w:val="222222"/>
+          <w:sz w:val="24"/>
+          <w:szCs w:val="24"/>
+          <w:lang w:eastAsia="fr-CA"/>
+        </w:rPr>
+        <w:t xml:space="preserve"> de port ou de communication avec d’autre</w:t>
+      </w:r>
+      <w:r>
+        <w:rPr>
+          <w:rFonts w:ascii="Arial" w:eastAsia="Times New Roman" w:hAnsi="Arial" w:cs="Arial"/>
+          <w:color w:val="222222"/>
+          <w:sz w:val="24"/>
+          <w:szCs w:val="24"/>
+          <w:lang w:eastAsia="fr-CA"/>
+        </w:rPr>
+        <w:t>s</w:t>
+      </w:r>
+      <w:r>
+        <w:rPr>
+          <w:rFonts w:ascii="Arial" w:eastAsia="Times New Roman" w:hAnsi="Arial" w:cs="Arial"/>
+          <w:color w:val="222222"/>
+          <w:sz w:val="24"/>
+          <w:szCs w:val="24"/>
+          <w:lang w:eastAsia="fr-CA"/>
+        </w:rPr>
+        <w:t xml:space="preserve"> dispositif</w:t>
+      </w:r>
+      <w:r>
+        <w:rPr>
+          <w:rFonts w:ascii="Arial" w:eastAsia="Times New Roman" w:hAnsi="Arial" w:cs="Arial"/>
+          <w:color w:val="222222"/>
+          <w:sz w:val="24"/>
+          <w:szCs w:val="24"/>
+          <w:lang w:eastAsia="fr-CA"/>
+        </w:rPr>
+        <w:t>s</w:t>
+      </w:r>
+      <w:r>
+        <w:rPr>
+          <w:rFonts w:ascii="Arial" w:eastAsia="Times New Roman" w:hAnsi="Arial" w:cs="Arial"/>
+          <w:color w:val="222222"/>
+          <w:sz w:val="24"/>
+          <w:szCs w:val="24"/>
+          <w:lang w:eastAsia="fr-CA"/>
+        </w:rPr>
+        <w:t>.</w:t>
+      </w:r>
+    </w:p>
+    <w:p>
+      <w:pPr>
+        <w:rPr>
+          <w:rFonts w:ascii="Arial" w:eastAsia="Times New Roman" w:hAnsi="Arial" w:cs="Arial"/>
+          <w:color w:val="222222"/>
+          <w:sz w:val="24"/>
+          <w:szCs w:val="24"/>
+          <w:lang w:eastAsia="fr-CA"/>
+        </w:rPr>
+      </w:pPr>
+      <w:r>
+        <w:rPr>
+          <w:rFonts w:ascii="Arial" w:eastAsia="Times New Roman" w:hAnsi="Arial" w:cs="Arial"/>
+          <w:color w:val="222222"/>
+          <w:sz w:val="24"/>
+          <w:szCs w:val="24"/>
+          <w:lang w:eastAsia="fr-CA"/>
+        </w:rPr>
+        <w:br w:type="page"/>
+      </w:r>
     </w:p>
     <w:tbl>
       <w:tblPr>
-        <w:tblStyle w:val="Grilledutableau"/>
-        <w:tblW w:w="0" w:type="auto"/>
+        <w:tblW w:w="10206" w:type="dxa"/>
+        <w:jc w:val="center"/>
+        <w:tblCellMar>
+          <w:left w:w="70" w:type="dxa"/>
+          <w:right w:w="70" w:type="dxa"/>
+        </w:tblCellMar>
         <w:tblLook w:val="04A0" w:firstRow="1" w:lastRow="0" w:firstColumn="1" w:lastColumn="0" w:noHBand="0" w:noVBand="1"/>
       </w:tblPr>
       <w:tblGrid>
-        <w:gridCol w:w="1602"/>
-        <w:gridCol w:w="1203"/>
-        <w:gridCol w:w="1264"/>
-        <w:gridCol w:w="1329"/>
-        <w:gridCol w:w="1059"/>
-        <w:gridCol w:w="1111"/>
-        <w:gridCol w:w="1062"/>
+        <w:gridCol w:w="1843"/>
+        <w:gridCol w:w="1701"/>
+        <w:gridCol w:w="1300"/>
+        <w:gridCol w:w="1421"/>
+        <w:gridCol w:w="1097"/>
+        <w:gridCol w:w="1244"/>
+        <w:gridCol w:w="1600"/>
       </w:tblGrid>
       <w:tr>
+        <w:trPr>
+          <w:trHeight w:val="390"/>
+          <w:jc w:val="center"/>
+        </w:trPr>
         <w:tc>
           <w:tcPr>
-            <w:tcW w:w="1631" w:type="dxa"/>
+            <w:tcW w:w="10206" w:type="dxa"/>
+            <w:gridSpan w:val="7"/>
+            <w:tcBorders>
+              <w:top w:val="nil"/>
+              <w:left w:val="nil"/>
+              <w:bottom w:val="single" w:sz="8" w:space="0" w:color="auto"/>
+              <w:right w:val="nil"/>
+            </w:tcBorders>
+            <w:shd w:val="clear" w:color="auto" w:fill="auto"/>
+            <w:noWrap/>
+            <w:vAlign w:val="bottom"/>
+            <w:hideMark/>
           </w:tcPr>
           <w:p>
             <w:pPr>
-              <w:spacing w:line="480" w:lineRule="auto"/>
+              <w:spacing w:after="0" w:line="240" w:lineRule="auto"/>
+              <w:rPr>
+                <w:rFonts w:ascii="Calibri" w:eastAsia="Times New Roman" w:hAnsi="Calibri" w:cs="Calibri"/>
+                <w:b/>
+                <w:bCs/>
+                <w:color w:val="000000"/>
+                <w:sz w:val="28"/>
+                <w:szCs w:val="28"/>
+                <w:lang w:eastAsia="fr-CA"/>
+              </w:rPr>
+            </w:pPr>
+            <w:r>
+              <w:rPr>
+                <w:rFonts w:ascii="Calibri" w:eastAsia="Times New Roman" w:hAnsi="Calibri" w:cs="Calibri"/>
+                <w:b/>
+                <w:bCs/>
+                <w:color w:val="000000"/>
+                <w:sz w:val="28"/>
+                <w:szCs w:val="28"/>
+                <w:lang w:eastAsia="fr-CA"/>
+              </w:rPr>
+              <w:lastRenderedPageBreak/>
+              <w:t>TABLEAU COMPARATIF DES DEUX MODÈLES</w:t>
+            </w:r>
+          </w:p>
+        </w:tc>
+      </w:tr>
+      <w:tr>
+        <w:trPr>
+          <w:trHeight w:val="510"/>
+          <w:jc w:val="center"/>
+        </w:trPr>
+        <w:tc>
+          <w:tcPr>
+            <w:tcW w:w="1843" w:type="dxa"/>
+            <w:tcBorders>
+              <w:top w:val="nil"/>
+              <w:left w:val="single" w:sz="8" w:space="0" w:color="auto"/>
+              <w:bottom w:val="single" w:sz="4" w:space="0" w:color="auto"/>
+              <w:right w:val="single" w:sz="4" w:space="0" w:color="auto"/>
+            </w:tcBorders>
+            <w:shd w:val="clear" w:color="000000" w:fill="BFBFBF"/>
+            <w:vAlign w:val="center"/>
+            <w:hideMark/>
+          </w:tcPr>
+          <w:p>
+            <w:pPr>
+              <w:spacing w:after="0" w:line="240" w:lineRule="auto"/>
               <w:jc w:val="center"/>
               <w:rPr>
-                <w:rFonts w:ascii="Arial" w:eastAsia="Times New Roman" w:hAnsi="Arial" w:cs="Arial"/>
+                <w:rFonts w:ascii="Calibri" w:eastAsia="Times New Roman" w:hAnsi="Calibri" w:cs="Calibri"/>
+                <w:b/>
+                <w:bCs/>
                 <w:color w:val="222222"/>
-                <w:sz w:val="20"/>
+                <w:sz w:val="24"/>
+                <w:lang w:eastAsia="fr-CA"/>
+              </w:rPr>
+            </w:pPr>
+            <w:r>
+              <w:rPr>
+                <w:rFonts w:ascii="Calibri" w:eastAsia="Times New Roman" w:hAnsi="Calibri" w:cs="Calibri"/>
+                <w:b/>
+                <w:bCs/>
+                <w:color w:val="222222"/>
+                <w:sz w:val="24"/>
+                <w:lang w:eastAsia="fr-CA"/>
+              </w:rPr>
+              <w:t>MODÈLE :</w:t>
+            </w:r>
+          </w:p>
+        </w:tc>
+        <w:tc>
+          <w:tcPr>
+            <w:tcW w:w="1701" w:type="dxa"/>
+            <w:tcBorders>
+              <w:top w:val="nil"/>
+              <w:left w:val="nil"/>
+              <w:bottom w:val="single" w:sz="4" w:space="0" w:color="auto"/>
+              <w:right w:val="single" w:sz="4" w:space="0" w:color="auto"/>
+            </w:tcBorders>
+            <w:shd w:val="clear" w:color="000000" w:fill="BFBFBF"/>
+            <w:vAlign w:val="center"/>
+            <w:hideMark/>
+          </w:tcPr>
+          <w:p>
+            <w:pPr>
+              <w:spacing w:after="0" w:line="240" w:lineRule="auto"/>
+              <w:jc w:val="center"/>
+              <w:rPr>
+                <w:rFonts w:ascii="Calibri" w:eastAsia="Times New Roman" w:hAnsi="Calibri" w:cs="Calibri"/>
+                <w:b/>
+                <w:bCs/>
+                <w:color w:val="222222"/>
+                <w:sz w:val="24"/>
                 <w:szCs w:val="20"/>
                 <w:lang w:eastAsia="fr-CA"/>
               </w:rPr>
             </w:pPr>
             <w:r>
               <w:rPr>
-                <w:rFonts w:ascii="Arial" w:eastAsia="Times New Roman" w:hAnsi="Arial" w:cs="Arial"/>
+                <w:rFonts w:ascii="Calibri" w:eastAsia="Times New Roman" w:hAnsi="Calibri" w:cs="Calibri"/>
+                <w:b/>
+                <w:bCs/>
                 <w:color w:val="222222"/>
-                <w:sz w:val="20"/>
+                <w:sz w:val="24"/>
                 <w:szCs w:val="20"/>
                 <w:lang w:eastAsia="fr-CA"/>
               </w:rPr>
-              <w:t>Modèle :</w:t>
+              <w:t>UCT</w:t>
             </w:r>
           </w:p>
         </w:tc>
         <w:tc>
           <w:tcPr>
-            <w:tcW w:w="1246" w:type="dxa"/>
+            <w:tcW w:w="1300" w:type="dxa"/>
+            <w:tcBorders>
+              <w:top w:val="nil"/>
+              <w:left w:val="nil"/>
+              <w:bottom w:val="single" w:sz="4" w:space="0" w:color="auto"/>
+              <w:right w:val="single" w:sz="4" w:space="0" w:color="auto"/>
+            </w:tcBorders>
+            <w:shd w:val="clear" w:color="000000" w:fill="BFBFBF"/>
+            <w:vAlign w:val="center"/>
+            <w:hideMark/>
           </w:tcPr>
           <w:p>
             <w:pPr>
-              <w:spacing w:line="480" w:lineRule="auto"/>
+              <w:spacing w:after="0" w:line="240" w:lineRule="auto"/>
               <w:jc w:val="center"/>
               <w:rPr>
-                <w:rFonts w:ascii="Arial" w:eastAsia="Times New Roman" w:hAnsi="Arial" w:cs="Arial"/>
+                <w:rFonts w:ascii="Calibri" w:eastAsia="Times New Roman" w:hAnsi="Calibri" w:cs="Calibri"/>
+                <w:b/>
+                <w:bCs/>
                 <w:color w:val="222222"/>
-                <w:sz w:val="20"/>
+                <w:sz w:val="24"/>
                 <w:szCs w:val="20"/>
                 <w:lang w:eastAsia="fr-CA"/>
               </w:rPr>
             </w:pPr>
             <w:r>
               <w:rPr>
-                <w:rFonts w:ascii="Arial" w:eastAsia="Times New Roman" w:hAnsi="Arial" w:cs="Arial"/>
+                <w:rFonts w:ascii="Calibri" w:eastAsia="Times New Roman" w:hAnsi="Calibri" w:cs="Calibri"/>
+                <w:b/>
+                <w:bCs/>
                 <w:color w:val="222222"/>
-                <w:sz w:val="20"/>
+                <w:sz w:val="24"/>
                 <w:szCs w:val="20"/>
                 <w:lang w:eastAsia="fr-CA"/>
               </w:rPr>
-              <w:t>CPU</w:t>
+              <w:t>MÉMOIRE</w:t>
             </w:r>
           </w:p>
         </w:tc>
         <w:tc>
           <w:tcPr>
-            <w:tcW w:w="1302" w:type="dxa"/>
+            <w:tcW w:w="1421" w:type="dxa"/>
+            <w:tcBorders>
+              <w:top w:val="nil"/>
+              <w:left w:val="nil"/>
+              <w:bottom w:val="single" w:sz="4" w:space="0" w:color="auto"/>
+              <w:right w:val="single" w:sz="4" w:space="0" w:color="auto"/>
+            </w:tcBorders>
+            <w:shd w:val="clear" w:color="000000" w:fill="BFBFBF"/>
+            <w:vAlign w:val="center"/>
+            <w:hideMark/>
           </w:tcPr>
           <w:p>
             <w:pPr>
-              <w:spacing w:line="480" w:lineRule="auto"/>
+              <w:spacing w:after="0" w:line="240" w:lineRule="auto"/>
               <w:jc w:val="center"/>
               <w:rPr>
-                <w:rFonts w:ascii="Arial" w:eastAsia="Times New Roman" w:hAnsi="Arial" w:cs="Arial"/>
+                <w:rFonts w:ascii="Calibri" w:eastAsia="Times New Roman" w:hAnsi="Calibri" w:cs="Calibri"/>
+                <w:b/>
+                <w:bCs/>
                 <w:color w:val="222222"/>
-                <w:sz w:val="20"/>
+                <w:sz w:val="24"/>
                 <w:szCs w:val="20"/>
                 <w:lang w:eastAsia="fr-CA"/>
               </w:rPr>
             </w:pPr>
             <w:r>
               <w:rPr>
-                <w:rFonts w:ascii="Arial" w:eastAsia="Times New Roman" w:hAnsi="Arial" w:cs="Arial"/>
+                <w:rFonts w:ascii="Calibri" w:eastAsia="Times New Roman" w:hAnsi="Calibri" w:cs="Calibri"/>
+                <w:b/>
+                <w:bCs/>
                 <w:color w:val="222222"/>
-                <w:sz w:val="20"/>
+                <w:sz w:val="24"/>
                 <w:szCs w:val="20"/>
                 <w:lang w:eastAsia="fr-CA"/>
               </w:rPr>
-              <w:t>Mémoire</w:t>
+              <w:t>ETHERNET (MB/S)</w:t>
             </w:r>
           </w:p>
         </w:tc>
         <w:tc>
           <w:tcPr>
-            <w:tcW w:w="1290" w:type="dxa"/>
+            <w:tcW w:w="1097" w:type="dxa"/>
+            <w:tcBorders>
+              <w:top w:val="nil"/>
+              <w:left w:val="nil"/>
+              <w:bottom w:val="single" w:sz="4" w:space="0" w:color="auto"/>
+              <w:right w:val="single" w:sz="4" w:space="0" w:color="auto"/>
+            </w:tcBorders>
+            <w:shd w:val="clear" w:color="000000" w:fill="BFBFBF"/>
+            <w:vAlign w:val="center"/>
+            <w:hideMark/>
           </w:tcPr>
           <w:p>
             <w:pPr>
-              <w:spacing w:line="480" w:lineRule="auto"/>
+              <w:spacing w:after="0" w:line="240" w:lineRule="auto"/>
               <w:jc w:val="center"/>
               <w:rPr>
-                <w:rFonts w:ascii="Arial" w:eastAsia="Times New Roman" w:hAnsi="Arial" w:cs="Arial"/>
+                <w:rFonts w:ascii="Calibri" w:eastAsia="Times New Roman" w:hAnsi="Calibri" w:cs="Calibri"/>
+                <w:b/>
+                <w:bCs/>
                 <w:color w:val="222222"/>
-                <w:sz w:val="20"/>
+                <w:sz w:val="24"/>
                 <w:szCs w:val="20"/>
                 <w:lang w:eastAsia="fr-CA"/>
               </w:rPr>
             </w:pPr>
             <w:r>
               <w:rPr>
-                <w:rFonts w:ascii="Arial" w:eastAsia="Times New Roman" w:hAnsi="Arial" w:cs="Arial"/>
+                <w:rFonts w:ascii="Calibri" w:eastAsia="Times New Roman" w:hAnsi="Calibri" w:cs="Calibri"/>
+                <w:b/>
+                <w:bCs/>
                 <w:color w:val="222222"/>
-                <w:sz w:val="20"/>
+                <w:sz w:val="24"/>
                 <w:szCs w:val="20"/>
                 <w:lang w:eastAsia="fr-CA"/>
               </w:rPr>
-              <w:t>Ethernet</w:t>
-            </w:r>
-            <w:r>
-              <w:rPr>
-                <w:rFonts w:ascii="Arial" w:eastAsia="Times New Roman" w:hAnsi="Arial" w:cs="Arial"/>
-                <w:color w:val="222222"/>
-                <w:sz w:val="20"/>
-                <w:szCs w:val="20"/>
-                <w:lang w:eastAsia="fr-CA"/>
-              </w:rPr>
-              <w:t xml:space="preserve"> (Mb/</w:t>
-            </w:r>
-            <w:r>
-              <w:rPr>
-                <w:rFonts w:ascii="Arial" w:eastAsia="Times New Roman" w:hAnsi="Arial" w:cs="Arial"/>
-                <w:color w:val="222222"/>
-                <w:sz w:val="20"/>
-                <w:szCs w:val="20"/>
-                <w:lang w:eastAsia="fr-CA"/>
-              </w:rPr>
-              <w:t>s)</w:t>
+              <w:t>USB 2.0</w:t>
             </w:r>
           </w:p>
         </w:tc>
         <w:tc>
           <w:tcPr>
-            <w:tcW w:w="1114" w:type="dxa"/>
+            <w:tcW w:w="1244" w:type="dxa"/>
+            <w:tcBorders>
+              <w:top w:val="nil"/>
+              <w:left w:val="nil"/>
+              <w:bottom w:val="single" w:sz="4" w:space="0" w:color="auto"/>
+              <w:right w:val="single" w:sz="4" w:space="0" w:color="auto"/>
+            </w:tcBorders>
+            <w:shd w:val="clear" w:color="000000" w:fill="BFBFBF"/>
+            <w:vAlign w:val="center"/>
+            <w:hideMark/>
           </w:tcPr>
           <w:p>
             <w:pPr>
-              <w:spacing w:line="480" w:lineRule="auto"/>
+              <w:spacing w:after="0" w:line="240" w:lineRule="auto"/>
               <w:jc w:val="center"/>
               <w:rPr>
-                <w:rFonts w:ascii="Arial" w:eastAsia="Times New Roman" w:hAnsi="Arial" w:cs="Arial"/>
+                <w:rFonts w:ascii="Calibri" w:eastAsia="Times New Roman" w:hAnsi="Calibri" w:cs="Calibri"/>
+                <w:b/>
+                <w:bCs/>
                 <w:color w:val="222222"/>
-                <w:sz w:val="20"/>
+                <w:sz w:val="24"/>
                 <w:szCs w:val="20"/>
                 <w:lang w:eastAsia="fr-CA"/>
               </w:rPr>
             </w:pPr>
             <w:r>
               <w:rPr>
-                <w:rFonts w:ascii="Arial" w:eastAsia="Times New Roman" w:hAnsi="Arial" w:cs="Arial"/>
+                <w:rFonts w:ascii="Calibri" w:eastAsia="Times New Roman" w:hAnsi="Calibri" w:cs="Calibri"/>
+                <w:b/>
+                <w:bCs/>
                 <w:color w:val="222222"/>
-                <w:sz w:val="20"/>
+                <w:sz w:val="24"/>
                 <w:szCs w:val="20"/>
                 <w:lang w:eastAsia="fr-CA"/>
               </w:rPr>
-              <w:t>USB</w:t>
-            </w:r>
-            <w:r>
-              <w:rPr>
-                <w:rFonts w:ascii="Arial" w:eastAsia="Times New Roman" w:hAnsi="Arial" w:cs="Arial"/>
-                <w:color w:val="222222"/>
-                <w:sz w:val="20"/>
-                <w:szCs w:val="20"/>
-                <w:lang w:eastAsia="fr-CA"/>
-              </w:rPr>
-              <w:t xml:space="preserve"> 2.0</w:t>
+              <w:t>PORT SORTIE VIDÉO</w:t>
             </w:r>
           </w:p>
         </w:tc>
         <w:tc>
           <w:tcPr>
-            <w:tcW w:w="1152" w:type="dxa"/>
+            <w:tcW w:w="1600" w:type="dxa"/>
+            <w:tcBorders>
+              <w:top w:val="nil"/>
+              <w:left w:val="nil"/>
+              <w:bottom w:val="single" w:sz="4" w:space="0" w:color="auto"/>
+              <w:right w:val="single" w:sz="8" w:space="0" w:color="auto"/>
+            </w:tcBorders>
+            <w:shd w:val="clear" w:color="000000" w:fill="BFBFBF"/>
+            <w:vAlign w:val="center"/>
+            <w:hideMark/>
           </w:tcPr>
           <w:p>
             <w:pPr>
-              <w:spacing w:line="480" w:lineRule="auto"/>
+              <w:spacing w:after="0" w:line="240" w:lineRule="auto"/>
               <w:jc w:val="center"/>
               <w:rPr>
-                <w:rFonts w:ascii="Arial" w:eastAsia="Times New Roman" w:hAnsi="Arial" w:cs="Arial"/>
+                <w:rFonts w:ascii="Calibri" w:eastAsia="Times New Roman" w:hAnsi="Calibri" w:cs="Calibri"/>
+                <w:b/>
+                <w:bCs/>
                 <w:color w:val="222222"/>
-                <w:sz w:val="20"/>
+                <w:sz w:val="24"/>
                 <w:szCs w:val="20"/>
                 <w:lang w:eastAsia="fr-CA"/>
               </w:rPr>
             </w:pPr>
             <w:r>
               <w:rPr>
-                <w:rFonts w:ascii="Arial" w:eastAsia="Times New Roman" w:hAnsi="Arial" w:cs="Arial"/>
+                <w:rFonts w:ascii="Calibri" w:eastAsia="Times New Roman" w:hAnsi="Calibri" w:cs="Calibri"/>
+                <w:b/>
+                <w:bCs/>
                 <w:color w:val="222222"/>
-                <w:sz w:val="20"/>
+                <w:sz w:val="24"/>
                 <w:szCs w:val="20"/>
                 <w:lang w:eastAsia="fr-CA"/>
               </w:rPr>
-              <w:t xml:space="preserve">Port sortie </w:t>
-            </w:r>
-            <w:r>
-              <w:rPr>
-                <w:rFonts w:ascii="Arial" w:eastAsia="Times New Roman" w:hAnsi="Arial" w:cs="Arial"/>
-                <w:color w:val="222222"/>
-                <w:sz w:val="20"/>
-                <w:szCs w:val="20"/>
-                <w:lang w:eastAsia="fr-CA"/>
-              </w:rPr>
-              <w:t>vidéo</w:t>
+              <w:t>BLUETOOTH</w:t>
             </w:r>
           </w:p>
         </w:tc>
+      </w:tr>
+      <w:tr>
+        <w:trPr>
+          <w:trHeight w:val="1099"/>
+          <w:jc w:val="center"/>
+        </w:trPr>
         <w:tc>
           <w:tcPr>
-            <w:tcW w:w="895" w:type="dxa"/>
+            <w:tcW w:w="1843" w:type="dxa"/>
+            <w:tcBorders>
+              <w:top w:val="nil"/>
+              <w:left w:val="single" w:sz="8" w:space="0" w:color="auto"/>
+              <w:bottom w:val="single" w:sz="4" w:space="0" w:color="auto"/>
+              <w:right w:val="single" w:sz="4" w:space="0" w:color="auto"/>
+            </w:tcBorders>
+            <w:shd w:val="clear" w:color="000000" w:fill="D9D9D9"/>
+            <w:vAlign w:val="center"/>
+            <w:hideMark/>
           </w:tcPr>
           <w:p>
             <w:pPr>
-              <w:spacing w:line="480" w:lineRule="auto"/>
+              <w:spacing w:after="0" w:line="240" w:lineRule="auto"/>
               <w:jc w:val="center"/>
               <w:rPr>
-                <w:rFonts w:ascii="Arial" w:eastAsia="Times New Roman" w:hAnsi="Arial" w:cs="Arial"/>
+                <w:rFonts w:ascii="Calibri" w:eastAsia="Times New Roman" w:hAnsi="Calibri" w:cs="Calibri"/>
+                <w:b/>
+                <w:bCs/>
                 <w:color w:val="222222"/>
-                <w:sz w:val="20"/>
+                <w:sz w:val="24"/>
                 <w:szCs w:val="20"/>
                 <w:lang w:eastAsia="fr-CA"/>
               </w:rPr>
             </w:pPr>
             <w:r>
               <w:rPr>
-                <w:rFonts w:ascii="Arial" w:eastAsia="Times New Roman" w:hAnsi="Arial" w:cs="Arial"/>
+                <w:rFonts w:ascii="Calibri" w:eastAsia="Times New Roman" w:hAnsi="Calibri" w:cs="Calibri"/>
+                <w:b/>
+                <w:bCs/>
                 <w:color w:val="222222"/>
-                <w:sz w:val="20"/>
+                <w:sz w:val="24"/>
                 <w:szCs w:val="20"/>
                 <w:lang w:eastAsia="fr-CA"/>
               </w:rPr>
-              <w:t>Bluetooth</w:t>
-            </w:r>
-          </w:p>
-        </w:tc>
-      </w:tr>
-      <w:tr>
-        <w:tc>
-          <w:tcPr>
-            <w:tcW w:w="1631" w:type="dxa"/>
-          </w:tcPr>
-          <w:p>
-            <w:pPr>
-              <w:spacing w:line="480" w:lineRule="auto"/>
-              <w:jc w:val="center"/>
-              <w:rPr>
-                <w:rFonts w:ascii="Arial" w:eastAsia="Times New Roman" w:hAnsi="Arial" w:cs="Arial"/>
-                <w:color w:val="222222"/>
-                <w:sz w:val="20"/>
-                <w:szCs w:val="20"/>
-                <w:lang w:eastAsia="fr-CA"/>
-              </w:rPr>
-            </w:pPr>
-            <w:proofErr w:type="spellStart"/>
-            <w:r>
-              <w:rPr>
-                <w:rFonts w:ascii="Arial" w:eastAsia="Times New Roman" w:hAnsi="Arial" w:cs="Arial"/>
-                <w:color w:val="222222"/>
-                <w:sz w:val="20"/>
-                <w:szCs w:val="20"/>
-                <w:lang w:eastAsia="fr-CA"/>
-              </w:rPr>
-              <w:t>Raspberry</w:t>
-            </w:r>
-            <w:proofErr w:type="spellEnd"/>
-            <w:r>
-              <w:rPr>
-                <w:rFonts w:ascii="Arial" w:eastAsia="Times New Roman" w:hAnsi="Arial" w:cs="Arial"/>
-                <w:color w:val="222222"/>
-                <w:sz w:val="20"/>
-                <w:szCs w:val="20"/>
-                <w:lang w:eastAsia="fr-CA"/>
-              </w:rPr>
-              <w:t xml:space="preserve"> Pi Model B</w:t>
+              <w:t>Raspberry Pi Model B</w:t>
             </w:r>
           </w:p>
         </w:tc>
         <w:tc>
           <w:tcPr>
-            <w:tcW w:w="1246" w:type="dxa"/>
+            <w:tcW w:w="1701" w:type="dxa"/>
+            <w:tcBorders>
+              <w:top w:val="nil"/>
+              <w:left w:val="nil"/>
+              <w:bottom w:val="single" w:sz="4" w:space="0" w:color="auto"/>
+              <w:right w:val="single" w:sz="4" w:space="0" w:color="auto"/>
+            </w:tcBorders>
+            <w:shd w:val="clear" w:color="auto" w:fill="auto"/>
+            <w:vAlign w:val="center"/>
+            <w:hideMark/>
           </w:tcPr>
           <w:p>
             <w:pPr>
-              <w:spacing w:line="480" w:lineRule="auto"/>
+              <w:spacing w:after="0" w:line="240" w:lineRule="auto"/>
               <w:jc w:val="center"/>
               <w:rPr>
-                <w:rFonts w:ascii="Arial" w:eastAsia="Times New Roman" w:hAnsi="Arial" w:cs="Arial"/>
+                <w:rFonts w:ascii="Calibri" w:eastAsia="Times New Roman" w:hAnsi="Calibri" w:cs="Calibri"/>
                 <w:color w:val="222222"/>
-                <w:sz w:val="20"/>
+                <w:sz w:val="24"/>
                 <w:szCs w:val="20"/>
                 <w:lang w:eastAsia="fr-CA"/>
               </w:rPr>
             </w:pPr>
             <w:r>
               <w:rPr>
-                <w:rFonts w:ascii="Arial" w:eastAsia="Times New Roman" w:hAnsi="Arial" w:cs="Arial"/>
+                <w:rFonts w:ascii="Calibri" w:eastAsia="Times New Roman" w:hAnsi="Calibri" w:cs="Calibri"/>
                 <w:color w:val="222222"/>
-                <w:sz w:val="20"/>
+                <w:sz w:val="24"/>
                 <w:szCs w:val="20"/>
                 <w:lang w:eastAsia="fr-CA"/>
               </w:rPr>
@@ -1490,9 +2651,9 @@
             <w:proofErr w:type="spellStart"/>
             <w:r>
               <w:rPr>
-                <w:rFonts w:ascii="Arial" w:eastAsia="Times New Roman" w:hAnsi="Arial" w:cs="Arial"/>
+                <w:rFonts w:ascii="Calibri" w:eastAsia="Times New Roman" w:hAnsi="Calibri" w:cs="Calibri"/>
                 <w:color w:val="222222"/>
-                <w:sz w:val="20"/>
+                <w:sz w:val="24"/>
                 <w:szCs w:val="20"/>
                 <w:lang w:eastAsia="fr-CA"/>
               </w:rPr>
@@ -1501,9 +2662,9 @@
             <w:proofErr w:type="spellEnd"/>
             <w:r>
               <w:rPr>
-                <w:rFonts w:ascii="Arial" w:eastAsia="Times New Roman" w:hAnsi="Arial" w:cs="Arial"/>
+                <w:rFonts w:ascii="Calibri" w:eastAsia="Times New Roman" w:hAnsi="Calibri" w:cs="Calibri"/>
                 <w:color w:val="222222"/>
-                <w:sz w:val="20"/>
+                <w:sz w:val="24"/>
                 <w:szCs w:val="20"/>
                 <w:lang w:eastAsia="fr-CA"/>
               </w:rPr>
@@ -1513,53 +2674,81 @@
         </w:tc>
         <w:tc>
           <w:tcPr>
-            <w:tcW w:w="1302" w:type="dxa"/>
+            <w:tcW w:w="1300" w:type="dxa"/>
+            <w:tcBorders>
+              <w:top w:val="nil"/>
+              <w:left w:val="nil"/>
+              <w:bottom w:val="single" w:sz="4" w:space="0" w:color="auto"/>
+              <w:right w:val="single" w:sz="4" w:space="0" w:color="auto"/>
+            </w:tcBorders>
+            <w:shd w:val="clear" w:color="auto" w:fill="auto"/>
+            <w:vAlign w:val="center"/>
+            <w:hideMark/>
           </w:tcPr>
           <w:p>
             <w:pPr>
-              <w:spacing w:line="480" w:lineRule="auto"/>
+              <w:spacing w:after="0" w:line="240" w:lineRule="auto"/>
               <w:jc w:val="center"/>
               <w:rPr>
-                <w:rFonts w:ascii="Arial" w:eastAsia="Times New Roman" w:hAnsi="Arial" w:cs="Arial"/>
+                <w:rFonts w:ascii="Calibri" w:eastAsia="Times New Roman" w:hAnsi="Calibri" w:cs="Calibri"/>
                 <w:color w:val="222222"/>
-                <w:sz w:val="20"/>
+                <w:sz w:val="24"/>
                 <w:szCs w:val="20"/>
                 <w:lang w:eastAsia="fr-CA"/>
               </w:rPr>
             </w:pPr>
             <w:r>
               <w:rPr>
-                <w:rFonts w:ascii="Arial" w:eastAsia="Times New Roman" w:hAnsi="Arial" w:cs="Arial"/>
+                <w:rFonts w:ascii="Calibri" w:eastAsia="Times New Roman" w:hAnsi="Calibri" w:cs="Calibri"/>
                 <w:color w:val="222222"/>
-                <w:sz w:val="20"/>
+                <w:sz w:val="24"/>
                 <w:szCs w:val="20"/>
                 <w:lang w:eastAsia="fr-CA"/>
               </w:rPr>
-              <w:t>1 GB</w:t>
+              <w:t>1 G</w:t>
+            </w:r>
+            <w:r>
+              <w:rPr>
+                <w:rFonts w:ascii="Calibri" w:eastAsia="Times New Roman" w:hAnsi="Calibri" w:cs="Calibri"/>
+                <w:color w:val="222222"/>
+                <w:sz w:val="24"/>
+                <w:szCs w:val="20"/>
+                <w:lang w:eastAsia="fr-CA"/>
+              </w:rPr>
+              <w:t>b</w:t>
             </w:r>
           </w:p>
         </w:tc>
         <w:tc>
           <w:tcPr>
-            <w:tcW w:w="1290" w:type="dxa"/>
+            <w:tcW w:w="1421" w:type="dxa"/>
+            <w:tcBorders>
+              <w:top w:val="nil"/>
+              <w:left w:val="nil"/>
+              <w:bottom w:val="single" w:sz="4" w:space="0" w:color="auto"/>
+              <w:right w:val="single" w:sz="4" w:space="0" w:color="auto"/>
+            </w:tcBorders>
+            <w:shd w:val="clear" w:color="auto" w:fill="auto"/>
+            <w:vAlign w:val="center"/>
+            <w:hideMark/>
           </w:tcPr>
           <w:p>
             <w:pPr>
-              <w:spacing w:line="480" w:lineRule="auto"/>
+              <w:spacing w:after="0" w:line="240" w:lineRule="auto"/>
               <w:jc w:val="center"/>
               <w:rPr>
-                <w:rFonts w:ascii="Arial" w:eastAsia="Times New Roman" w:hAnsi="Arial" w:cs="Arial"/>
+                <w:rFonts w:ascii="Calibri" w:eastAsia="Times New Roman" w:hAnsi="Calibri" w:cs="Calibri"/>
                 <w:color w:val="222222"/>
-                <w:sz w:val="20"/>
+                <w:sz w:val="24"/>
                 <w:szCs w:val="20"/>
                 <w:lang w:eastAsia="fr-CA"/>
               </w:rPr>
             </w:pPr>
             <w:r>
               <w:rPr>
-                <w:rFonts w:ascii="Arial" w:eastAsia="Times New Roman" w:hAnsi="Arial" w:cs="Arial"/>
+                <w:rFonts w:ascii="Calibri" w:eastAsia="Times New Roman" w:hAnsi="Calibri" w:cs="Calibri"/>
                 <w:color w:val="222222"/>
-                <w:sz w:val="20"/>
+                <w:sz w:val="24"/>
                 <w:szCs w:val="20"/>
                 <w:lang w:eastAsia="fr-CA"/>
               </w:rPr>
@@ -1569,25 +2758,34 @@
         </w:tc>
         <w:tc>
           <w:tcPr>
-            <w:tcW w:w="1114" w:type="dxa"/>
+            <w:tcW w:w="1097" w:type="dxa"/>
+            <w:tcBorders>
+              <w:top w:val="nil"/>
+              <w:left w:val="nil"/>
+              <w:bottom w:val="single" w:sz="4" w:space="0" w:color="auto"/>
+              <w:right w:val="single" w:sz="4" w:space="0" w:color="auto"/>
+            </w:tcBorders>
+            <w:shd w:val="clear" w:color="auto" w:fill="auto"/>
+            <w:vAlign w:val="center"/>
+            <w:hideMark/>
           </w:tcPr>
           <w:p>
             <w:pPr>
-              <w:spacing w:line="480" w:lineRule="auto"/>
+              <w:spacing w:after="0" w:line="240" w:lineRule="auto"/>
               <w:jc w:val="center"/>
               <w:rPr>
-                <w:rFonts w:ascii="Arial" w:eastAsia="Times New Roman" w:hAnsi="Arial" w:cs="Arial"/>
+                <w:rFonts w:ascii="Calibri" w:eastAsia="Times New Roman" w:hAnsi="Calibri" w:cs="Calibri"/>
                 <w:color w:val="222222"/>
-                <w:sz w:val="20"/>
+                <w:sz w:val="24"/>
                 <w:szCs w:val="20"/>
                 <w:lang w:eastAsia="fr-CA"/>
               </w:rPr>
             </w:pPr>
             <w:r>
               <w:rPr>
-                <w:rFonts w:ascii="Arial" w:eastAsia="Times New Roman" w:hAnsi="Arial" w:cs="Arial"/>
+                <w:rFonts w:ascii="Calibri" w:eastAsia="Times New Roman" w:hAnsi="Calibri" w:cs="Calibri"/>
                 <w:color w:val="222222"/>
-                <w:sz w:val="20"/>
+                <w:sz w:val="24"/>
                 <w:szCs w:val="20"/>
                 <w:lang w:eastAsia="fr-CA"/>
               </w:rPr>
@@ -1597,25 +2795,34 @@
         </w:tc>
         <w:tc>
           <w:tcPr>
-            <w:tcW w:w="1152" w:type="dxa"/>
+            <w:tcW w:w="1244" w:type="dxa"/>
+            <w:tcBorders>
+              <w:top w:val="nil"/>
+              <w:left w:val="nil"/>
+              <w:bottom w:val="single" w:sz="4" w:space="0" w:color="auto"/>
+              <w:right w:val="single" w:sz="4" w:space="0" w:color="auto"/>
+            </w:tcBorders>
+            <w:shd w:val="clear" w:color="auto" w:fill="auto"/>
+            <w:vAlign w:val="center"/>
+            <w:hideMark/>
           </w:tcPr>
           <w:p>
             <w:pPr>
-              <w:spacing w:line="480" w:lineRule="auto"/>
+              <w:spacing w:after="0" w:line="240" w:lineRule="auto"/>
               <w:jc w:val="center"/>
               <w:rPr>
-                <w:rFonts w:ascii="Arial" w:eastAsia="Times New Roman" w:hAnsi="Arial" w:cs="Arial"/>
+                <w:rFonts w:ascii="Calibri" w:eastAsia="Times New Roman" w:hAnsi="Calibri" w:cs="Calibri"/>
                 <w:color w:val="222222"/>
-                <w:sz w:val="20"/>
+                <w:sz w:val="24"/>
                 <w:szCs w:val="20"/>
                 <w:lang w:eastAsia="fr-CA"/>
               </w:rPr>
             </w:pPr>
             <w:r>
               <w:rPr>
-                <w:rFonts w:ascii="Arial" w:eastAsia="Times New Roman" w:hAnsi="Arial" w:cs="Arial"/>
+                <w:rFonts w:ascii="Calibri" w:eastAsia="Times New Roman" w:hAnsi="Calibri" w:cs="Calibri"/>
                 <w:color w:val="222222"/>
-                <w:sz w:val="20"/>
+                <w:sz w:val="24"/>
                 <w:szCs w:val="20"/>
                 <w:lang w:eastAsia="fr-CA"/>
               </w:rPr>
@@ -1625,25 +2832,34 @@
         </w:tc>
         <w:tc>
           <w:tcPr>
-            <w:tcW w:w="895" w:type="dxa"/>
+            <w:tcW w:w="1600" w:type="dxa"/>
+            <w:tcBorders>
+              <w:top w:val="nil"/>
+              <w:left w:val="nil"/>
+              <w:bottom w:val="single" w:sz="4" w:space="0" w:color="auto"/>
+              <w:right w:val="single" w:sz="8" w:space="0" w:color="auto"/>
+            </w:tcBorders>
+            <w:shd w:val="clear" w:color="auto" w:fill="auto"/>
+            <w:vAlign w:val="center"/>
+            <w:hideMark/>
           </w:tcPr>
           <w:p>
             <w:pPr>
-              <w:spacing w:line="480" w:lineRule="auto"/>
+              <w:spacing w:after="0" w:line="240" w:lineRule="auto"/>
               <w:jc w:val="center"/>
               <w:rPr>
-                <w:rFonts w:ascii="Arial" w:eastAsia="Times New Roman" w:hAnsi="Arial" w:cs="Arial"/>
+                <w:rFonts w:ascii="Calibri" w:eastAsia="Times New Roman" w:hAnsi="Calibri" w:cs="Calibri"/>
                 <w:color w:val="222222"/>
-                <w:sz w:val="20"/>
+                <w:sz w:val="24"/>
                 <w:szCs w:val="20"/>
                 <w:lang w:eastAsia="fr-CA"/>
               </w:rPr>
             </w:pPr>
             <w:r>
               <w:rPr>
-                <w:rFonts w:ascii="Arial" w:eastAsia="Times New Roman" w:hAnsi="Arial" w:cs="Arial"/>
+                <w:rFonts w:ascii="Calibri" w:eastAsia="Times New Roman" w:hAnsi="Calibri" w:cs="Calibri"/>
                 <w:color w:val="222222"/>
-                <w:sz w:val="20"/>
+                <w:sz w:val="24"/>
                 <w:szCs w:val="20"/>
                 <w:lang w:eastAsia="fr-CA"/>
               </w:rPr>
@@ -1653,27 +2869,44 @@
         </w:tc>
       </w:tr>
       <w:tr>
+        <w:trPr>
+          <w:trHeight w:val="1099"/>
+          <w:jc w:val="center"/>
+        </w:trPr>
         <w:tc>
           <w:tcPr>
-            <w:tcW w:w="1631" w:type="dxa"/>
+            <w:tcW w:w="1843" w:type="dxa"/>
+            <w:tcBorders>
+              <w:top w:val="nil"/>
+              <w:left w:val="single" w:sz="8" w:space="0" w:color="auto"/>
+              <w:bottom w:val="single" w:sz="8" w:space="0" w:color="auto"/>
+              <w:right w:val="single" w:sz="4" w:space="0" w:color="auto"/>
+            </w:tcBorders>
+            <w:shd w:val="clear" w:color="000000" w:fill="D9D9D9"/>
+            <w:vAlign w:val="center"/>
+            <w:hideMark/>
           </w:tcPr>
           <w:p>
             <w:pPr>
-              <w:spacing w:line="480" w:lineRule="auto"/>
+              <w:spacing w:after="0" w:line="240" w:lineRule="auto"/>
               <w:jc w:val="center"/>
               <w:rPr>
-                <w:rFonts w:ascii="Arial" w:eastAsia="Times New Roman" w:hAnsi="Arial" w:cs="Arial"/>
+                <w:rFonts w:ascii="Calibri" w:eastAsia="Times New Roman" w:hAnsi="Calibri" w:cs="Calibri"/>
+                <w:b/>
+                <w:bCs/>
                 <w:color w:val="222222"/>
-                <w:sz w:val="20"/>
+                <w:sz w:val="24"/>
                 <w:szCs w:val="20"/>
                 <w:lang w:val="en-US" w:eastAsia="fr-CA"/>
               </w:rPr>
             </w:pPr>
             <w:r>
               <w:rPr>
-                <w:rFonts w:ascii="Arial" w:eastAsia="Times New Roman" w:hAnsi="Arial" w:cs="Arial"/>
+                <w:rFonts w:ascii="Calibri" w:eastAsia="Times New Roman" w:hAnsi="Calibri" w:cs="Calibri"/>
+                <w:b/>
+                <w:bCs/>
                 <w:color w:val="222222"/>
-                <w:sz w:val="20"/>
+                <w:sz w:val="24"/>
                 <w:szCs w:val="20"/>
                 <w:lang w:val="en-US" w:eastAsia="fr-CA"/>
               </w:rPr>
@@ -1683,25 +2916,34 @@
         </w:tc>
         <w:tc>
           <w:tcPr>
-            <w:tcW w:w="1246" w:type="dxa"/>
+            <w:tcW w:w="1701" w:type="dxa"/>
+            <w:tcBorders>
+              <w:top w:val="nil"/>
+              <w:left w:val="nil"/>
+              <w:bottom w:val="single" w:sz="8" w:space="0" w:color="auto"/>
+              <w:right w:val="single" w:sz="4" w:space="0" w:color="auto"/>
+            </w:tcBorders>
+            <w:shd w:val="clear" w:color="auto" w:fill="auto"/>
+            <w:vAlign w:val="center"/>
+            <w:hideMark/>
           </w:tcPr>
           <w:p>
             <w:pPr>
-              <w:spacing w:line="480" w:lineRule="auto"/>
+              <w:spacing w:after="0" w:line="240" w:lineRule="auto"/>
               <w:jc w:val="center"/>
               <w:rPr>
-                <w:rFonts w:ascii="Arial" w:eastAsia="Times New Roman" w:hAnsi="Arial" w:cs="Arial"/>
+                <w:rFonts w:ascii="Calibri" w:eastAsia="Times New Roman" w:hAnsi="Calibri" w:cs="Calibri"/>
                 <w:color w:val="222222"/>
-                <w:sz w:val="20"/>
+                <w:sz w:val="24"/>
                 <w:szCs w:val="20"/>
                 <w:lang w:val="en-US" w:eastAsia="fr-CA"/>
               </w:rPr>
             </w:pPr>
             <w:r>
               <w:rPr>
-                <w:rFonts w:ascii="Arial" w:eastAsia="Times New Roman" w:hAnsi="Arial" w:cs="Arial"/>
+                <w:rFonts w:ascii="Calibri" w:eastAsia="Times New Roman" w:hAnsi="Calibri" w:cs="Calibri"/>
                 <w:color w:val="222222"/>
-                <w:sz w:val="20"/>
+                <w:sz w:val="24"/>
                 <w:szCs w:val="20"/>
                 <w:lang w:val="en-US" w:eastAsia="fr-CA"/>
               </w:rPr>
@@ -1711,53 +2953,81 @@
         </w:tc>
         <w:tc>
           <w:tcPr>
-            <w:tcW w:w="1302" w:type="dxa"/>
+            <w:tcW w:w="1300" w:type="dxa"/>
+            <w:tcBorders>
+              <w:top w:val="nil"/>
+              <w:left w:val="nil"/>
+              <w:bottom w:val="single" w:sz="8" w:space="0" w:color="auto"/>
+              <w:right w:val="single" w:sz="4" w:space="0" w:color="auto"/>
+            </w:tcBorders>
+            <w:shd w:val="clear" w:color="auto" w:fill="auto"/>
+            <w:vAlign w:val="center"/>
+            <w:hideMark/>
           </w:tcPr>
           <w:p>
             <w:pPr>
-              <w:spacing w:line="480" w:lineRule="auto"/>
+              <w:spacing w:after="0" w:line="240" w:lineRule="auto"/>
               <w:jc w:val="center"/>
               <w:rPr>
-                <w:rFonts w:ascii="Arial" w:eastAsia="Times New Roman" w:hAnsi="Arial" w:cs="Arial"/>
+                <w:rFonts w:ascii="Calibri" w:eastAsia="Times New Roman" w:hAnsi="Calibri" w:cs="Calibri"/>
                 <w:color w:val="222222"/>
-                <w:sz w:val="20"/>
+                <w:sz w:val="24"/>
                 <w:szCs w:val="20"/>
-                <w:lang w:val="en-US" w:eastAsia="fr-CA"/>
+                <w:lang w:eastAsia="fr-CA"/>
               </w:rPr>
             </w:pPr>
             <w:r>
               <w:rPr>
-                <w:rFonts w:ascii="Arial" w:eastAsia="Times New Roman" w:hAnsi="Arial" w:cs="Arial"/>
+                <w:rFonts w:ascii="Calibri" w:eastAsia="Times New Roman" w:hAnsi="Calibri" w:cs="Calibri"/>
                 <w:color w:val="222222"/>
-                <w:sz w:val="20"/>
+                <w:sz w:val="24"/>
                 <w:szCs w:val="20"/>
                 <w:lang w:val="en-US" w:eastAsia="fr-CA"/>
               </w:rPr>
-              <w:t>1 GB</w:t>
+              <w:t>1 G</w:t>
+            </w:r>
+            <w:r>
+              <w:rPr>
+                <w:rFonts w:ascii="Calibri" w:eastAsia="Times New Roman" w:hAnsi="Calibri" w:cs="Calibri"/>
+                <w:color w:val="222222"/>
+                <w:sz w:val="24"/>
+                <w:szCs w:val="20"/>
+                <w:lang w:val="en-US" w:eastAsia="fr-CA"/>
+              </w:rPr>
+              <w:t>b</w:t>
             </w:r>
           </w:p>
         </w:tc>
         <w:tc>
           <w:tcPr>
-            <w:tcW w:w="1290" w:type="dxa"/>
+            <w:tcW w:w="1421" w:type="dxa"/>
+            <w:tcBorders>
+              <w:top w:val="nil"/>
+              <w:left w:val="nil"/>
+              <w:bottom w:val="single" w:sz="8" w:space="0" w:color="auto"/>
+              <w:right w:val="single" w:sz="4" w:space="0" w:color="auto"/>
+            </w:tcBorders>
+            <w:shd w:val="clear" w:color="auto" w:fill="auto"/>
+            <w:vAlign w:val="center"/>
+            <w:hideMark/>
           </w:tcPr>
           <w:p>
             <w:pPr>
-              <w:spacing w:line="480" w:lineRule="auto"/>
+              <w:spacing w:after="0" w:line="240" w:lineRule="auto"/>
               <w:jc w:val="center"/>
               <w:rPr>
-                <w:rFonts w:ascii="Arial" w:eastAsia="Times New Roman" w:hAnsi="Arial" w:cs="Arial"/>
+                <w:rFonts w:ascii="Calibri" w:eastAsia="Times New Roman" w:hAnsi="Calibri" w:cs="Calibri"/>
                 <w:color w:val="222222"/>
-                <w:sz w:val="20"/>
+                <w:sz w:val="24"/>
                 <w:szCs w:val="20"/>
-                <w:lang w:val="en-US" w:eastAsia="fr-CA"/>
+                <w:lang w:eastAsia="fr-CA"/>
               </w:rPr>
             </w:pPr>
             <w:r>
               <w:rPr>
-                <w:rFonts w:ascii="Arial" w:eastAsia="Times New Roman" w:hAnsi="Arial" w:cs="Arial"/>
+                <w:rFonts w:ascii="Calibri" w:eastAsia="Times New Roman" w:hAnsi="Calibri" w:cs="Calibri"/>
                 <w:color w:val="222222"/>
-                <w:sz w:val="20"/>
+                <w:sz w:val="24"/>
                 <w:szCs w:val="20"/>
                 <w:lang w:val="en-US" w:eastAsia="fr-CA"/>
               </w:rPr>
@@ -1767,25 +3037,34 @@
         </w:tc>
         <w:tc>
           <w:tcPr>
-            <w:tcW w:w="1114" w:type="dxa"/>
+            <w:tcW w:w="1097" w:type="dxa"/>
+            <w:tcBorders>
+              <w:top w:val="nil"/>
+              <w:left w:val="nil"/>
+              <w:bottom w:val="single" w:sz="8" w:space="0" w:color="auto"/>
+              <w:right w:val="single" w:sz="4" w:space="0" w:color="auto"/>
+            </w:tcBorders>
+            <w:shd w:val="clear" w:color="auto" w:fill="auto"/>
+            <w:vAlign w:val="center"/>
+            <w:hideMark/>
           </w:tcPr>
           <w:p>
             <w:pPr>
-              <w:spacing w:line="480" w:lineRule="auto"/>
+              <w:spacing w:after="0" w:line="240" w:lineRule="auto"/>
               <w:jc w:val="center"/>
               <w:rPr>
-                <w:rFonts w:ascii="Arial" w:eastAsia="Times New Roman" w:hAnsi="Arial" w:cs="Arial"/>
+                <w:rFonts w:ascii="Calibri" w:eastAsia="Times New Roman" w:hAnsi="Calibri" w:cs="Calibri"/>
                 <w:color w:val="222222"/>
-                <w:sz w:val="20"/>
+                <w:sz w:val="24"/>
                 <w:szCs w:val="20"/>
-                <w:lang w:val="en-US" w:eastAsia="fr-CA"/>
+                <w:lang w:eastAsia="fr-CA"/>
               </w:rPr>
             </w:pPr>
             <w:r>
               <w:rPr>
-                <w:rFonts w:ascii="Arial" w:eastAsia="Times New Roman" w:hAnsi="Arial" w:cs="Arial"/>
+                <w:rFonts w:ascii="Calibri" w:eastAsia="Times New Roman" w:hAnsi="Calibri" w:cs="Calibri"/>
                 <w:color w:val="222222"/>
-                <w:sz w:val="20"/>
+                <w:sz w:val="24"/>
                 <w:szCs w:val="20"/>
                 <w:lang w:val="en-US" w:eastAsia="fr-CA"/>
               </w:rPr>
@@ -1795,25 +3074,34 @@
         </w:tc>
         <w:tc>
           <w:tcPr>
-            <w:tcW w:w="1152" w:type="dxa"/>
+            <w:tcW w:w="1244" w:type="dxa"/>
+            <w:tcBorders>
+              <w:top w:val="nil"/>
+              <w:left w:val="nil"/>
+              <w:bottom w:val="single" w:sz="8" w:space="0" w:color="auto"/>
+              <w:right w:val="single" w:sz="4" w:space="0" w:color="auto"/>
+            </w:tcBorders>
+            <w:shd w:val="clear" w:color="auto" w:fill="auto"/>
+            <w:vAlign w:val="center"/>
+            <w:hideMark/>
           </w:tcPr>
           <w:p>
             <w:pPr>
-              <w:spacing w:line="480" w:lineRule="auto"/>
+              <w:spacing w:after="0" w:line="240" w:lineRule="auto"/>
               <w:jc w:val="center"/>
               <w:rPr>
-                <w:rFonts w:ascii="Arial" w:eastAsia="Times New Roman" w:hAnsi="Arial" w:cs="Arial"/>
+                <w:rFonts w:ascii="Calibri" w:eastAsia="Times New Roman" w:hAnsi="Calibri" w:cs="Calibri"/>
                 <w:color w:val="222222"/>
-                <w:sz w:val="20"/>
+                <w:sz w:val="24"/>
                 <w:szCs w:val="20"/>
-                <w:lang w:val="en-US" w:eastAsia="fr-CA"/>
+                <w:lang w:eastAsia="fr-CA"/>
               </w:rPr>
             </w:pPr>
             <w:r>
               <w:rPr>
-                <w:rFonts w:ascii="Arial" w:eastAsia="Times New Roman" w:hAnsi="Arial" w:cs="Arial"/>
+                <w:rFonts w:ascii="Calibri" w:eastAsia="Times New Roman" w:hAnsi="Calibri" w:cs="Calibri"/>
                 <w:color w:val="222222"/>
-                <w:sz w:val="20"/>
+                <w:sz w:val="24"/>
                 <w:szCs w:val="20"/>
                 <w:lang w:val="en-US" w:eastAsia="fr-CA"/>
               </w:rPr>
@@ -1823,26 +3111,35 @@
         </w:tc>
         <w:tc>
           <w:tcPr>
-            <w:tcW w:w="895" w:type="dxa"/>
+            <w:tcW w:w="1600" w:type="dxa"/>
+            <w:tcBorders>
+              <w:top w:val="nil"/>
+              <w:left w:val="nil"/>
+              <w:bottom w:val="single" w:sz="8" w:space="0" w:color="auto"/>
+              <w:right w:val="single" w:sz="8" w:space="0" w:color="auto"/>
+            </w:tcBorders>
+            <w:shd w:val="clear" w:color="auto" w:fill="auto"/>
+            <w:vAlign w:val="center"/>
+            <w:hideMark/>
           </w:tcPr>
           <w:p>
             <w:pPr>
-              <w:spacing w:line="480" w:lineRule="auto"/>
+              <w:spacing w:after="0" w:line="240" w:lineRule="auto"/>
               <w:jc w:val="center"/>
               <w:rPr>
-                <w:rFonts w:ascii="Arial" w:eastAsia="Times New Roman" w:hAnsi="Arial" w:cs="Arial"/>
+                <w:rFonts w:ascii="Calibri" w:eastAsia="Times New Roman" w:hAnsi="Calibri" w:cs="Calibri"/>
                 <w:color w:val="222222"/>
-                <w:sz w:val="20"/>
+                <w:sz w:val="24"/>
                 <w:szCs w:val="20"/>
-                <w:lang w:val="en-US" w:eastAsia="fr-CA"/>
+                <w:lang w:eastAsia="fr-CA"/>
               </w:rPr>
             </w:pPr>
             <w:proofErr w:type="spellStart"/>
             <w:r>
               <w:rPr>
-                <w:rFonts w:ascii="Arial" w:eastAsia="Times New Roman" w:hAnsi="Arial" w:cs="Arial"/>
+                <w:rFonts w:ascii="Calibri" w:eastAsia="Times New Roman" w:hAnsi="Calibri" w:cs="Calibri"/>
                 <w:color w:val="222222"/>
-                <w:sz w:val="20"/>
+                <w:sz w:val="24"/>
                 <w:szCs w:val="20"/>
                 <w:lang w:val="en-US" w:eastAsia="fr-CA"/>
               </w:rPr>
@@ -1851,13 +3148,13 @@
             <w:proofErr w:type="spellEnd"/>
             <w:r>
               <w:rPr>
-                <w:rFonts w:ascii="Arial" w:eastAsia="Times New Roman" w:hAnsi="Arial" w:cs="Arial"/>
+                <w:rFonts w:ascii="Calibri" w:eastAsia="Times New Roman" w:hAnsi="Calibri" w:cs="Calibri"/>
                 <w:color w:val="222222"/>
-                <w:sz w:val="20"/>
+                <w:sz w:val="24"/>
                 <w:szCs w:val="20"/>
                 <w:lang w:val="en-US" w:eastAsia="fr-CA"/>
               </w:rPr>
-              <w:t xml:space="preserve"> Bluetooth de base.</w:t>
+              <w:t xml:space="preserve"> Bluetooth de base</w:t>
             </w:r>
           </w:p>
         </w:tc>
@@ -1879,13 +3176,693 @@
     <w:p>
       <w:pPr>
         <w:spacing w:line="480" w:lineRule="auto"/>
+        <w:jc w:val="both"/>
+        <w:rPr>
+          <w:rFonts w:ascii="Arial" w:eastAsia="Times New Roman" w:hAnsi="Arial" w:cs="Arial"/>
+          <w:color w:val="222222"/>
+          <w:sz w:val="24"/>
+          <w:szCs w:val="24"/>
+          <w:lang w:eastAsia="fr-CA"/>
+        </w:rPr>
+      </w:pPr>
+      <w:r>
+        <w:rPr>
+          <w:rFonts w:ascii="Arial" w:eastAsia="Times New Roman" w:hAnsi="Arial" w:cs="Arial"/>
+          <w:color w:val="222222"/>
+          <w:sz w:val="24"/>
+          <w:szCs w:val="24"/>
+          <w:lang w:eastAsia="fr-CA"/>
+        </w:rPr>
+        <w:tab/>
+      </w:r>
+      <w:proofErr w:type="spellStart"/>
+      <w:r>
+        <w:rPr>
+          <w:rFonts w:ascii="Arial" w:eastAsia="Times New Roman" w:hAnsi="Arial" w:cs="Arial"/>
+          <w:color w:val="222222"/>
+          <w:sz w:val="24"/>
+          <w:szCs w:val="24"/>
+          <w:lang w:eastAsia="fr-CA"/>
+        </w:rPr>
+        <w:t>Arduino</w:t>
+      </w:r>
+      <w:proofErr w:type="spellEnd"/>
+      <w:r>
+        <w:rPr>
+          <w:rFonts w:ascii="Arial" w:eastAsia="Times New Roman" w:hAnsi="Arial" w:cs="Arial"/>
+          <w:color w:val="222222"/>
+          <w:sz w:val="24"/>
+          <w:szCs w:val="24"/>
+          <w:lang w:eastAsia="fr-CA"/>
+        </w:rPr>
+        <w:t xml:space="preserve"> a une grande place dans le marché des nano-ordinateurs, même si en fait, nous devrions dire microcontrôleur, puisqu’il n’utilise aucun système d’exploitation et peut exécuter qu’une tâche à la fois</w:t>
+      </w:r>
+      <w:r>
+        <w:rPr>
+          <w:rStyle w:val="Appeldenotedefin"/>
+          <w:rFonts w:ascii="Arial" w:eastAsia="Times New Roman" w:hAnsi="Arial" w:cs="Arial"/>
+          <w:color w:val="222222"/>
+          <w:sz w:val="24"/>
+          <w:szCs w:val="24"/>
+          <w:lang w:eastAsia="fr-CA"/>
+        </w:rPr>
+        <w:endnoteReference w:id="5"/>
+      </w:r>
+      <w:r>
+        <w:rPr>
+          <w:rFonts w:ascii="Arial" w:eastAsia="Times New Roman" w:hAnsi="Arial" w:cs="Arial"/>
+          <w:color w:val="222222"/>
+          <w:sz w:val="24"/>
+          <w:szCs w:val="24"/>
+          <w:lang w:eastAsia="fr-CA"/>
+        </w:rPr>
+        <w:t xml:space="preserve">, au contraire du Raspberry Pi qui peut utiliser </w:t>
+      </w:r>
+      <w:r>
+        <w:rPr>
+          <w:rFonts w:ascii="Arial" w:eastAsia="Times New Roman" w:hAnsi="Arial" w:cs="Arial"/>
+          <w:color w:val="222222"/>
+          <w:sz w:val="24"/>
+          <w:szCs w:val="24"/>
+          <w:lang w:eastAsia="fr-CA"/>
+        </w:rPr>
+        <w:t>L</w:t>
+      </w:r>
+      <w:r>
+        <w:rPr>
+          <w:rFonts w:ascii="Arial" w:eastAsia="Times New Roman" w:hAnsi="Arial" w:cs="Arial"/>
+          <w:color w:val="222222"/>
+          <w:sz w:val="24"/>
+          <w:szCs w:val="24"/>
+          <w:lang w:eastAsia="fr-CA"/>
+        </w:rPr>
+        <w:t>inux et faire du « multi-</w:t>
+      </w:r>
+      <w:proofErr w:type="spellStart"/>
+      <w:r>
+        <w:rPr>
+          <w:rFonts w:ascii="Arial" w:eastAsia="Times New Roman" w:hAnsi="Arial" w:cs="Arial"/>
+          <w:color w:val="222222"/>
+          <w:sz w:val="24"/>
+          <w:szCs w:val="24"/>
+          <w:lang w:eastAsia="fr-CA"/>
+        </w:rPr>
+        <w:t>tasking</w:t>
+      </w:r>
+      <w:proofErr w:type="spellEnd"/>
+      <w:r>
+        <w:rPr>
+          <w:rFonts w:ascii="Arial" w:eastAsia="Times New Roman" w:hAnsi="Arial" w:cs="Arial"/>
+          <w:color w:val="222222"/>
+          <w:sz w:val="24"/>
+          <w:szCs w:val="24"/>
+          <w:lang w:eastAsia="fr-CA"/>
+        </w:rPr>
+        <w:t> ». Il mérite quand même d’être mentionn</w:t>
+      </w:r>
+      <w:r>
+        <w:rPr>
+          <w:rFonts w:ascii="Arial" w:eastAsia="Times New Roman" w:hAnsi="Arial" w:cs="Arial"/>
+          <w:color w:val="222222"/>
+          <w:sz w:val="24"/>
+          <w:szCs w:val="24"/>
+          <w:lang w:eastAsia="fr-CA"/>
+        </w:rPr>
+        <w:t>é</w:t>
+      </w:r>
+      <w:r>
+        <w:rPr>
+          <w:rFonts w:ascii="Arial" w:eastAsia="Times New Roman" w:hAnsi="Arial" w:cs="Arial"/>
+          <w:color w:val="222222"/>
+          <w:sz w:val="24"/>
+          <w:szCs w:val="24"/>
+          <w:lang w:eastAsia="fr-CA"/>
+        </w:rPr>
+        <w:t>, puisqu</w:t>
+      </w:r>
+      <w:r>
+        <w:rPr>
+          <w:rFonts w:ascii="Arial" w:eastAsia="Times New Roman" w:hAnsi="Arial" w:cs="Arial"/>
+          <w:color w:val="222222"/>
+          <w:sz w:val="24"/>
+          <w:szCs w:val="24"/>
+          <w:lang w:eastAsia="fr-CA"/>
+        </w:rPr>
+        <w:t>’</w:t>
+      </w:r>
+      <w:r>
+        <w:rPr>
+          <w:rFonts w:ascii="Arial" w:eastAsia="Times New Roman" w:hAnsi="Arial" w:cs="Arial"/>
+          <w:color w:val="222222"/>
+          <w:sz w:val="24"/>
+          <w:szCs w:val="24"/>
+          <w:lang w:eastAsia="fr-CA"/>
+        </w:rPr>
+        <w:t xml:space="preserve">il va très bien de </w:t>
+      </w:r>
+      <w:r>
+        <w:rPr>
+          <w:rFonts w:ascii="Arial" w:eastAsia="Times New Roman" w:hAnsi="Arial" w:cs="Arial"/>
+          <w:color w:val="222222"/>
+          <w:sz w:val="24"/>
+          <w:szCs w:val="24"/>
+          <w:lang w:eastAsia="fr-CA"/>
+        </w:rPr>
+        <w:t>pair</w:t>
+      </w:r>
+      <w:r>
+        <w:rPr>
+          <w:rFonts w:ascii="Arial" w:eastAsia="Times New Roman" w:hAnsi="Arial" w:cs="Arial"/>
+          <w:color w:val="222222"/>
+          <w:sz w:val="24"/>
+          <w:szCs w:val="24"/>
+          <w:lang w:eastAsia="fr-CA"/>
+        </w:rPr>
+        <w:t xml:space="preserve"> avec le Raspberry Pi, il est l’outil idéal d’apprentissage pour les débutants en programmation de nano-ordinateurs. Étant donné qu’il exécute une seul</w:t>
+      </w:r>
+      <w:r>
+        <w:rPr>
+          <w:rFonts w:ascii="Arial" w:eastAsia="Times New Roman" w:hAnsi="Arial" w:cs="Arial"/>
+          <w:color w:val="222222"/>
+          <w:sz w:val="24"/>
+          <w:szCs w:val="24"/>
+          <w:lang w:eastAsia="fr-CA"/>
+        </w:rPr>
+        <w:t xml:space="preserve">e </w:t>
+      </w:r>
+      <w:r>
+        <w:rPr>
+          <w:rFonts w:ascii="Arial" w:eastAsia="Times New Roman" w:hAnsi="Arial" w:cs="Arial"/>
+          <w:color w:val="222222"/>
+          <w:sz w:val="24"/>
+          <w:szCs w:val="24"/>
+          <w:lang w:eastAsia="fr-CA"/>
+        </w:rPr>
+        <w:t>tâche à la fois et ne prend aucun système d’exploitation, cela le rend très d</w:t>
+      </w:r>
+      <w:r>
+        <w:rPr>
+          <w:rFonts w:ascii="Arial" w:eastAsia="Times New Roman" w:hAnsi="Arial" w:cs="Arial"/>
+          <w:color w:val="222222"/>
+          <w:sz w:val="24"/>
+          <w:szCs w:val="24"/>
+          <w:lang w:eastAsia="fr-CA"/>
+        </w:rPr>
+        <w:t xml:space="preserve">ifficile </w:t>
+      </w:r>
+      <w:r>
+        <w:rPr>
+          <w:rFonts w:ascii="Arial" w:eastAsia="Times New Roman" w:hAnsi="Arial" w:cs="Arial"/>
+          <w:color w:val="222222"/>
+          <w:sz w:val="24"/>
+          <w:szCs w:val="24"/>
+          <w:lang w:eastAsia="fr-CA"/>
+        </w:rPr>
+        <w:t>à briser en l’utilisant avec un mauvais code ou une mauvaise utilisation, donc parfait pour l’apprentissage avant de passer au Raspberry Pi. Comme dit plus haut, il peut aussi se rendre utile pour les gens utilisant des nano-ordinateurs, puisqu</w:t>
+      </w:r>
+      <w:r>
+        <w:rPr>
+          <w:rFonts w:ascii="Arial" w:eastAsia="Times New Roman" w:hAnsi="Arial" w:cs="Arial"/>
+          <w:color w:val="222222"/>
+          <w:sz w:val="24"/>
+          <w:szCs w:val="24"/>
+          <w:lang w:eastAsia="fr-CA"/>
+        </w:rPr>
+        <w:t>’</w:t>
+      </w:r>
+      <w:r>
+        <w:rPr>
+          <w:rFonts w:ascii="Arial" w:eastAsia="Times New Roman" w:hAnsi="Arial" w:cs="Arial"/>
+          <w:color w:val="222222"/>
+          <w:sz w:val="24"/>
+          <w:szCs w:val="24"/>
+          <w:lang w:eastAsia="fr-CA"/>
+        </w:rPr>
+        <w:t>on peut lui demander de faire une tâche répétitive et</w:t>
+      </w:r>
+      <w:r>
+        <w:rPr>
+          <w:rFonts w:ascii="Arial" w:eastAsia="Times New Roman" w:hAnsi="Arial" w:cs="Arial"/>
+          <w:color w:val="222222"/>
+          <w:sz w:val="24"/>
+          <w:szCs w:val="24"/>
+          <w:lang w:eastAsia="fr-CA"/>
+        </w:rPr>
+        <w:t xml:space="preserve">, </w:t>
+      </w:r>
+      <w:r>
+        <w:rPr>
+          <w:rFonts w:ascii="Arial" w:eastAsia="Times New Roman" w:hAnsi="Arial" w:cs="Arial"/>
+          <w:color w:val="222222"/>
+          <w:sz w:val="24"/>
+          <w:szCs w:val="24"/>
+          <w:lang w:eastAsia="fr-CA"/>
+        </w:rPr>
+        <w:t>donc, en demander moins à notre Raspberry Pi qui fera le reste.</w:t>
+      </w:r>
+    </w:p>
+    <w:p>
+      <w:pPr>
+        <w:spacing w:line="480" w:lineRule="auto"/>
+        <w:jc w:val="both"/>
+        <w:rPr>
+          <w:rFonts w:ascii="Arial" w:eastAsia="Times New Roman" w:hAnsi="Arial" w:cs="Arial"/>
+          <w:color w:val="222222"/>
+          <w:sz w:val="24"/>
+          <w:szCs w:val="24"/>
+          <w:lang w:eastAsia="fr-CA"/>
+        </w:rPr>
+      </w:pPr>
+    </w:p>
+    <w:p>
+      <w:pPr>
+        <w:spacing w:line="480" w:lineRule="auto"/>
+        <w:jc w:val="both"/>
+        <w:rPr>
+          <w:rFonts w:ascii="Arial" w:eastAsia="Times New Roman" w:hAnsi="Arial" w:cs="Arial"/>
+          <w:color w:val="222222"/>
+          <w:sz w:val="24"/>
+          <w:szCs w:val="24"/>
+          <w:lang w:eastAsia="fr-CA"/>
+        </w:rPr>
+      </w:pPr>
+      <w:r>
+        <w:rPr>
+          <w:rFonts w:ascii="Arial" w:eastAsia="Times New Roman" w:hAnsi="Arial" w:cs="Arial"/>
+          <w:color w:val="222222"/>
+          <w:sz w:val="24"/>
+          <w:szCs w:val="24"/>
+          <w:lang w:eastAsia="fr-CA"/>
+        </w:rPr>
+        <w:tab/>
+        <w:t>Une des raisons qui fait que l</w:t>
+      </w:r>
+      <w:r>
+        <w:rPr>
+          <w:rFonts w:ascii="Arial" w:eastAsia="Times New Roman" w:hAnsi="Arial" w:cs="Arial"/>
+          <w:color w:val="222222"/>
+          <w:sz w:val="24"/>
+          <w:szCs w:val="24"/>
+          <w:lang w:eastAsia="fr-CA"/>
+        </w:rPr>
+        <w:t>e</w:t>
+      </w:r>
+      <w:r>
+        <w:rPr>
+          <w:rFonts w:ascii="Arial" w:eastAsia="Times New Roman" w:hAnsi="Arial" w:cs="Arial"/>
+          <w:color w:val="222222"/>
+          <w:sz w:val="24"/>
+          <w:szCs w:val="24"/>
+          <w:lang w:eastAsia="fr-CA"/>
+        </w:rPr>
+        <w:t xml:space="preserve"> Raspberry Pi est très intéressant </w:t>
+      </w:r>
+      <w:r>
+        <w:rPr>
+          <w:rFonts w:ascii="Arial" w:eastAsia="Times New Roman" w:hAnsi="Arial" w:cs="Arial"/>
+          <w:color w:val="222222"/>
+          <w:sz w:val="24"/>
+          <w:szCs w:val="24"/>
+          <w:lang w:eastAsia="fr-CA"/>
+        </w:rPr>
+        <w:t>est</w:t>
+      </w:r>
+      <w:r>
+        <w:rPr>
+          <w:rFonts w:ascii="Arial" w:eastAsia="Times New Roman" w:hAnsi="Arial" w:cs="Arial"/>
+          <w:color w:val="222222"/>
+          <w:sz w:val="24"/>
+          <w:szCs w:val="24"/>
+          <w:lang w:eastAsia="fr-CA"/>
+        </w:rPr>
+        <w:t xml:space="preserve"> les multiples accessoires qui peu</w:t>
+      </w:r>
+      <w:r>
+        <w:rPr>
+          <w:rFonts w:ascii="Arial" w:eastAsia="Times New Roman" w:hAnsi="Arial" w:cs="Arial"/>
+          <w:color w:val="222222"/>
+          <w:sz w:val="24"/>
+          <w:szCs w:val="24"/>
+          <w:lang w:eastAsia="fr-CA"/>
+        </w:rPr>
+        <w:t>vent</w:t>
+      </w:r>
+      <w:r>
+        <w:rPr>
+          <w:rFonts w:ascii="Arial" w:eastAsia="Times New Roman" w:hAnsi="Arial" w:cs="Arial"/>
+          <w:color w:val="222222"/>
+          <w:sz w:val="24"/>
+          <w:szCs w:val="24"/>
+          <w:lang w:eastAsia="fr-CA"/>
+        </w:rPr>
+        <w:t xml:space="preserve"> être acheté</w:t>
+      </w:r>
+      <w:r>
+        <w:rPr>
+          <w:rFonts w:ascii="Arial" w:eastAsia="Times New Roman" w:hAnsi="Arial" w:cs="Arial"/>
+          <w:color w:val="222222"/>
+          <w:sz w:val="24"/>
+          <w:szCs w:val="24"/>
+          <w:lang w:eastAsia="fr-CA"/>
+        </w:rPr>
+        <w:t>s</w:t>
+      </w:r>
+      <w:r>
+        <w:rPr>
+          <w:rFonts w:ascii="Arial" w:eastAsia="Times New Roman" w:hAnsi="Arial" w:cs="Arial"/>
+          <w:color w:val="222222"/>
+          <w:sz w:val="24"/>
+          <w:szCs w:val="24"/>
+          <w:lang w:eastAsia="fr-CA"/>
+        </w:rPr>
+        <w:t xml:space="preserve"> séparément qui transforme</w:t>
+      </w:r>
+      <w:r>
+        <w:rPr>
+          <w:rFonts w:ascii="Arial" w:eastAsia="Times New Roman" w:hAnsi="Arial" w:cs="Arial"/>
+          <w:color w:val="222222"/>
+          <w:sz w:val="24"/>
+          <w:szCs w:val="24"/>
+          <w:lang w:eastAsia="fr-CA"/>
+        </w:rPr>
+        <w:t>nt</w:t>
+      </w:r>
+      <w:r>
+        <w:rPr>
+          <w:rFonts w:ascii="Arial" w:eastAsia="Times New Roman" w:hAnsi="Arial" w:cs="Arial"/>
+          <w:color w:val="222222"/>
+          <w:sz w:val="24"/>
+          <w:szCs w:val="24"/>
+          <w:lang w:eastAsia="fr-CA"/>
+        </w:rPr>
+        <w:t xml:space="preserve"> ce </w:t>
+      </w:r>
+      <w:r>
+        <w:rPr>
+          <w:rFonts w:ascii="Arial" w:eastAsia="Times New Roman" w:hAnsi="Arial" w:cs="Arial"/>
+          <w:color w:val="222222"/>
+          <w:sz w:val="24"/>
+          <w:szCs w:val="24"/>
+          <w:lang w:eastAsia="fr-CA"/>
+        </w:rPr>
+        <w:lastRenderedPageBreak/>
+        <w:t>petit objet</w:t>
+      </w:r>
+      <w:r>
+        <w:rPr>
+          <w:rFonts w:ascii="Arial" w:eastAsia="Times New Roman" w:hAnsi="Arial" w:cs="Arial"/>
+          <w:color w:val="222222"/>
+          <w:sz w:val="24"/>
+          <w:szCs w:val="24"/>
+          <w:lang w:eastAsia="fr-CA"/>
+        </w:rPr>
+        <w:t xml:space="preserve"> en vrai</w:t>
+      </w:r>
+      <w:r>
+        <w:rPr>
+          <w:rFonts w:ascii="Arial" w:eastAsia="Times New Roman" w:hAnsi="Arial" w:cs="Arial"/>
+          <w:color w:val="222222"/>
+          <w:sz w:val="24"/>
+          <w:szCs w:val="24"/>
+          <w:lang w:eastAsia="fr-CA"/>
+        </w:rPr>
+        <w:t xml:space="preserve">e </w:t>
+      </w:r>
+      <w:r>
+        <w:rPr>
+          <w:rFonts w:ascii="Arial" w:eastAsia="Times New Roman" w:hAnsi="Arial" w:cs="Arial"/>
+          <w:color w:val="222222"/>
+          <w:sz w:val="24"/>
+          <w:szCs w:val="24"/>
+          <w:lang w:eastAsia="fr-CA"/>
+        </w:rPr>
+        <w:t xml:space="preserve">merveille technologique. </w:t>
+      </w:r>
+      <w:r>
+        <w:rPr>
+          <w:rFonts w:ascii="Arial" w:eastAsia="Times New Roman" w:hAnsi="Arial" w:cs="Arial"/>
+          <w:color w:val="222222"/>
+          <w:sz w:val="24"/>
+          <w:szCs w:val="24"/>
+          <w:lang w:eastAsia="fr-CA"/>
+        </w:rPr>
+        <w:t>P</w:t>
+      </w:r>
+      <w:r>
+        <w:rPr>
+          <w:rFonts w:ascii="Arial" w:eastAsia="Times New Roman" w:hAnsi="Arial" w:cs="Arial"/>
+          <w:color w:val="222222"/>
+          <w:sz w:val="24"/>
+          <w:szCs w:val="24"/>
+          <w:lang w:eastAsia="fr-CA"/>
+        </w:rPr>
+        <w:t>ar exemple</w:t>
+      </w:r>
+      <w:r>
+        <w:rPr>
+          <w:rFonts w:ascii="Arial" w:eastAsia="Times New Roman" w:hAnsi="Arial" w:cs="Arial"/>
+          <w:color w:val="222222"/>
+          <w:sz w:val="24"/>
+          <w:szCs w:val="24"/>
+          <w:lang w:eastAsia="fr-CA"/>
+        </w:rPr>
+        <w:t>,</w:t>
+      </w:r>
+      <w:r>
+        <w:rPr>
+          <w:rFonts w:ascii="Arial" w:eastAsia="Times New Roman" w:hAnsi="Arial" w:cs="Arial"/>
+          <w:color w:val="222222"/>
+          <w:sz w:val="24"/>
+          <w:szCs w:val="24"/>
+          <w:lang w:eastAsia="fr-CA"/>
+        </w:rPr>
+        <w:t xml:space="preserve"> une caméra</w:t>
+      </w:r>
+      <w:r>
+        <w:rPr>
+          <w:rFonts w:ascii="Arial" w:eastAsia="Times New Roman" w:hAnsi="Arial" w:cs="Arial"/>
+          <w:color w:val="222222"/>
+          <w:sz w:val="24"/>
+          <w:szCs w:val="24"/>
+          <w:lang w:eastAsia="fr-CA"/>
+        </w:rPr>
+        <w:t xml:space="preserve">, </w:t>
+      </w:r>
+      <w:r>
+        <w:rPr>
+          <w:rFonts w:ascii="Arial" w:eastAsia="Times New Roman" w:hAnsi="Arial" w:cs="Arial"/>
+          <w:color w:val="222222"/>
+          <w:sz w:val="24"/>
+          <w:szCs w:val="24"/>
+          <w:lang w:eastAsia="fr-CA"/>
+        </w:rPr>
+        <w:t>un</w:t>
+      </w:r>
+      <w:r>
+        <w:rPr>
+          <w:rFonts w:ascii="Arial" w:eastAsia="Times New Roman" w:hAnsi="Arial" w:cs="Arial"/>
+          <w:color w:val="222222"/>
+          <w:sz w:val="24"/>
+          <w:szCs w:val="24"/>
+          <w:lang w:eastAsia="fr-CA"/>
+        </w:rPr>
+        <w:t xml:space="preserve"> écran </w:t>
+      </w:r>
+      <w:r>
+        <w:rPr>
+          <w:rFonts w:ascii="Arial" w:eastAsia="Times New Roman" w:hAnsi="Arial" w:cs="Arial"/>
+          <w:color w:val="222222"/>
+          <w:sz w:val="24"/>
+          <w:szCs w:val="24"/>
+          <w:lang w:eastAsia="fr-CA"/>
+        </w:rPr>
+        <w:t>tactile, un clavier, une souris</w:t>
+      </w:r>
+      <w:r>
+        <w:rPr>
+          <w:rFonts w:ascii="Arial" w:eastAsia="Times New Roman" w:hAnsi="Arial" w:cs="Arial"/>
+          <w:color w:val="222222"/>
+          <w:sz w:val="24"/>
+          <w:szCs w:val="24"/>
+          <w:lang w:eastAsia="fr-CA"/>
+        </w:rPr>
+        <w:t xml:space="preserve"> et autres.</w:t>
+      </w:r>
+      <w:r>
+        <w:rPr>
+          <w:rStyle w:val="Appeldenotedefin"/>
+          <w:rFonts w:ascii="Arial" w:eastAsia="Times New Roman" w:hAnsi="Arial" w:cs="Arial"/>
+          <w:color w:val="222222"/>
+          <w:sz w:val="24"/>
+          <w:szCs w:val="24"/>
+          <w:lang w:eastAsia="fr-CA"/>
+        </w:rPr>
+        <w:endnoteReference w:id="6"/>
+      </w:r>
+      <w:r>
+        <w:rPr>
+          <w:rFonts w:ascii="Arial" w:eastAsia="Times New Roman" w:hAnsi="Arial" w:cs="Arial"/>
+          <w:color w:val="222222"/>
+          <w:sz w:val="24"/>
+          <w:szCs w:val="24"/>
+          <w:lang w:eastAsia="fr-CA"/>
+        </w:rPr>
+        <w:t xml:space="preserve"> </w:t>
+      </w:r>
+      <w:r>
+        <w:rPr>
+          <w:rFonts w:ascii="Arial" w:eastAsia="Times New Roman" w:hAnsi="Arial" w:cs="Arial"/>
+          <w:color w:val="222222"/>
+          <w:sz w:val="24"/>
+          <w:szCs w:val="24"/>
+          <w:lang w:eastAsia="fr-CA"/>
+        </w:rPr>
+        <w:t>Le c</w:t>
+      </w:r>
+      <w:r>
+        <w:rPr>
+          <w:rFonts w:ascii="Arial" w:eastAsia="Times New Roman" w:hAnsi="Arial" w:cs="Arial"/>
+          <w:color w:val="222222"/>
+          <w:sz w:val="24"/>
+          <w:szCs w:val="24"/>
+          <w:lang w:eastAsia="fr-CA"/>
+        </w:rPr>
+        <w:t>ô</w:t>
+      </w:r>
+      <w:r>
+        <w:rPr>
+          <w:rFonts w:ascii="Arial" w:eastAsia="Times New Roman" w:hAnsi="Arial" w:cs="Arial"/>
+          <w:color w:val="222222"/>
+          <w:sz w:val="24"/>
+          <w:szCs w:val="24"/>
+          <w:lang w:eastAsia="fr-CA"/>
+        </w:rPr>
+        <w:t xml:space="preserve">té </w:t>
+      </w:r>
+      <w:r>
+        <w:rPr>
+          <w:rFonts w:ascii="Arial" w:eastAsia="Times New Roman" w:hAnsi="Arial" w:cs="Arial"/>
+          <w:color w:val="222222"/>
+          <w:sz w:val="24"/>
+          <w:szCs w:val="24"/>
+          <w:lang w:eastAsia="fr-CA"/>
+        </w:rPr>
+        <w:t>très</w:t>
+      </w:r>
+      <w:r>
+        <w:rPr>
+          <w:rFonts w:ascii="Arial" w:eastAsia="Times New Roman" w:hAnsi="Arial" w:cs="Arial"/>
+          <w:color w:val="222222"/>
+          <w:sz w:val="24"/>
+          <w:szCs w:val="24"/>
+          <w:lang w:eastAsia="fr-CA"/>
+        </w:rPr>
+        <w:t xml:space="preserve"> pratique des </w:t>
+      </w:r>
+      <w:r>
+        <w:rPr>
+          <w:rFonts w:ascii="Arial" w:eastAsia="Times New Roman" w:hAnsi="Arial" w:cs="Arial"/>
+          <w:color w:val="222222"/>
+          <w:sz w:val="24"/>
+          <w:szCs w:val="24"/>
+          <w:lang w:eastAsia="fr-CA"/>
+        </w:rPr>
+        <w:t>accessoires</w:t>
+      </w:r>
+      <w:r>
+        <w:rPr>
+          <w:rFonts w:ascii="Arial" w:eastAsia="Times New Roman" w:hAnsi="Arial" w:cs="Arial"/>
+          <w:color w:val="222222"/>
+          <w:sz w:val="24"/>
+          <w:szCs w:val="24"/>
+          <w:lang w:eastAsia="fr-CA"/>
+        </w:rPr>
+        <w:t xml:space="preserve"> sur l</w:t>
+      </w:r>
+      <w:r>
+        <w:rPr>
+          <w:rFonts w:ascii="Arial" w:eastAsia="Times New Roman" w:hAnsi="Arial" w:cs="Arial"/>
+          <w:color w:val="222222"/>
+          <w:sz w:val="24"/>
+          <w:szCs w:val="24"/>
+          <w:lang w:eastAsia="fr-CA"/>
+        </w:rPr>
+        <w:t>e</w:t>
+      </w:r>
+      <w:bookmarkStart w:id="0" w:name="_GoBack"/>
+      <w:bookmarkEnd w:id="0"/>
+      <w:r>
+        <w:rPr>
+          <w:rFonts w:ascii="Arial" w:eastAsia="Times New Roman" w:hAnsi="Arial" w:cs="Arial"/>
+          <w:color w:val="222222"/>
+          <w:sz w:val="24"/>
+          <w:szCs w:val="24"/>
+          <w:lang w:eastAsia="fr-CA"/>
+        </w:rPr>
+        <w:t xml:space="preserve"> Raspberry Pi est certainement les « HAT » qui veut simplement dire, </w:t>
+      </w:r>
+      <w:r>
+        <w:rPr>
+          <w:rFonts w:ascii="Arial" w:eastAsia="Times New Roman" w:hAnsi="Arial" w:cs="Arial"/>
+          <w:color w:val="222222"/>
+          <w:sz w:val="24"/>
+          <w:szCs w:val="24"/>
+          <w:lang w:eastAsia="fr-CA"/>
+        </w:rPr>
+        <w:t>un accessoire qui s’attache sur le dessus (</w:t>
+      </w:r>
+      <w:r>
+        <w:rPr>
+          <w:rFonts w:ascii="Arial" w:hAnsi="Arial" w:cs="Arial"/>
+          <w:color w:val="2C2C2C"/>
+          <w:sz w:val="24"/>
+          <w:szCs w:val="24"/>
+          <w:shd w:val="clear" w:color="auto" w:fill="FFFFFF"/>
+        </w:rPr>
+        <w:t xml:space="preserve">Hardware </w:t>
+      </w:r>
+      <w:proofErr w:type="spellStart"/>
+      <w:r>
+        <w:rPr>
+          <w:rFonts w:ascii="Arial" w:hAnsi="Arial" w:cs="Arial"/>
+          <w:color w:val="2C2C2C"/>
+          <w:sz w:val="24"/>
+          <w:szCs w:val="24"/>
+          <w:shd w:val="clear" w:color="auto" w:fill="FFFFFF"/>
+        </w:rPr>
+        <w:t>attached</w:t>
+      </w:r>
+      <w:proofErr w:type="spellEnd"/>
+      <w:r>
+        <w:rPr>
+          <w:rFonts w:ascii="Arial" w:hAnsi="Arial" w:cs="Arial"/>
+          <w:color w:val="2C2C2C"/>
+          <w:sz w:val="24"/>
+          <w:szCs w:val="24"/>
+          <w:shd w:val="clear" w:color="auto" w:fill="FFFFFF"/>
+        </w:rPr>
+        <w:t xml:space="preserve"> on top</w:t>
+      </w:r>
+      <w:r>
+        <w:rPr>
+          <w:rFonts w:ascii="Arial" w:hAnsi="Arial" w:cs="Arial"/>
+          <w:color w:val="2C2C2C"/>
+          <w:sz w:val="24"/>
+          <w:szCs w:val="24"/>
+          <w:shd w:val="clear" w:color="auto" w:fill="FFFFFF"/>
+        </w:rPr>
+        <w:t>), qui permet de rajouter à notre nano-ordinateur de départ, des fonctionnalités supplémentaires sans effort, comme des capteurs. Un seul « HAT » peut servir à savoir le niveau d’humidité, la température et autres, ce qui les rend très utiles.</w:t>
+      </w:r>
+    </w:p>
+    <w:p>
+      <w:pPr>
+        <w:spacing w:line="480" w:lineRule="auto"/>
         <w:ind w:firstLine="708"/>
         <w:jc w:val="both"/>
         <w:rPr>
           <w:rFonts w:ascii="Arial" w:hAnsi="Arial" w:cs="Arial"/>
           <w:sz w:val="24"/>
           <w:szCs w:val="24"/>
-          <w:lang w:val="en-US"/>
         </w:rPr>
       </w:pPr>
       <w:r>
@@ -1893,7 +3870,6 @@
           <w:rFonts w:ascii="Arial" w:hAnsi="Arial" w:cs="Arial"/>
           <w:sz w:val="24"/>
           <w:szCs w:val="24"/>
-          <w:lang w:val="en-US"/>
         </w:rPr>
         <w:br w:type="page"/>
       </w:r>
@@ -1940,25 +3916,7 @@
           <w:sz w:val="24"/>
           <w:szCs w:val="24"/>
         </w:rPr>
-        <w:t xml:space="preserve">Adrien (2016) « 21 idées de projets avec un </w:t>
-      </w:r>
-      <w:proofErr w:type="spellStart"/>
-      <w:r>
-        <w:rPr>
-          <w:rFonts w:ascii="Arial" w:hAnsi="Arial" w:cs="Arial"/>
-          <w:sz w:val="24"/>
-          <w:szCs w:val="24"/>
-        </w:rPr>
-        <w:t>Raspberry</w:t>
-      </w:r>
-      <w:proofErr w:type="spellEnd"/>
-      <w:r>
-        <w:rPr>
-          <w:rFonts w:ascii="Arial" w:hAnsi="Arial" w:cs="Arial"/>
-          <w:sz w:val="24"/>
-          <w:szCs w:val="24"/>
-        </w:rPr>
-        <w:t xml:space="preserve"> Pi » </w:t>
+        <w:t xml:space="preserve">Adrien (2016) « 21 idées de projets avec un Raspberry Pi » </w:t>
       </w:r>
       <w:proofErr w:type="spellStart"/>
       <w:r>
@@ -2051,25 +4009,7 @@
           <w:sz w:val="24"/>
           <w:szCs w:val="24"/>
         </w:rPr>
-        <w:t xml:space="preserve">Auteur inconnu (2013). « Plus de 60 idées pour votre </w:t>
-      </w:r>
-      <w:proofErr w:type="spellStart"/>
-      <w:r>
-        <w:rPr>
-          <w:rFonts w:ascii="Arial" w:hAnsi="Arial" w:cs="Arial"/>
-          <w:sz w:val="24"/>
-          <w:szCs w:val="24"/>
-        </w:rPr>
-        <w:t>Raspberry</w:t>
-      </w:r>
-      <w:proofErr w:type="spellEnd"/>
-      <w:r>
-        <w:rPr>
-          <w:rFonts w:ascii="Arial" w:hAnsi="Arial" w:cs="Arial"/>
-          <w:sz w:val="24"/>
-          <w:szCs w:val="24"/>
-        </w:rPr>
-        <w:t xml:space="preserve"> Pi » </w:t>
+        <w:t xml:space="preserve">Auteur inconnu (2013). « Plus de 60 idées pour votre Raspberry Pi » </w:t>
       </w:r>
       <w:proofErr w:type="spellStart"/>
       <w:r>
@@ -2100,18 +4040,15 @@
           <w:lang w:eastAsia="fr-CA"/>
         </w:rPr>
       </w:pPr>
-      <w:hyperlink r:id="rId7" w:history="1">
-        <w:r>
-          <w:rPr>
-            <w:rStyle w:val="Lienhypertexte"/>
-            <w:rFonts w:ascii="Arial" w:eastAsia="Times New Roman" w:hAnsi="Arial" w:cs="Arial"/>
-            <w:sz w:val="24"/>
-            <w:szCs w:val="24"/>
-            <w:lang w:eastAsia="fr-CA"/>
-          </w:rPr>
-          <w:t>https://korben.info/idees-raspberry-pi.html</w:t>
-        </w:r>
-      </w:hyperlink>
+      <w:r>
+        <w:rPr>
+          <w:rFonts w:ascii="Arial" w:eastAsia="Times New Roman" w:hAnsi="Arial" w:cs="Arial"/>
+          <w:sz w:val="24"/>
+          <w:szCs w:val="24"/>
+          <w:lang w:eastAsia="fr-CA"/>
+        </w:rPr>
+        <w:t>https://korben.info/idees-raspberry-pi.html</w:t>
+      </w:r>
     </w:p>
     <w:p>
       <w:pPr>
@@ -2211,17 +4148,14 @@
           <w:szCs w:val="24"/>
         </w:rPr>
       </w:pPr>
-      <w:hyperlink r:id="rId8" w:history="1">
-        <w:r>
-          <w:rPr>
-            <w:rStyle w:val="Lienhypertexte"/>
-            <w:rFonts w:ascii="Arial" w:hAnsi="Arial" w:cs="Arial"/>
-            <w:sz w:val="24"/>
-            <w:szCs w:val="24"/>
-          </w:rPr>
-          <w:t>http://www.banggood.com/Original-Banana-PI-A20-Dual-Core-Development-Board-p-964230.html</w:t>
-        </w:r>
-      </w:hyperlink>
+      <w:r>
+        <w:rPr>
+          <w:rFonts w:ascii="Arial" w:hAnsi="Arial" w:cs="Arial"/>
+          <w:sz w:val="24"/>
+          <w:szCs w:val="24"/>
+        </w:rPr>
+        <w:t>http://www.banggood.com/Original-Banana-PI-A20-Dual-Core-Development-Board-p-964230.html</w:t>
+      </w:r>
     </w:p>
     <w:p>
       <w:pPr>
@@ -2284,27 +4218,7 @@
           <w:szCs w:val="24"/>
           <w:lang w:eastAsia="fr-CA"/>
         </w:rPr>
-        <w:t xml:space="preserve">», </w:t>
-      </w:r>
-      <w:proofErr w:type="spellStart"/>
-      <w:r>
-        <w:rPr>
-          <w:rFonts w:ascii="Arial" w:eastAsia="Times New Roman" w:hAnsi="Arial" w:cs="Arial"/>
-          <w:sz w:val="24"/>
-          <w:szCs w:val="24"/>
-          <w:lang w:eastAsia="fr-CA"/>
-        </w:rPr>
-        <w:t>Raspberry</w:t>
-      </w:r>
-      <w:proofErr w:type="spellEnd"/>
-      <w:r>
-        <w:rPr>
-          <w:rFonts w:ascii="Arial" w:eastAsia="Times New Roman" w:hAnsi="Arial" w:cs="Arial"/>
-          <w:sz w:val="24"/>
-          <w:szCs w:val="24"/>
-          <w:lang w:eastAsia="fr-CA"/>
-        </w:rPr>
-        <w:t xml:space="preserve"> pi, 2017 (En ligne)</w:t>
+        <w:t>», Raspberry pi, 2017 (En ligne)</w:t>
       </w:r>
     </w:p>
     <w:p>
@@ -2325,13 +4239,229 @@
         <w:t>https://www.raspberrypi.org/products/raspberry-pi-3-model-b/</w:t>
       </w:r>
     </w:p>
+    <w:p>
+      <w:pPr>
+        <w:jc w:val="both"/>
+        <w:rPr>
+          <w:rFonts w:ascii="Arial" w:hAnsi="Arial" w:cs="Arial"/>
+          <w:sz w:val="24"/>
+          <w:szCs w:val="24"/>
+        </w:rPr>
+      </w:pPr>
+      <w:r>
+        <w:rPr>
+          <w:rFonts w:ascii="Arial" w:hAnsi="Arial" w:cs="Arial"/>
+          <w:sz w:val="24"/>
+          <w:szCs w:val="24"/>
+        </w:rPr>
+        <w:t>Auteur inconnu (2017). « </w:t>
+      </w:r>
+      <w:proofErr w:type="spellStart"/>
+      <w:r>
+        <w:rPr>
+          <w:rFonts w:ascii="Arial" w:hAnsi="Arial" w:cs="Arial"/>
+          <w:sz w:val="24"/>
+          <w:szCs w:val="24"/>
+        </w:rPr>
+        <w:t>What</w:t>
+      </w:r>
+      <w:proofErr w:type="spellEnd"/>
+      <w:r>
+        <w:rPr>
+          <w:rFonts w:ascii="Arial" w:hAnsi="Arial" w:cs="Arial"/>
+          <w:sz w:val="24"/>
+          <w:szCs w:val="24"/>
+        </w:rPr>
+        <w:t xml:space="preserve"> </w:t>
+      </w:r>
+      <w:proofErr w:type="spellStart"/>
+      <w:r>
+        <w:rPr>
+          <w:rFonts w:ascii="Arial" w:hAnsi="Arial" w:cs="Arial"/>
+          <w:sz w:val="24"/>
+          <w:szCs w:val="24"/>
+        </w:rPr>
+        <w:t>is</w:t>
+      </w:r>
+      <w:proofErr w:type="spellEnd"/>
+      <w:r>
+        <w:rPr>
+          <w:rFonts w:ascii="Arial" w:hAnsi="Arial" w:cs="Arial"/>
+          <w:sz w:val="24"/>
+          <w:szCs w:val="24"/>
+        </w:rPr>
+        <w:t xml:space="preserve"> </w:t>
+      </w:r>
+      <w:proofErr w:type="spellStart"/>
+      <w:r>
+        <w:rPr>
+          <w:rFonts w:ascii="Arial" w:hAnsi="Arial" w:cs="Arial"/>
+          <w:sz w:val="24"/>
+          <w:szCs w:val="24"/>
+        </w:rPr>
+        <w:t>Arduino</w:t>
+      </w:r>
+      <w:proofErr w:type="spellEnd"/>
+      <w:r>
+        <w:rPr>
+          <w:rFonts w:ascii="Arial" w:hAnsi="Arial" w:cs="Arial"/>
+          <w:sz w:val="24"/>
+          <w:szCs w:val="24"/>
+        </w:rPr>
+        <w:t xml:space="preserve"> », </w:t>
+      </w:r>
+      <w:proofErr w:type="spellStart"/>
+      <w:r>
+        <w:rPr>
+          <w:rFonts w:ascii="Arial" w:hAnsi="Arial" w:cs="Arial"/>
+          <w:sz w:val="24"/>
+          <w:szCs w:val="24"/>
+        </w:rPr>
+        <w:t>Arduino</w:t>
+      </w:r>
+      <w:proofErr w:type="spellEnd"/>
+      <w:r>
+        <w:rPr>
+          <w:rFonts w:ascii="Arial" w:hAnsi="Arial" w:cs="Arial"/>
+          <w:sz w:val="24"/>
+          <w:szCs w:val="24"/>
+        </w:rPr>
+        <w:t>, 2017 (En ligne)</w:t>
+      </w:r>
+    </w:p>
+    <w:p>
+      <w:pPr>
+        <w:jc w:val="both"/>
+        <w:rPr>
+          <w:rFonts w:ascii="Arial" w:hAnsi="Arial" w:cs="Arial"/>
+          <w:sz w:val="24"/>
+          <w:szCs w:val="24"/>
+        </w:rPr>
+      </w:pPr>
+      <w:r>
+        <w:rPr>
+          <w:rFonts w:ascii="Arial" w:hAnsi="Arial" w:cs="Arial"/>
+          <w:sz w:val="24"/>
+          <w:szCs w:val="24"/>
+        </w:rPr>
+        <w:t>http://www.arduino.org/learning/getting-started/what-is-arduino</w:t>
+      </w:r>
+    </w:p>
+    <w:p>
+      <w:pPr>
+        <w:jc w:val="both"/>
+        <w:rPr>
+          <w:rFonts w:ascii="Arial" w:hAnsi="Arial" w:cs="Arial"/>
+          <w:sz w:val="24"/>
+          <w:szCs w:val="24"/>
+        </w:rPr>
+      </w:pPr>
+      <w:r>
+        <w:rPr>
+          <w:rFonts w:ascii="Arial" w:hAnsi="Arial" w:cs="Arial"/>
+          <w:sz w:val="24"/>
+          <w:szCs w:val="24"/>
+        </w:rPr>
+        <w:t>Auteur inconnu (2017). « </w:t>
+      </w:r>
+      <w:proofErr w:type="spellStart"/>
+      <w:r>
+        <w:rPr>
+          <w:rFonts w:ascii="Arial" w:hAnsi="Arial" w:cs="Arial"/>
+          <w:sz w:val="24"/>
+          <w:szCs w:val="24"/>
+        </w:rPr>
+        <w:t>Search</w:t>
+      </w:r>
+      <w:proofErr w:type="spellEnd"/>
+      <w:r>
+        <w:rPr>
+          <w:rFonts w:ascii="Arial" w:hAnsi="Arial" w:cs="Arial"/>
+          <w:sz w:val="24"/>
+          <w:szCs w:val="24"/>
+        </w:rPr>
+        <w:t xml:space="preserve"> </w:t>
+      </w:r>
+      <w:proofErr w:type="spellStart"/>
+      <w:r>
+        <w:rPr>
+          <w:rFonts w:ascii="Arial" w:hAnsi="Arial" w:cs="Arial"/>
+          <w:sz w:val="24"/>
+          <w:szCs w:val="24"/>
+        </w:rPr>
+        <w:t>results</w:t>
+      </w:r>
+      <w:proofErr w:type="spellEnd"/>
+      <w:r>
+        <w:rPr>
+          <w:rFonts w:ascii="Arial" w:hAnsi="Arial" w:cs="Arial"/>
+          <w:sz w:val="24"/>
+          <w:szCs w:val="24"/>
+        </w:rPr>
+        <w:t xml:space="preserve"> for </w:t>
+      </w:r>
+      <w:proofErr w:type="spellStart"/>
+      <w:r>
+        <w:rPr>
+          <w:rFonts w:ascii="Arial" w:hAnsi="Arial" w:cs="Arial"/>
+          <w:sz w:val="24"/>
+          <w:szCs w:val="24"/>
+        </w:rPr>
+        <w:t>raspberry</w:t>
+      </w:r>
+      <w:proofErr w:type="spellEnd"/>
+      <w:r>
+        <w:rPr>
+          <w:rFonts w:ascii="Arial" w:hAnsi="Arial" w:cs="Arial"/>
+          <w:sz w:val="24"/>
+          <w:szCs w:val="24"/>
+        </w:rPr>
+        <w:t xml:space="preserve"> pi », </w:t>
+      </w:r>
+      <w:proofErr w:type="spellStart"/>
+      <w:r>
+        <w:rPr>
+          <w:rFonts w:ascii="Arial" w:hAnsi="Arial" w:cs="Arial"/>
+          <w:sz w:val="24"/>
+          <w:szCs w:val="24"/>
+        </w:rPr>
+        <w:t>Adafruit</w:t>
+      </w:r>
+      <w:proofErr w:type="spellEnd"/>
+      <w:r>
+        <w:rPr>
+          <w:rFonts w:ascii="Arial" w:hAnsi="Arial" w:cs="Arial"/>
+          <w:sz w:val="24"/>
+          <w:szCs w:val="24"/>
+        </w:rPr>
+        <w:t>, 2017 (En ligne)</w:t>
+      </w:r>
+    </w:p>
+    <w:p>
+      <w:pPr>
+        <w:jc w:val="both"/>
+        <w:rPr>
+          <w:rFonts w:ascii="Arial" w:hAnsi="Arial" w:cs="Arial"/>
+          <w:sz w:val="24"/>
+          <w:szCs w:val="24"/>
+        </w:rPr>
+      </w:pPr>
+      <w:r>
+        <w:rPr>
+          <w:rFonts w:ascii="Arial" w:hAnsi="Arial" w:cs="Arial"/>
+          <w:sz w:val="24"/>
+          <w:szCs w:val="24"/>
+        </w:rPr>
+        <w:t>https://www.adafruit.com/category/105?q=raspberry%20pi&amp;p=7&amp;</w:t>
+      </w:r>
+    </w:p>
     <w:sectPr>
-      <w:headerReference w:type="even" r:id="rId9"/>
-      <w:headerReference w:type="default" r:id="rId10"/>
-      <w:footerReference w:type="even" r:id="rId11"/>
-      <w:footerReference w:type="default" r:id="rId12"/>
-      <w:headerReference w:type="first" r:id="rId13"/>
-      <w:footerReference w:type="first" r:id="rId14"/>
+      <w:headerReference w:type="even" r:id="rId7"/>
+      <w:headerReference w:type="default" r:id="rId8"/>
+      <w:footerReference w:type="even" r:id="rId9"/>
+      <w:footerReference w:type="default" r:id="rId10"/>
+      <w:headerReference w:type="first" r:id="rId11"/>
+      <w:footerReference w:type="first" r:id="rId12"/>
       <w:pgSz w:w="12240" w:h="15840"/>
       <w:pgMar w:top="1440" w:right="1800" w:bottom="1440" w:left="1800" w:header="708" w:footer="708" w:gutter="0"/>
       <w:cols w:space="708"/>
@@ -2394,21 +4524,7 @@
         <w:rPr>
           <w:rFonts w:ascii="Arial" w:hAnsi="Arial" w:cs="Arial"/>
         </w:rPr>
-        <w:t xml:space="preserve">Wikipédia, </w:t>
-      </w:r>
-      <w:proofErr w:type="spellStart"/>
-      <w:r>
-        <w:rPr>
-          <w:rFonts w:ascii="Arial" w:hAnsi="Arial" w:cs="Arial"/>
-        </w:rPr>
-        <w:t>Raspberry</w:t>
-      </w:r>
-      <w:proofErr w:type="spellEnd"/>
-      <w:r>
-        <w:rPr>
-          <w:rFonts w:ascii="Arial" w:hAnsi="Arial" w:cs="Arial"/>
-        </w:rPr>
-        <w:t xml:space="preserve"> Pi (2017)</w:t>
+        <w:t>Wikipédia, Raspberry Pi (2017)</w:t>
       </w:r>
       <w:r>
         <w:rPr>
@@ -2473,15 +4589,10 @@
         <w:t xml:space="preserve"> </w:t>
       </w:r>
       <w:r>
-        <w:t xml:space="preserve">Auteur inconnu. </w:t>
-      </w:r>
-      <w:proofErr w:type="spellStart"/>
-      <w:r>
-        <w:t>Raspberry</w:t>
-      </w:r>
-      <w:proofErr w:type="spellEnd"/>
-      <w:r>
-        <w:t xml:space="preserve"> pi (2017)</w:t>
+        <w:t>Auteur inconnu. Raspberry pi (2017)</w:t>
+      </w:r>
+      <w:r>
+        <w:t>.</w:t>
       </w:r>
     </w:p>
   </w:endnote>
@@ -2489,9 +4600,6 @@
     <w:p>
       <w:pPr>
         <w:pStyle w:val="Notedefin"/>
-        <w:rPr>
-          <w:lang w:val="en-US"/>
-        </w:rPr>
       </w:pPr>
       <w:r>
         <w:rPr>
@@ -2506,10 +4614,61 @@
         <w:t xml:space="preserve">Auteur inconnu. </w:t>
       </w:r>
       <w:r>
-        <w:rPr>
-          <w:lang w:val="en-US"/>
-        </w:rPr>
         <w:t>Bang Good (2017)</w:t>
+      </w:r>
+      <w:r>
+        <w:t>.</w:t>
+      </w:r>
+    </w:p>
+  </w:endnote>
+  <w:endnote w:id="5">
+    <w:p>
+      <w:pPr>
+        <w:pStyle w:val="Notedefin"/>
+      </w:pPr>
+      <w:r>
+        <w:rPr>
+          <w:rStyle w:val="Appeldenotedefin"/>
+        </w:rPr>
+        <w:endnoteRef/>
+      </w:r>
+      <w:r>
+        <w:t xml:space="preserve"> Auteur inconnu. </w:t>
+      </w:r>
+      <w:proofErr w:type="spellStart"/>
+      <w:r>
+        <w:t>Arduino</w:t>
+      </w:r>
+      <w:proofErr w:type="spellEnd"/>
+      <w:r>
+        <w:t xml:space="preserve"> (2017)</w:t>
+      </w:r>
+      <w:r>
+        <w:t>.</w:t>
+      </w:r>
+    </w:p>
+  </w:endnote>
+  <w:endnote w:id="6">
+    <w:p>
+      <w:pPr>
+        <w:pStyle w:val="Notedefin"/>
+      </w:pPr>
+      <w:r>
+        <w:rPr>
+          <w:rStyle w:val="Appeldenotedefin"/>
+        </w:rPr>
+        <w:endnoteRef/>
+      </w:r>
+      <w:r>
+        <w:t xml:space="preserve"> Auteur inconnu. </w:t>
+      </w:r>
+      <w:proofErr w:type="spellStart"/>
+      <w:r>
+        <w:t>Adafruit</w:t>
+      </w:r>
+      <w:proofErr w:type="spellEnd"/>
+      <w:r>
+        <w:t xml:space="preserve"> (2017).</w:t>
       </w:r>
     </w:p>
   </w:endnote>
@@ -3020,7 +5179,6 @@
   <w:style w:type="character" w:default="1" w:styleId="Policepardfaut">
     <w:name w:val="Default Paragraph Font"/>
     <w:uiPriority w:val="1"/>
-    <w:semiHidden/>
     <w:unhideWhenUsed/>
   </w:style>
   <w:style w:type="table" w:default="1" w:styleId="TableauNormal">
@@ -3439,7 +5597,7 @@
 </file>
 
 <file path=customXml/itemProps1.xml><?xml version="1.0" encoding="utf-8"?>
-<ds:datastoreItem xmlns:ds="http://schemas.openxmlformats.org/officeDocument/2006/customXml" ds:itemID="{B58E9658-733E-465D-8F00-F6FAE548A5C9}">
+<ds:datastoreItem xmlns:ds="http://schemas.openxmlformats.org/officeDocument/2006/customXml" ds:itemID="{66A3D7C0-5090-421B-BD3A-6709481343C4}">
   <ds:schemaRefs>
     <ds:schemaRef ds:uri="http://schemas.openxmlformats.org/officeDocument/2006/bibliography"/>
   </ds:schemaRefs>
